--- a/docs/main hostel lagos.docx
+++ b/docs/main hostel lagos.docx
@@ -509,21 +509,7 @@
         <w:rPr>
           <w:rFonts w:ascii="Times New Roman" w:hAnsi="Times New Roman" w:cs="Times New Roman"/>
         </w:rPr>
-        <w:t xml:space="preserve"> "Public-private partnerships in Lagos have facilitated the development of affordable housing, addressing the significant housing deficit in the city" (</w:t>
-      </w:r>
-      <w:proofErr w:type="spellStart"/>
-      <w:r>
-        <w:rPr>
-          <w:rFonts w:ascii="Times New Roman" w:hAnsi="Times New Roman" w:cs="Times New Roman"/>
-        </w:rPr>
-        <w:t>Ibem</w:t>
-      </w:r>
-      <w:proofErr w:type="spellEnd"/>
-      <w:r>
-        <w:rPr>
-          <w:rFonts w:ascii="Times New Roman" w:hAnsi="Times New Roman" w:cs="Times New Roman"/>
-        </w:rPr>
-        <w:t>, 2011).</w:t>
+        <w:t xml:space="preserve"> "Public-private partnerships in Lagos have facilitated the development of affordable housing, addressing the significant housing deficit in the city" (Ibem, 2011).</w:t>
       </w:r>
     </w:p>
     <w:p>
@@ -549,21 +535,7 @@
         <w:rPr>
           <w:rFonts w:ascii="Times New Roman" w:hAnsi="Times New Roman" w:cs="Times New Roman"/>
         </w:rPr>
-        <w:t xml:space="preserve"> </w:t>
-      </w:r>
-      <w:proofErr w:type="spellStart"/>
-      <w:r>
-        <w:rPr>
-          <w:rFonts w:ascii="Times New Roman" w:hAnsi="Times New Roman" w:cs="Times New Roman"/>
-        </w:rPr>
-        <w:t>Ibem</w:t>
-      </w:r>
-      <w:proofErr w:type="spellEnd"/>
-      <w:r>
-        <w:rPr>
-          <w:rFonts w:ascii="Times New Roman" w:hAnsi="Times New Roman" w:cs="Times New Roman"/>
-        </w:rPr>
-        <w:t xml:space="preserve">, E. O. (2011). Public-private partnerships (PPPs) in housing provision in Lagos Megacity Region, Nigeria. </w:t>
+        <w:t xml:space="preserve"> Ibem, E. O. (2011). Public-private partnerships (PPPs) in housing provision in Lagos Megacity Region, Nigeria. </w:t>
       </w:r>
       <w:r>
         <w:rPr>
@@ -749,21 +721,7 @@
         <w:rPr>
           <w:rFonts w:ascii="Times New Roman" w:hAnsi="Times New Roman" w:cs="Times New Roman"/>
         </w:rPr>
-        <w:t xml:space="preserve"> "The Lagos Light Rail Project is expected to significantly enhance public transportation efficiency and reduce congestion on key commuter routes" (</w:t>
-      </w:r>
-      <w:proofErr w:type="spellStart"/>
-      <w:r>
-        <w:rPr>
-          <w:rFonts w:ascii="Times New Roman" w:hAnsi="Times New Roman" w:cs="Times New Roman"/>
-        </w:rPr>
-        <w:t>Olukoju</w:t>
-      </w:r>
-      <w:proofErr w:type="spellEnd"/>
-      <w:r>
-        <w:rPr>
-          <w:rFonts w:ascii="Times New Roman" w:hAnsi="Times New Roman" w:cs="Times New Roman"/>
-        </w:rPr>
-        <w:t>, 2003).</w:t>
+        <w:t xml:space="preserve"> "The Lagos Light Rail Project is expected to significantly enhance public transportation efficiency and reduce congestion on key commuter routes" (Olukoju, 2003).</w:t>
       </w:r>
     </w:p>
     <w:p>
@@ -790,21 +748,7 @@
         <w:rPr>
           <w:rFonts w:ascii="Times New Roman" w:hAnsi="Times New Roman" w:cs="Times New Roman"/>
         </w:rPr>
-        <w:t xml:space="preserve"> </w:t>
-      </w:r>
-      <w:proofErr w:type="spellStart"/>
-      <w:r>
-        <w:rPr>
-          <w:rFonts w:ascii="Times New Roman" w:hAnsi="Times New Roman" w:cs="Times New Roman"/>
-        </w:rPr>
-        <w:t>Olukoju</w:t>
-      </w:r>
-      <w:proofErr w:type="spellEnd"/>
-      <w:r>
-        <w:rPr>
-          <w:rFonts w:ascii="Times New Roman" w:hAnsi="Times New Roman" w:cs="Times New Roman"/>
-        </w:rPr>
-        <w:t xml:space="preserve">, A. (2003). Infrastructure development and urban facilities in Lagos, 1861-2000. </w:t>
+        <w:t xml:space="preserve"> Olukoju, A. (2003). Infrastructure development and urban facilities in Lagos, 1861-2000. </w:t>
       </w:r>
       <w:r>
         <w:rPr>
@@ -2194,25 +2138,7 @@
           <w:b/>
           <w:bCs/>
         </w:rPr>
-        <w:t xml:space="preserve">SWOT Analysis for </w:t>
-      </w:r>
-      <w:proofErr w:type="spellStart"/>
-      <w:r>
-        <w:rPr>
-          <w:rFonts w:ascii="Times New Roman" w:hAnsi="Times New Roman" w:cs="Times New Roman"/>
-          <w:b/>
-          <w:bCs/>
-        </w:rPr>
-        <w:t>IslandRest</w:t>
-      </w:r>
-      <w:proofErr w:type="spellEnd"/>
-      <w:r>
-        <w:rPr>
-          <w:rFonts w:ascii="Times New Roman" w:hAnsi="Times New Roman" w:cs="Times New Roman"/>
-          <w:b/>
-          <w:bCs/>
-        </w:rPr>
-        <w:t xml:space="preserve"> Hostel</w:t>
+        <w:t>SWOT Analysis for IslandRest Hostel</w:t>
       </w:r>
     </w:p>
     <w:p>
@@ -2254,21 +2180,7 @@
         <w:rPr>
           <w:rFonts w:ascii="Times New Roman" w:hAnsi="Times New Roman" w:cs="Times New Roman"/>
         </w:rPr>
-        <w:t xml:space="preserve">: </w:t>
-      </w:r>
-      <w:proofErr w:type="spellStart"/>
-      <w:r>
-        <w:rPr>
-          <w:rFonts w:ascii="Times New Roman" w:hAnsi="Times New Roman" w:cs="Times New Roman"/>
-        </w:rPr>
-        <w:t>IslandRest</w:t>
-      </w:r>
-      <w:proofErr w:type="spellEnd"/>
-      <w:r>
-        <w:rPr>
-          <w:rFonts w:ascii="Times New Roman" w:hAnsi="Times New Roman" w:cs="Times New Roman"/>
-        </w:rPr>
-        <w:t xml:space="preserve"> Hostel offers cost-effective lodging options, which can attract a large segment of workers and commuters who struggle with high living costs on Lagos Island.</w:t>
+        <w:t>: IslandRest Hostel offers cost-effective lodging options, which can attract a large segment of workers and commuters who struggle with high living costs on Lagos Island.</w:t>
       </w:r>
     </w:p>
     <w:p>
@@ -2712,25 +2624,7 @@
           <w:b/>
           <w:bCs/>
         </w:rPr>
-        <w:t xml:space="preserve">PESTEL Analysis for </w:t>
-      </w:r>
-      <w:proofErr w:type="spellStart"/>
-      <w:r>
-        <w:rPr>
-          <w:rFonts w:ascii="Times New Roman" w:hAnsi="Times New Roman" w:cs="Times New Roman"/>
-          <w:b/>
-          <w:bCs/>
-        </w:rPr>
-        <w:t>IslandRest</w:t>
-      </w:r>
-      <w:proofErr w:type="spellEnd"/>
-      <w:r>
-        <w:rPr>
-          <w:rFonts w:ascii="Times New Roman" w:hAnsi="Times New Roman" w:cs="Times New Roman"/>
-          <w:b/>
-          <w:bCs/>
-        </w:rPr>
-        <w:t xml:space="preserve"> Hostel</w:t>
+        <w:t>PESTEL Analysis for IslandRest Hostel</w:t>
       </w:r>
     </w:p>
     <w:p>
@@ -2773,21 +2667,7 @@
         <w:rPr>
           <w:rFonts w:ascii="Times New Roman" w:hAnsi="Times New Roman" w:cs="Times New Roman"/>
         </w:rPr>
-        <w:t xml:space="preserve">: The political climate in Nigeria, including housing and business regulations, significantly influences the operation of </w:t>
-      </w:r>
-      <w:proofErr w:type="spellStart"/>
-      <w:r>
-        <w:rPr>
-          <w:rFonts w:ascii="Times New Roman" w:hAnsi="Times New Roman" w:cs="Times New Roman"/>
-        </w:rPr>
-        <w:t>IslandRest</w:t>
-      </w:r>
-      <w:proofErr w:type="spellEnd"/>
-      <w:r>
-        <w:rPr>
-          <w:rFonts w:ascii="Times New Roman" w:hAnsi="Times New Roman" w:cs="Times New Roman"/>
-        </w:rPr>
-        <w:t xml:space="preserve"> Hostel. Compliance with local laws is crucial for sustainable operations.</w:t>
+        <w:t>: The political climate in Nigeria, including housing and business regulations, significantly influences the operation of IslandRest Hostel. Compliance with local laws is crucial for sustainable operations.</w:t>
       </w:r>
     </w:p>
     <w:p>
@@ -4634,6 +4514,12 @@
         </w:rPr>
         <w:t>: A cafeteria or restaurant providing breakfast, lunch, and dinner. Options include local and international cuisine.</w:t>
       </w:r>
+      <w:r>
+        <w:rPr>
+          <w:rFonts w:ascii="Times New Roman" w:hAnsi="Times New Roman" w:cs="Times New Roman"/>
+        </w:rPr>
+        <w:tab/>
+      </w:r>
     </w:p>
     <w:p>
       <w:pPr>
@@ -6511,75 +6397,43 @@
           <w:rFonts w:ascii="Times New Roman" w:hAnsi="Times New Roman" w:cs="Times New Roman"/>
           <w:highlight w:val="yellow"/>
         </w:rPr>
-        <w:t xml:space="preserve">: </w:t>
-      </w:r>
-      <w:proofErr w:type="spellStart"/>
-      <w:r>
-        <w:rPr>
-          <w:rFonts w:ascii="Times New Roman" w:hAnsi="Times New Roman" w:cs="Times New Roman"/>
+        <w:t>: IslandRest Hostel</w:t>
+      </w:r>
+    </w:p>
+    <w:p>
+      <w:pPr>
+        <w:jc w:val="both"/>
+        <w:rPr>
+          <w:rFonts w:ascii="Times New Roman" w:hAnsi="Times New Roman" w:cs="Times New Roman"/>
+          <w:b/>
+          <w:bCs/>
           <w:highlight w:val="yellow"/>
         </w:rPr>
-        <w:t>IslandRest</w:t>
-      </w:r>
-      <w:proofErr w:type="spellEnd"/>
-      <w:r>
-        <w:rPr>
-          <w:rFonts w:ascii="Times New Roman" w:hAnsi="Times New Roman" w:cs="Times New Roman"/>
+      </w:pPr>
+      <w:r>
+        <w:rPr>
+          <w:rFonts w:ascii="Times New Roman" w:hAnsi="Times New Roman" w:cs="Times New Roman"/>
+          <w:b/>
+          <w:bCs/>
           <w:highlight w:val="yellow"/>
         </w:rPr>
-        <w:t xml:space="preserve"> Hostel</w:t>
-      </w:r>
-    </w:p>
-    <w:p>
-      <w:pPr>
-        <w:jc w:val="both"/>
-        <w:rPr>
-          <w:rFonts w:ascii="Times New Roman" w:hAnsi="Times New Roman" w:cs="Times New Roman"/>
-          <w:b/>
-          <w:bCs/>
+        <w:t>Life Cycle Drawing Simulation</w:t>
+      </w:r>
+    </w:p>
+    <w:p>
+      <w:pPr>
+        <w:jc w:val="both"/>
+        <w:rPr>
+          <w:rFonts w:ascii="Times New Roman" w:hAnsi="Times New Roman" w:cs="Times New Roman"/>
           <w:highlight w:val="yellow"/>
         </w:rPr>
       </w:pPr>
       <w:r>
         <w:rPr>
           <w:rFonts w:ascii="Times New Roman" w:hAnsi="Times New Roman" w:cs="Times New Roman"/>
-          <w:b/>
-          <w:bCs/>
           <w:highlight w:val="yellow"/>
         </w:rPr>
-        <w:t>Life Cycle Drawing Simulation</w:t>
-      </w:r>
-    </w:p>
-    <w:p>
-      <w:pPr>
-        <w:jc w:val="both"/>
-        <w:rPr>
-          <w:rFonts w:ascii="Times New Roman" w:hAnsi="Times New Roman" w:cs="Times New Roman"/>
-          <w:highlight w:val="yellow"/>
-        </w:rPr>
-      </w:pPr>
-      <w:r>
-        <w:rPr>
-          <w:rFonts w:ascii="Times New Roman" w:hAnsi="Times New Roman" w:cs="Times New Roman"/>
-          <w:highlight w:val="yellow"/>
-        </w:rPr>
-        <w:t xml:space="preserve">Below is a detailed textual representation of the life cycle stages of a guest's stay at </w:t>
-      </w:r>
-      <w:proofErr w:type="spellStart"/>
-      <w:r>
-        <w:rPr>
-          <w:rFonts w:ascii="Times New Roman" w:hAnsi="Times New Roman" w:cs="Times New Roman"/>
-          <w:highlight w:val="yellow"/>
-        </w:rPr>
-        <w:t>IslandRest</w:t>
-      </w:r>
-      <w:proofErr w:type="spellEnd"/>
-      <w:r>
-        <w:rPr>
-          <w:rFonts w:ascii="Times New Roman" w:hAnsi="Times New Roman" w:cs="Times New Roman"/>
-          <w:highlight w:val="yellow"/>
-        </w:rPr>
-        <w:t xml:space="preserve"> Hostel. The diagrammatic representation typically involves a series of steps, often visualized as a flowchart or cycle. Given the limitations of this text-based platform, I'll describe how you can create this flowchart.</w:t>
+        <w:t>Below is a detailed textual representation of the life cycle stages of a guest's stay at IslandRest Hostel. The diagrammatic representation typically involves a series of steps, often visualized as a flowchart or cycle. Given the limitations of this text-based platform, I'll describe how you can create this flowchart.</w:t>
       </w:r>
     </w:p>
     <w:p>
@@ -6959,23 +6813,7 @@
           <w:rFonts w:ascii="Times New Roman" w:hAnsi="Times New Roman" w:cs="Times New Roman"/>
           <w:highlight w:val="yellow"/>
         </w:rPr>
-        <w:t xml:space="preserve">: Guest arrives at </w:t>
-      </w:r>
-      <w:proofErr w:type="spellStart"/>
-      <w:r>
-        <w:rPr>
-          <w:rFonts w:ascii="Times New Roman" w:hAnsi="Times New Roman" w:cs="Times New Roman"/>
-          <w:highlight w:val="yellow"/>
-        </w:rPr>
-        <w:t>IslandRest</w:t>
-      </w:r>
-      <w:proofErr w:type="spellEnd"/>
-      <w:r>
-        <w:rPr>
-          <w:rFonts w:ascii="Times New Roman" w:hAnsi="Times New Roman" w:cs="Times New Roman"/>
-          <w:highlight w:val="yellow"/>
-        </w:rPr>
-        <w:t xml:space="preserve"> Hostel.</w:t>
+        <w:t>: Guest arrives at IslandRest Hostel.</w:t>
       </w:r>
     </w:p>
     <w:p>
@@ -7637,23 +7475,7 @@
           <w:rFonts w:ascii="Times New Roman" w:hAnsi="Times New Roman" w:cs="Times New Roman"/>
           <w:highlight w:val="yellow"/>
         </w:rPr>
-        <w:t xml:space="preserve">: Issuing of </w:t>
-      </w:r>
-      <w:proofErr w:type="spellStart"/>
-      <w:r>
-        <w:rPr>
-          <w:rFonts w:ascii="Times New Roman" w:hAnsi="Times New Roman" w:cs="Times New Roman"/>
-          <w:highlight w:val="yellow"/>
-        </w:rPr>
-        <w:t>IslandRest</w:t>
-      </w:r>
-      <w:proofErr w:type="spellEnd"/>
-      <w:r>
-        <w:rPr>
-          <w:rFonts w:ascii="Times New Roman" w:hAnsi="Times New Roman" w:cs="Times New Roman"/>
-          <w:highlight w:val="yellow"/>
-        </w:rPr>
-        <w:t>-specific photo ID.</w:t>
+        <w:t>: Issuing of IslandRest-specific photo ID.</w:t>
       </w:r>
     </w:p>
     <w:p>
@@ -8027,23 +7849,7 @@
           <w:rFonts w:ascii="Times New Roman" w:hAnsi="Times New Roman" w:cs="Times New Roman"/>
           <w:highlight w:val="yellow"/>
         </w:rPr>
-        <w:t xml:space="preserve"> arrows indicating the flow from one stage to the next. This flowchart will visually represent the journey of a guest from the initial application to post-departure follow-up, emphasizing the thorough and secure process that </w:t>
-      </w:r>
-      <w:proofErr w:type="spellStart"/>
-      <w:r>
-        <w:rPr>
-          <w:rFonts w:ascii="Times New Roman" w:hAnsi="Times New Roman" w:cs="Times New Roman"/>
-          <w:highlight w:val="yellow"/>
-        </w:rPr>
-        <w:t>IslandRest</w:t>
-      </w:r>
-      <w:proofErr w:type="spellEnd"/>
-      <w:r>
-        <w:rPr>
-          <w:rFonts w:ascii="Times New Roman" w:hAnsi="Times New Roman" w:cs="Times New Roman"/>
-          <w:highlight w:val="yellow"/>
-        </w:rPr>
-        <w:t xml:space="preserve"> Hostel upholds</w:t>
+        <w:t xml:space="preserve"> arrows indicating the flow from one stage to the next. This flowchart will visually represent the journey of a guest from the initial application to post-departure follow-up, emphasizing the thorough and secure process that IslandRest Hostel upholds</w:t>
       </w:r>
       <w:r>
         <w:rPr>
@@ -8152,25 +7958,7 @@
           <w:b/>
           <w:bCs/>
         </w:rPr>
-        <w:t xml:space="preserve">Value Proposition Canvas for </w:t>
-      </w:r>
-      <w:proofErr w:type="spellStart"/>
-      <w:r>
-        <w:rPr>
-          <w:rFonts w:ascii="Times New Roman" w:hAnsi="Times New Roman" w:cs="Times New Roman"/>
-          <w:b/>
-          <w:bCs/>
-        </w:rPr>
-        <w:t>IslandRest</w:t>
-      </w:r>
-      <w:proofErr w:type="spellEnd"/>
-      <w:r>
-        <w:rPr>
-          <w:rFonts w:ascii="Times New Roman" w:hAnsi="Times New Roman" w:cs="Times New Roman"/>
-          <w:b/>
-          <w:bCs/>
-        </w:rPr>
-        <w:t xml:space="preserve"> Hostel</w:t>
+        <w:t>Value Proposition Canvas for IslandRest Hostel</w:t>
       </w:r>
     </w:p>
     <w:p>
@@ -8961,25 +8749,7 @@
           <w:b/>
           <w:bCs/>
         </w:rPr>
-        <w:t xml:space="preserve">Business Model Canvas for </w:t>
-      </w:r>
-      <w:proofErr w:type="spellStart"/>
-      <w:r>
-        <w:rPr>
-          <w:rFonts w:ascii="Times New Roman" w:hAnsi="Times New Roman" w:cs="Times New Roman"/>
-          <w:b/>
-          <w:bCs/>
-        </w:rPr>
-        <w:t>IslandRest</w:t>
-      </w:r>
-      <w:proofErr w:type="spellEnd"/>
-      <w:r>
-        <w:rPr>
-          <w:rFonts w:ascii="Times New Roman" w:hAnsi="Times New Roman" w:cs="Times New Roman"/>
-          <w:b/>
-          <w:bCs/>
-        </w:rPr>
-        <w:t xml:space="preserve"> Hostel</w:t>
+        <w:t>Business Model Canvas for IslandRest Hostel</w:t>
       </w:r>
     </w:p>
     <w:p>
@@ -10029,20 +9799,18 @@
           <w:color w:val="FF0000"/>
           <w:highlight w:val="yellow"/>
         </w:rPr>
-        <w:t xml:space="preserve">Identifying and Validating the Market for </w:t>
-      </w:r>
-      <w:proofErr w:type="spellStart"/>
-      <w:r>
-        <w:rPr>
-          <w:rFonts w:ascii="Times New Roman" w:hAnsi="Times New Roman" w:cs="Times New Roman"/>
-          <w:b/>
-          <w:bCs/>
+        <w:t>Identifying and Validating the Market for IslandRest Hostel</w:t>
+      </w:r>
+    </w:p>
+    <w:p>
+      <w:pPr>
+        <w:jc w:val="both"/>
+        <w:rPr>
+          <w:rFonts w:ascii="Times New Roman" w:hAnsi="Times New Roman" w:cs="Times New Roman"/>
           <w:color w:val="FF0000"/>
           <w:highlight w:val="yellow"/>
         </w:rPr>
-        <w:t>IslandRest</w:t>
-      </w:r>
-      <w:proofErr w:type="spellEnd"/>
+      </w:pPr>
       <w:r>
         <w:rPr>
           <w:rFonts w:ascii="Times New Roman" w:hAnsi="Times New Roman" w:cs="Times New Roman"/>
@@ -10051,11 +9819,15 @@
           <w:color w:val="FF0000"/>
           <w:highlight w:val="yellow"/>
         </w:rPr>
-        <w:t xml:space="preserve"> Hostel</w:t>
-      </w:r>
-    </w:p>
-    <w:p>
-      <w:pPr>
+        <w:t>Market Identification</w:t>
+      </w:r>
+    </w:p>
+    <w:p>
+      <w:pPr>
+        <w:numPr>
+          <w:ilvl w:val="0"/>
+          <w:numId w:val="51"/>
+        </w:numPr>
         <w:jc w:val="both"/>
         <w:rPr>
           <w:rFonts w:ascii="Times New Roman" w:hAnsi="Times New Roman" w:cs="Times New Roman"/>
@@ -10071,39 +9843,47 @@
           <w:color w:val="FF0000"/>
           <w:highlight w:val="yellow"/>
         </w:rPr>
-        <w:t>Market Identification</w:t>
-      </w:r>
-    </w:p>
-    <w:p>
-      <w:pPr>
-        <w:numPr>
-          <w:ilvl w:val="0"/>
-          <w:numId w:val="51"/>
-        </w:numPr>
-        <w:jc w:val="both"/>
+        <w:t>Target Market Segments</w:t>
+      </w:r>
+      <w:r>
         <w:rPr>
           <w:rFonts w:ascii="Times New Roman" w:hAnsi="Times New Roman" w:cs="Times New Roman"/>
           <w:color w:val="FF0000"/>
           <w:highlight w:val="yellow"/>
         </w:rPr>
-      </w:pPr>
-      <w:r>
-        <w:rPr>
-          <w:rFonts w:ascii="Times New Roman" w:hAnsi="Times New Roman" w:cs="Times New Roman"/>
-          <w:b/>
-          <w:bCs/>
+        <w:t>:</w:t>
+      </w:r>
+    </w:p>
+    <w:p>
+      <w:pPr>
+        <w:numPr>
+          <w:ilvl w:val="1"/>
+          <w:numId w:val="51"/>
+        </w:numPr>
+        <w:jc w:val="both"/>
+        <w:rPr>
+          <w:rFonts w:ascii="Times New Roman" w:hAnsi="Times New Roman" w:cs="Times New Roman"/>
           <w:color w:val="FF0000"/>
           <w:highlight w:val="yellow"/>
         </w:rPr>
-        <w:t>Target Market Segments</w:t>
-      </w:r>
-      <w:r>
-        <w:rPr>
-          <w:rFonts w:ascii="Times New Roman" w:hAnsi="Times New Roman" w:cs="Times New Roman"/>
+      </w:pPr>
+      <w:r>
+        <w:rPr>
+          <w:rFonts w:ascii="Times New Roman" w:hAnsi="Times New Roman" w:cs="Times New Roman"/>
+          <w:b/>
+          <w:bCs/>
           <w:color w:val="FF0000"/>
           <w:highlight w:val="yellow"/>
         </w:rPr>
-        <w:t>:</w:t>
+        <w:t>Commuting Professionals</w:t>
+      </w:r>
+      <w:r>
+        <w:rPr>
+          <w:rFonts w:ascii="Times New Roman" w:hAnsi="Times New Roman" w:cs="Times New Roman"/>
+          <w:color w:val="FF0000"/>
+          <w:highlight w:val="yellow"/>
+        </w:rPr>
+        <w:t>: Individuals who live on the Lagos mainland but work on Lagos Island. These professionals often face long commuting hours due to traffic congestion and are looking for affordable, convenient accommodation during the workweek.</w:t>
       </w:r>
     </w:p>
     <w:p>
@@ -10127,7 +9907,7 @@
           <w:color w:val="FF0000"/>
           <w:highlight w:val="yellow"/>
         </w:rPr>
-        <w:t>Commuting Professionals</w:t>
+        <w:t>Young Graduates and Interns</w:t>
       </w:r>
       <w:r>
         <w:rPr>
@@ -10135,7 +9915,7 @@
           <w:color w:val="FF0000"/>
           <w:highlight w:val="yellow"/>
         </w:rPr>
-        <w:t>: Individuals who live on the Lagos mainland but work on Lagos Island. These professionals often face long commuting hours due to traffic congestion and are looking for affordable, convenient accommodation during the workweek.</w:t>
+        <w:t>: Fresh graduates and interns who are starting their careers on Lagos Island. This group is typically looking for cost-effective housing solutions as they establish themselves in the workforce.</w:t>
       </w:r>
     </w:p>
     <w:p>
@@ -10159,7 +9939,7 @@
           <w:color w:val="FF0000"/>
           <w:highlight w:val="yellow"/>
         </w:rPr>
-        <w:t>Young Graduates and Interns</w:t>
+        <w:t>Freelancers and Remote Workers</w:t>
       </w:r>
       <w:r>
         <w:rPr>
@@ -10167,7 +9947,7 @@
           <w:color w:val="FF0000"/>
           <w:highlight w:val="yellow"/>
         </w:rPr>
-        <w:t>: Fresh graduates and interns who are starting their careers on Lagos Island. This group is typically looking for cost-effective housing solutions as they establish themselves in the workforce.</w:t>
+        <w:t>: Individuals who work independently or remotely and require flexible, affordable living arrangements close to business hubs and co-working spaces on Lagos Island.</w:t>
       </w:r>
     </w:p>
     <w:p>
@@ -10191,7 +9971,7 @@
           <w:color w:val="FF0000"/>
           <w:highlight w:val="yellow"/>
         </w:rPr>
-        <w:t>Freelancers and Remote Workers</w:t>
+        <w:t>Visiting Business Travelers</w:t>
       </w:r>
       <w:r>
         <w:rPr>
@@ -10199,7 +9979,57 @@
           <w:color w:val="FF0000"/>
           <w:highlight w:val="yellow"/>
         </w:rPr>
-        <w:t>: Individuals who work independently or remotely and require flexible, affordable living arrangements close to business hubs and co-working spaces on Lagos Island.</w:t>
+        <w:t xml:space="preserve">: Business </w:t>
+      </w:r>
+      <w:proofErr w:type="spellStart"/>
+      <w:r>
+        <w:rPr>
+          <w:rFonts w:ascii="Times New Roman" w:hAnsi="Times New Roman" w:cs="Times New Roman"/>
+          <w:color w:val="FF0000"/>
+          <w:highlight w:val="yellow"/>
+        </w:rPr>
+        <w:t>travelers</w:t>
+      </w:r>
+      <w:proofErr w:type="spellEnd"/>
+      <w:r>
+        <w:rPr>
+          <w:rFonts w:ascii="Times New Roman" w:hAnsi="Times New Roman" w:cs="Times New Roman"/>
+          <w:color w:val="FF0000"/>
+          <w:highlight w:val="yellow"/>
+        </w:rPr>
+        <w:t xml:space="preserve"> who frequently visit Lagos Island for short-term projects or meetings and need temporary accommodation.</w:t>
+      </w:r>
+    </w:p>
+    <w:p>
+      <w:pPr>
+        <w:numPr>
+          <w:ilvl w:val="0"/>
+          <w:numId w:val="51"/>
+        </w:numPr>
+        <w:jc w:val="both"/>
+        <w:rPr>
+          <w:rFonts w:ascii="Times New Roman" w:hAnsi="Times New Roman" w:cs="Times New Roman"/>
+          <w:color w:val="FF0000"/>
+          <w:highlight w:val="yellow"/>
+        </w:rPr>
+      </w:pPr>
+      <w:r>
+        <w:rPr>
+          <w:rFonts w:ascii="Times New Roman" w:hAnsi="Times New Roman" w:cs="Times New Roman"/>
+          <w:b/>
+          <w:bCs/>
+          <w:color w:val="FF0000"/>
+          <w:highlight w:val="yellow"/>
+        </w:rPr>
+        <w:t>Geographic Focus</w:t>
+      </w:r>
+      <w:r>
+        <w:rPr>
+          <w:rFonts w:ascii="Times New Roman" w:hAnsi="Times New Roman" w:cs="Times New Roman"/>
+          <w:color w:val="FF0000"/>
+          <w:highlight w:val="yellow"/>
+        </w:rPr>
+        <w:t>:</w:t>
       </w:r>
     </w:p>
     <w:p>
@@ -10218,96 +10048,102 @@
       <w:r>
         <w:rPr>
           <w:rFonts w:ascii="Times New Roman" w:hAnsi="Times New Roman" w:cs="Times New Roman"/>
-          <w:b/>
-          <w:bCs/>
           <w:color w:val="FF0000"/>
           <w:highlight w:val="yellow"/>
         </w:rPr>
-        <w:t>Visiting Business Travelers</w:t>
-      </w:r>
-      <w:r>
+        <w:t>The primary geographic focus is Lagos Island, where the concentration of businesses and organizations creates a high demand for nearby affordable housing. Secondary focus includes Lagos mainland areas where many professionals reside.</w:t>
+      </w:r>
+    </w:p>
+    <w:p>
+      <w:pPr>
+        <w:jc w:val="both"/>
         <w:rPr>
           <w:rFonts w:ascii="Times New Roman" w:hAnsi="Times New Roman" w:cs="Times New Roman"/>
           <w:color w:val="FF0000"/>
           <w:highlight w:val="yellow"/>
         </w:rPr>
-        <w:t xml:space="preserve">: Business </w:t>
-      </w:r>
-      <w:proofErr w:type="spellStart"/>
-      <w:r>
-        <w:rPr>
-          <w:rFonts w:ascii="Times New Roman" w:hAnsi="Times New Roman" w:cs="Times New Roman"/>
+      </w:pPr>
+      <w:r>
+        <w:rPr>
+          <w:rFonts w:ascii="Times New Roman" w:hAnsi="Times New Roman" w:cs="Times New Roman"/>
+          <w:b/>
+          <w:bCs/>
           <w:color w:val="FF0000"/>
           <w:highlight w:val="yellow"/>
         </w:rPr>
-        <w:t>travelers</w:t>
-      </w:r>
-      <w:proofErr w:type="spellEnd"/>
-      <w:r>
+        <w:t>Market Validation</w:t>
+      </w:r>
+    </w:p>
+    <w:p>
+      <w:pPr>
+        <w:numPr>
+          <w:ilvl w:val="0"/>
+          <w:numId w:val="52"/>
+        </w:numPr>
+        <w:jc w:val="both"/>
         <w:rPr>
           <w:rFonts w:ascii="Times New Roman" w:hAnsi="Times New Roman" w:cs="Times New Roman"/>
           <w:color w:val="FF0000"/>
           <w:highlight w:val="yellow"/>
         </w:rPr>
-        <w:t xml:space="preserve"> who frequently visit Lagos Island for short-term projects or meetings and need temporary accommodation.</w:t>
-      </w:r>
-    </w:p>
-    <w:p>
-      <w:pPr>
-        <w:numPr>
-          <w:ilvl w:val="0"/>
-          <w:numId w:val="51"/>
-        </w:numPr>
-        <w:jc w:val="both"/>
-        <w:rPr>
-          <w:rFonts w:ascii="Times New Roman" w:hAnsi="Times New Roman" w:cs="Times New Roman"/>
+      </w:pPr>
+      <w:r>
+        <w:rPr>
+          <w:rFonts w:ascii="Times New Roman" w:hAnsi="Times New Roman" w:cs="Times New Roman"/>
+          <w:b/>
+          <w:bCs/>
           <w:color w:val="FF0000"/>
           <w:highlight w:val="yellow"/>
         </w:rPr>
-      </w:pPr>
-      <w:r>
-        <w:rPr>
-          <w:rFonts w:ascii="Times New Roman" w:hAnsi="Times New Roman" w:cs="Times New Roman"/>
-          <w:b/>
-          <w:bCs/>
+        <w:t>Market Research and Surveys</w:t>
+      </w:r>
+      <w:r>
+        <w:rPr>
+          <w:rFonts w:ascii="Times New Roman" w:hAnsi="Times New Roman" w:cs="Times New Roman"/>
           <w:color w:val="FF0000"/>
           <w:highlight w:val="yellow"/>
         </w:rPr>
-        <w:t>Geographic Focus</w:t>
-      </w:r>
-      <w:r>
+        <w:t>:</w:t>
+      </w:r>
+    </w:p>
+    <w:p>
+      <w:pPr>
+        <w:numPr>
+          <w:ilvl w:val="1"/>
+          <w:numId w:val="52"/>
+        </w:numPr>
+        <w:jc w:val="both"/>
         <w:rPr>
           <w:rFonts w:ascii="Times New Roman" w:hAnsi="Times New Roman" w:cs="Times New Roman"/>
           <w:color w:val="FF0000"/>
           <w:highlight w:val="yellow"/>
         </w:rPr>
-        <w:t>:</w:t>
-      </w:r>
-    </w:p>
-    <w:p>
-      <w:pPr>
-        <w:numPr>
-          <w:ilvl w:val="1"/>
-          <w:numId w:val="51"/>
-        </w:numPr>
-        <w:jc w:val="both"/>
-        <w:rPr>
-          <w:rFonts w:ascii="Times New Roman" w:hAnsi="Times New Roman" w:cs="Times New Roman"/>
+      </w:pPr>
+      <w:r>
+        <w:rPr>
+          <w:rFonts w:ascii="Times New Roman" w:hAnsi="Times New Roman" w:cs="Times New Roman"/>
+          <w:b/>
+          <w:bCs/>
           <w:color w:val="FF0000"/>
           <w:highlight w:val="yellow"/>
         </w:rPr>
-      </w:pPr>
+        <w:t>Surveys</w:t>
+      </w:r>
       <w:r>
         <w:rPr>
           <w:rFonts w:ascii="Times New Roman" w:hAnsi="Times New Roman" w:cs="Times New Roman"/>
           <w:color w:val="FF0000"/>
           <w:highlight w:val="yellow"/>
         </w:rPr>
-        <w:t>The primary geographic focus is Lagos Island, where the concentration of businesses and organizations creates a high demand for nearby affordable housing. Secondary focus includes Lagos mainland areas where many professionals reside.</w:t>
-      </w:r>
-    </w:p>
-    <w:p>
-      <w:pPr>
+        <w:t>: Conducting detailed surveys among target market segments to gather data on commuting habits, housing preferences, pricing sensitivity, and the perceived value of co-accommodation solutions.</w:t>
+      </w:r>
+    </w:p>
+    <w:p>
+      <w:pPr>
+        <w:numPr>
+          <w:ilvl w:val="1"/>
+          <w:numId w:val="52"/>
+        </w:numPr>
         <w:jc w:val="both"/>
         <w:rPr>
           <w:rFonts w:ascii="Times New Roman" w:hAnsi="Times New Roman" w:cs="Times New Roman"/>
@@ -10323,38 +10159,46 @@
           <w:color w:val="FF0000"/>
           <w:highlight w:val="yellow"/>
         </w:rPr>
-        <w:t>Market Validation</w:t>
-      </w:r>
-    </w:p>
-    <w:p>
-      <w:pPr>
-        <w:numPr>
-          <w:ilvl w:val="0"/>
-          <w:numId w:val="52"/>
-        </w:numPr>
-        <w:jc w:val="both"/>
+        <w:t>Focus Groups</w:t>
+      </w:r>
+      <w:r>
         <w:rPr>
           <w:rFonts w:ascii="Times New Roman" w:hAnsi="Times New Roman" w:cs="Times New Roman"/>
           <w:color w:val="FF0000"/>
           <w:highlight w:val="yellow"/>
         </w:rPr>
-      </w:pPr>
-      <w:r>
-        <w:rPr>
-          <w:rFonts w:ascii="Times New Roman" w:hAnsi="Times New Roman" w:cs="Times New Roman"/>
-          <w:b/>
-          <w:bCs/>
+        <w:t>: Organizing focus groups with representatives from the target segments to gain deeper insights into their specific needs, preferences, and potential concerns regarding the co-accommodation model.</w:t>
+      </w:r>
+    </w:p>
+    <w:p>
+      <w:pPr>
+        <w:numPr>
+          <w:ilvl w:val="0"/>
+          <w:numId w:val="52"/>
+        </w:numPr>
+        <w:jc w:val="both"/>
+        <w:rPr>
+          <w:rFonts w:ascii="Times New Roman" w:hAnsi="Times New Roman" w:cs="Times New Roman"/>
           <w:color w:val="FF0000"/>
           <w:highlight w:val="yellow"/>
         </w:rPr>
-        <w:t>Market Research and Surveys</w:t>
-      </w:r>
-      <w:r>
-        <w:rPr>
-          <w:rFonts w:ascii="Times New Roman" w:hAnsi="Times New Roman" w:cs="Times New Roman"/>
+      </w:pPr>
+      <w:r>
+        <w:rPr>
+          <w:rFonts w:ascii="Times New Roman" w:hAnsi="Times New Roman" w:cs="Times New Roman"/>
+          <w:b/>
+          <w:bCs/>
           <w:color w:val="FF0000"/>
           <w:highlight w:val="yellow"/>
         </w:rPr>
+        <w:t>Analysis of Existing Data</w:t>
+      </w:r>
+      <w:r>
+        <w:rPr>
+          <w:rFonts w:ascii="Times New Roman" w:hAnsi="Times New Roman" w:cs="Times New Roman"/>
+          <w:color w:val="FF0000"/>
+          <w:highlight w:val="yellow"/>
+        </w:rPr>
         <w:t>:</w:t>
       </w:r>
     </w:p>
@@ -10379,7 +10223,7 @@
           <w:color w:val="FF0000"/>
           <w:highlight w:val="yellow"/>
         </w:rPr>
-        <w:t>Surveys</w:t>
+        <w:t>Commuting Patterns</w:t>
       </w:r>
       <w:r>
         <w:rPr>
@@ -10387,7 +10231,7 @@
           <w:color w:val="FF0000"/>
           <w:highlight w:val="yellow"/>
         </w:rPr>
-        <w:t>: Conducting detailed surveys among target market segments to gather data on commuting habits, housing preferences, pricing sensitivity, and the perceived value of co-accommodation solutions.</w:t>
+        <w:t>: Reviewing transportation and commuting studies in Lagos to quantify the number of professionals who travel between the mainland and the island daily. This data helps estimate the potential customer base.</w:t>
       </w:r>
     </w:p>
     <w:p>
@@ -10411,7 +10255,7 @@
           <w:color w:val="FF0000"/>
           <w:highlight w:val="yellow"/>
         </w:rPr>
-        <w:t>Focus Groups</w:t>
+        <w:t>Housing Market Reports</w:t>
       </w:r>
       <w:r>
         <w:rPr>
@@ -10419,38 +10263,56 @@
           <w:color w:val="FF0000"/>
           <w:highlight w:val="yellow"/>
         </w:rPr>
-        <w:t>: Organizing focus groups with representatives from the target segments to gain deeper insights into their specific needs, preferences, and potential concerns regarding the co-accommodation model.</w:t>
-      </w:r>
-    </w:p>
-    <w:p>
-      <w:pPr>
-        <w:numPr>
-          <w:ilvl w:val="0"/>
-          <w:numId w:val="52"/>
-        </w:numPr>
-        <w:jc w:val="both"/>
+        <w:t xml:space="preserve">: </w:t>
+      </w:r>
+      <w:proofErr w:type="spellStart"/>
+      <w:r>
         <w:rPr>
           <w:rFonts w:ascii="Times New Roman" w:hAnsi="Times New Roman" w:cs="Times New Roman"/>
           <w:color w:val="FF0000"/>
           <w:highlight w:val="yellow"/>
         </w:rPr>
-      </w:pPr>
-      <w:r>
-        <w:rPr>
-          <w:rFonts w:ascii="Times New Roman" w:hAnsi="Times New Roman" w:cs="Times New Roman"/>
-          <w:b/>
-          <w:bCs/>
+        <w:t>Analyzing</w:t>
+      </w:r>
+      <w:proofErr w:type="spellEnd"/>
+      <w:r>
+        <w:rPr>
+          <w:rFonts w:ascii="Times New Roman" w:hAnsi="Times New Roman" w:cs="Times New Roman"/>
           <w:color w:val="FF0000"/>
           <w:highlight w:val="yellow"/>
         </w:rPr>
-        <w:t>Analysis of Existing Data</w:t>
-      </w:r>
-      <w:r>
+        <w:t xml:space="preserve"> reports on housing availability, rental prices, and occupancy rates on Lagos Island to identify gaps in the market that IslandRest Hostel can address.</w:t>
+      </w:r>
+    </w:p>
+    <w:p>
+      <w:pPr>
+        <w:numPr>
+          <w:ilvl w:val="0"/>
+          <w:numId w:val="52"/>
+        </w:numPr>
+        <w:jc w:val="both"/>
         <w:rPr>
           <w:rFonts w:ascii="Times New Roman" w:hAnsi="Times New Roman" w:cs="Times New Roman"/>
           <w:color w:val="FF0000"/>
           <w:highlight w:val="yellow"/>
         </w:rPr>
+      </w:pPr>
+      <w:r>
+        <w:rPr>
+          <w:rFonts w:ascii="Times New Roman" w:hAnsi="Times New Roman" w:cs="Times New Roman"/>
+          <w:b/>
+          <w:bCs/>
+          <w:color w:val="FF0000"/>
+          <w:highlight w:val="yellow"/>
+        </w:rPr>
+        <w:t>Competitive Analysis</w:t>
+      </w:r>
+      <w:r>
+        <w:rPr>
+          <w:rFonts w:ascii="Times New Roman" w:hAnsi="Times New Roman" w:cs="Times New Roman"/>
+          <w:color w:val="FF0000"/>
+          <w:highlight w:val="yellow"/>
+        </w:rPr>
         <w:t>:</w:t>
       </w:r>
     </w:p>
@@ -10475,7 +10337,7 @@
           <w:color w:val="FF0000"/>
           <w:highlight w:val="yellow"/>
         </w:rPr>
-        <w:t>Commuting Patterns</w:t>
+        <w:t>Competitor Profiling</w:t>
       </w:r>
       <w:r>
         <w:rPr>
@@ -10483,7 +10345,34 @@
           <w:color w:val="FF0000"/>
           <w:highlight w:val="yellow"/>
         </w:rPr>
-        <w:t>: Reviewing transportation and commuting studies in Lagos to quantify the number of professionals who travel between the mainland and the island daily. This data helps estimate the potential customer base.</w:t>
+        <w:t xml:space="preserve">: Identifying existing accommodation options such as budget hotels, Airbnb rentals, and other hostels on Lagos Island. </w:t>
+      </w:r>
+      <w:proofErr w:type="spellStart"/>
+      <w:r>
+        <w:rPr>
+          <w:rFonts w:ascii="Times New Roman" w:hAnsi="Times New Roman" w:cs="Times New Roman"/>
+          <w:color w:val="FF0000"/>
+          <w:highlight w:val="yellow"/>
+        </w:rPr>
+        <w:t>Analyzing</w:t>
+      </w:r>
+      <w:proofErr w:type="spellEnd"/>
+      <w:r>
+        <w:rPr>
+          <w:rFonts w:ascii="Times New Roman" w:hAnsi="Times New Roman" w:cs="Times New Roman"/>
+          <w:color w:val="FF0000"/>
+          <w:highlight w:val="yellow"/>
+        </w:rPr>
+        <w:t xml:space="preserve"> their offerings, pricing, </w:t>
+      </w:r>
+      <w:r>
+        <w:rPr>
+          <w:rFonts w:ascii="Times New Roman" w:hAnsi="Times New Roman" w:cs="Times New Roman"/>
+          <w:color w:val="FF0000"/>
+          <w:highlight w:val="yellow"/>
+        </w:rPr>
+        <w:lastRenderedPageBreak/>
+        <w:t>occupancy rates, and customer reviews to determine competitive advantages and areas for differentiation.</w:t>
       </w:r>
     </w:p>
     <w:p>
@@ -10507,7 +10396,7 @@
           <w:color w:val="FF0000"/>
           <w:highlight w:val="yellow"/>
         </w:rPr>
-        <w:t>Housing Market Reports</w:t>
+        <w:t>Service Comparison</w:t>
       </w:r>
       <w:r>
         <w:rPr>
@@ -10515,74 +10404,134 @@
           <w:color w:val="FF0000"/>
           <w:highlight w:val="yellow"/>
         </w:rPr>
-        <w:t xml:space="preserve">: </w:t>
-      </w:r>
-      <w:proofErr w:type="spellStart"/>
-      <w:r>
+        <w:t>: Comparing IslandRest Hostel’s proposed services, amenities, and pricing with those of competitors to highlight unique selling points and ensure a competitive edge.</w:t>
+      </w:r>
+    </w:p>
+    <w:p>
+      <w:pPr>
+        <w:numPr>
+          <w:ilvl w:val="0"/>
+          <w:numId w:val="52"/>
+        </w:numPr>
+        <w:jc w:val="both"/>
         <w:rPr>
           <w:rFonts w:ascii="Times New Roman" w:hAnsi="Times New Roman" w:cs="Times New Roman"/>
           <w:color w:val="FF0000"/>
           <w:highlight w:val="yellow"/>
         </w:rPr>
-        <w:t>Analyzing</w:t>
-      </w:r>
-      <w:proofErr w:type="spellEnd"/>
-      <w:r>
-        <w:rPr>
-          <w:rFonts w:ascii="Times New Roman" w:hAnsi="Times New Roman" w:cs="Times New Roman"/>
+      </w:pPr>
+      <w:r>
+        <w:rPr>
+          <w:rFonts w:ascii="Times New Roman" w:hAnsi="Times New Roman" w:cs="Times New Roman"/>
+          <w:b/>
+          <w:bCs/>
           <w:color w:val="FF0000"/>
           <w:highlight w:val="yellow"/>
         </w:rPr>
-        <w:t xml:space="preserve"> reports on housing availability, rental prices, and occupancy rates on Lagos Island to identify gaps in the market that </w:t>
-      </w:r>
-      <w:proofErr w:type="spellStart"/>
+        <w:t>Pilot Program</w:t>
+      </w:r>
       <w:r>
         <w:rPr>
           <w:rFonts w:ascii="Times New Roman" w:hAnsi="Times New Roman" w:cs="Times New Roman"/>
           <w:color w:val="FF0000"/>
           <w:highlight w:val="yellow"/>
         </w:rPr>
-        <w:t>IslandRest</w:t>
-      </w:r>
-      <w:proofErr w:type="spellEnd"/>
-      <w:r>
+        <w:t>:</w:t>
+      </w:r>
+    </w:p>
+    <w:p>
+      <w:pPr>
+        <w:numPr>
+          <w:ilvl w:val="1"/>
+          <w:numId w:val="52"/>
+        </w:numPr>
+        <w:jc w:val="both"/>
         <w:rPr>
           <w:rFonts w:ascii="Times New Roman" w:hAnsi="Times New Roman" w:cs="Times New Roman"/>
           <w:color w:val="FF0000"/>
           <w:highlight w:val="yellow"/>
         </w:rPr>
-        <w:t xml:space="preserve"> Hostel can address.</w:t>
-      </w:r>
-    </w:p>
-    <w:p>
-      <w:pPr>
-        <w:numPr>
-          <w:ilvl w:val="0"/>
-          <w:numId w:val="52"/>
-        </w:numPr>
-        <w:jc w:val="both"/>
-        <w:rPr>
-          <w:rFonts w:ascii="Times New Roman" w:hAnsi="Times New Roman" w:cs="Times New Roman"/>
+      </w:pPr>
+      <w:r>
+        <w:rPr>
+          <w:rFonts w:ascii="Times New Roman" w:hAnsi="Times New Roman" w:cs="Times New Roman"/>
+          <w:b/>
+          <w:bCs/>
           <w:color w:val="FF0000"/>
           <w:highlight w:val="yellow"/>
         </w:rPr>
-      </w:pPr>
-      <w:r>
-        <w:rPr>
-          <w:rFonts w:ascii="Times New Roman" w:hAnsi="Times New Roman" w:cs="Times New Roman"/>
-          <w:b/>
-          <w:bCs/>
+        <w:t>Test Launch</w:t>
+      </w:r>
+      <w:r>
+        <w:rPr>
+          <w:rFonts w:ascii="Times New Roman" w:hAnsi="Times New Roman" w:cs="Times New Roman"/>
           <w:color w:val="FF0000"/>
           <w:highlight w:val="yellow"/>
         </w:rPr>
-        <w:t>Competitive Analysis</w:t>
-      </w:r>
-      <w:r>
+        <w:t>: Implementing a small-scale pilot program to test the concept with a limited number of guests. Gathering feedback on all aspects of the service, from booking and vetting processes to accommodation quality and security measures.</w:t>
+      </w:r>
+    </w:p>
+    <w:p>
+      <w:pPr>
+        <w:numPr>
+          <w:ilvl w:val="1"/>
+          <w:numId w:val="52"/>
+        </w:numPr>
+        <w:jc w:val="both"/>
         <w:rPr>
           <w:rFonts w:ascii="Times New Roman" w:hAnsi="Times New Roman" w:cs="Times New Roman"/>
           <w:color w:val="FF0000"/>
           <w:highlight w:val="yellow"/>
         </w:rPr>
+      </w:pPr>
+      <w:r>
+        <w:rPr>
+          <w:rFonts w:ascii="Times New Roman" w:hAnsi="Times New Roman" w:cs="Times New Roman"/>
+          <w:b/>
+          <w:bCs/>
+          <w:color w:val="FF0000"/>
+          <w:highlight w:val="yellow"/>
+        </w:rPr>
+        <w:t>Adjustments Based on Feedback</w:t>
+      </w:r>
+      <w:r>
+        <w:rPr>
+          <w:rFonts w:ascii="Times New Roman" w:hAnsi="Times New Roman" w:cs="Times New Roman"/>
+          <w:color w:val="FF0000"/>
+          <w:highlight w:val="yellow"/>
+        </w:rPr>
+        <w:t>: Using feedback from the pilot program to refine the business model, improve services, and address any operational challenges before a full-scale launch.</w:t>
+      </w:r>
+    </w:p>
+    <w:p>
+      <w:pPr>
+        <w:numPr>
+          <w:ilvl w:val="0"/>
+          <w:numId w:val="52"/>
+        </w:numPr>
+        <w:jc w:val="both"/>
+        <w:rPr>
+          <w:rFonts w:ascii="Times New Roman" w:hAnsi="Times New Roman" w:cs="Times New Roman"/>
+          <w:color w:val="FF0000"/>
+          <w:highlight w:val="yellow"/>
+        </w:rPr>
+      </w:pPr>
+      <w:r>
+        <w:rPr>
+          <w:rFonts w:ascii="Times New Roman" w:hAnsi="Times New Roman" w:cs="Times New Roman"/>
+          <w:b/>
+          <w:bCs/>
+          <w:color w:val="FF0000"/>
+          <w:highlight w:val="yellow"/>
+        </w:rPr>
+        <w:t>Collaboration with Local Businesses</w:t>
+      </w:r>
+      <w:r>
+        <w:rPr>
+          <w:rFonts w:ascii="Times New Roman" w:hAnsi="Times New Roman" w:cs="Times New Roman"/>
+          <w:color w:val="FF0000"/>
+          <w:highlight w:val="yellow"/>
+        </w:rPr>
         <w:t>:</w:t>
       </w:r>
     </w:p>
@@ -10607,7 +10556,7 @@
           <w:color w:val="FF0000"/>
           <w:highlight w:val="yellow"/>
         </w:rPr>
-        <w:t>Competitor Profiling</w:t>
+        <w:t>Partnerships</w:t>
       </w:r>
       <w:r>
         <w:rPr>
@@ -10615,25 +10564,31 @@
           <w:color w:val="FF0000"/>
           <w:highlight w:val="yellow"/>
         </w:rPr>
-        <w:t xml:space="preserve">: Identifying existing accommodation options such as budget hotels, Airbnb rentals, and other hostels on Lagos Island. </w:t>
-      </w:r>
-      <w:proofErr w:type="spellStart"/>
-      <w:r>
+        <w:t>: Establishing partnerships with companies on Lagos Island to secure accommodation contracts for their employees. This not only ensures a steady customer base but also provides valuable validation of the demand for co-accommodation solutions.</w:t>
+      </w:r>
+    </w:p>
+    <w:p>
+      <w:pPr>
+        <w:numPr>
+          <w:ilvl w:val="1"/>
+          <w:numId w:val="52"/>
+        </w:numPr>
+        <w:jc w:val="both"/>
         <w:rPr>
           <w:rFonts w:ascii="Times New Roman" w:hAnsi="Times New Roman" w:cs="Times New Roman"/>
           <w:color w:val="FF0000"/>
           <w:highlight w:val="yellow"/>
         </w:rPr>
-        <w:t>Analyzing</w:t>
-      </w:r>
-      <w:proofErr w:type="spellEnd"/>
-      <w:r>
-        <w:rPr>
-          <w:rFonts w:ascii="Times New Roman" w:hAnsi="Times New Roman" w:cs="Times New Roman"/>
+      </w:pPr>
+      <w:r>
+        <w:rPr>
+          <w:rFonts w:ascii="Times New Roman" w:hAnsi="Times New Roman" w:cs="Times New Roman"/>
+          <w:b/>
+          <w:bCs/>
           <w:color w:val="FF0000"/>
           <w:highlight w:val="yellow"/>
         </w:rPr>
-        <w:t xml:space="preserve"> their offerings, pricing, </w:t>
+        <w:t>Corporate Feedback</w:t>
       </w:r>
       <w:r>
         <w:rPr>
@@ -10641,8 +10596,39 @@
           <w:color w:val="FF0000"/>
           <w:highlight w:val="yellow"/>
         </w:rPr>
-        <w:lastRenderedPageBreak/>
-        <w:t>occupancy rates, and customer reviews to determine competitive advantages and areas for differentiation.</w:t>
+        <w:t>: Collecting feedback from partner companies and their employees to continuously improve the service offering and tailor it to the specific needs of the corporate sector.</w:t>
+      </w:r>
+    </w:p>
+    <w:p>
+      <w:pPr>
+        <w:numPr>
+          <w:ilvl w:val="0"/>
+          <w:numId w:val="52"/>
+        </w:numPr>
+        <w:jc w:val="both"/>
+        <w:rPr>
+          <w:rFonts w:ascii="Times New Roman" w:hAnsi="Times New Roman" w:cs="Times New Roman"/>
+          <w:color w:val="FF0000"/>
+          <w:highlight w:val="yellow"/>
+        </w:rPr>
+      </w:pPr>
+      <w:r>
+        <w:rPr>
+          <w:rFonts w:ascii="Times New Roman" w:hAnsi="Times New Roman" w:cs="Times New Roman"/>
+          <w:b/>
+          <w:bCs/>
+          <w:color w:val="FF0000"/>
+          <w:highlight w:val="yellow"/>
+        </w:rPr>
+        <w:t>Validation Metrics</w:t>
+      </w:r>
+      <w:r>
+        <w:rPr>
+          <w:rFonts w:ascii="Times New Roman" w:hAnsi="Times New Roman" w:cs="Times New Roman"/>
+          <w:color w:val="FF0000"/>
+          <w:highlight w:val="yellow"/>
+        </w:rPr>
+        <w:t>:</w:t>
       </w:r>
     </w:p>
     <w:p>
@@ -10666,7 +10652,7 @@
           <w:color w:val="FF0000"/>
           <w:highlight w:val="yellow"/>
         </w:rPr>
-        <w:t>Service Comparison</w:t>
+        <w:t>Occupancy Rates</w:t>
       </w:r>
       <w:r>
         <w:rPr>
@@ -10674,57 +10660,57 @@
           <w:color w:val="FF0000"/>
           <w:highlight w:val="yellow"/>
         </w:rPr>
-        <w:t xml:space="preserve">: Comparing </w:t>
-      </w:r>
-      <w:proofErr w:type="spellStart"/>
-      <w:r>
+        <w:t>: Monitoring occupancy rates and customer retention during the pilot and initial launch phases to measure market acceptance and satisfaction.</w:t>
+      </w:r>
+    </w:p>
+    <w:p>
+      <w:pPr>
+        <w:numPr>
+          <w:ilvl w:val="1"/>
+          <w:numId w:val="52"/>
+        </w:numPr>
+        <w:jc w:val="both"/>
         <w:rPr>
           <w:rFonts w:ascii="Times New Roman" w:hAnsi="Times New Roman" w:cs="Times New Roman"/>
           <w:color w:val="FF0000"/>
           <w:highlight w:val="yellow"/>
         </w:rPr>
-        <w:t>IslandRest</w:t>
-      </w:r>
-      <w:proofErr w:type="spellEnd"/>
-      <w:r>
-        <w:rPr>
-          <w:rFonts w:ascii="Times New Roman" w:hAnsi="Times New Roman" w:cs="Times New Roman"/>
+      </w:pPr>
+      <w:r>
+        <w:rPr>
+          <w:rFonts w:ascii="Times New Roman" w:hAnsi="Times New Roman" w:cs="Times New Roman"/>
+          <w:b/>
+          <w:bCs/>
           <w:color w:val="FF0000"/>
           <w:highlight w:val="yellow"/>
         </w:rPr>
-        <w:t xml:space="preserve"> Hostel’s proposed services, amenities, and pricing with those of competitors to highlight unique selling points and ensure a competitive edge.</w:t>
-      </w:r>
-    </w:p>
-    <w:p>
-      <w:pPr>
-        <w:numPr>
-          <w:ilvl w:val="0"/>
-          <w:numId w:val="52"/>
-        </w:numPr>
-        <w:jc w:val="both"/>
+        <w:t>Customer Feedback</w:t>
+      </w:r>
+      <w:r>
         <w:rPr>
           <w:rFonts w:ascii="Times New Roman" w:hAnsi="Times New Roman" w:cs="Times New Roman"/>
           <w:color w:val="FF0000"/>
           <w:highlight w:val="yellow"/>
         </w:rPr>
-      </w:pPr>
-      <w:r>
-        <w:rPr>
-          <w:rFonts w:ascii="Times New Roman" w:hAnsi="Times New Roman" w:cs="Times New Roman"/>
-          <w:b/>
-          <w:bCs/>
+        <w:t xml:space="preserve">: Collecting and </w:t>
+      </w:r>
+      <w:proofErr w:type="spellStart"/>
+      <w:r>
+        <w:rPr>
+          <w:rFonts w:ascii="Times New Roman" w:hAnsi="Times New Roman" w:cs="Times New Roman"/>
           <w:color w:val="FF0000"/>
           <w:highlight w:val="yellow"/>
         </w:rPr>
-        <w:t>Pilot Program</w:t>
-      </w:r>
+        <w:t>analyzing</w:t>
+      </w:r>
+      <w:proofErr w:type="spellEnd"/>
       <w:r>
         <w:rPr>
           <w:rFonts w:ascii="Times New Roman" w:hAnsi="Times New Roman" w:cs="Times New Roman"/>
           <w:color w:val="FF0000"/>
           <w:highlight w:val="yellow"/>
         </w:rPr>
-        <w:t>:</w:t>
+        <w:t xml:space="preserve"> customer feedback through surveys and reviews to identify strengths and areas for improvement.</w:t>
       </w:r>
     </w:p>
     <w:p>
@@ -10748,7 +10734,7 @@
           <w:color w:val="FF0000"/>
           <w:highlight w:val="yellow"/>
         </w:rPr>
-        <w:t>Test Launch</w:t>
+        <w:t>Revenue Growth</w:t>
       </w:r>
       <w:r>
         <w:rPr>
@@ -10756,15 +10742,11 @@
           <w:color w:val="FF0000"/>
           <w:highlight w:val="yellow"/>
         </w:rPr>
-        <w:t>: Implementing a small-scale pilot program to test the concept with a limited number of guests. Gathering feedback on all aspects of the service, from booking and vetting processes to accommodation quality and security measures.</w:t>
-      </w:r>
-    </w:p>
-    <w:p>
-      <w:pPr>
-        <w:numPr>
-          <w:ilvl w:val="1"/>
-          <w:numId w:val="52"/>
-        </w:numPr>
+        <w:t>: Tracking revenue growth and profitability to validate the financial viability and market potential of IslandRest Hostel.</w:t>
+      </w:r>
+    </w:p>
+    <w:p>
+      <w:pPr>
         <w:jc w:val="both"/>
         <w:rPr>
           <w:rFonts w:ascii="Times New Roman" w:hAnsi="Times New Roman" w:cs="Times New Roman"/>
@@ -10780,366 +10762,42 @@
           <w:color w:val="FF0000"/>
           <w:highlight w:val="yellow"/>
         </w:rPr>
-        <w:t>Adjustments Based on Feedback</w:t>
-      </w:r>
+        <w:t>Summary</w:t>
+      </w:r>
+    </w:p>
+    <w:p>
+      <w:pPr>
+        <w:jc w:val="both"/>
+        <w:rPr>
+          <w:rFonts w:ascii="Times New Roman" w:hAnsi="Times New Roman" w:cs="Times New Roman"/>
+          <w:color w:val="FF0000"/>
+        </w:rPr>
+      </w:pPr>
       <w:r>
         <w:rPr>
           <w:rFonts w:ascii="Times New Roman" w:hAnsi="Times New Roman" w:cs="Times New Roman"/>
           <w:color w:val="FF0000"/>
           <w:highlight w:val="yellow"/>
         </w:rPr>
-        <w:t>: Using feedback from the pilot program to refine the business model, improve services, and address any operational challenges before a full-scale launch.</w:t>
-      </w:r>
-    </w:p>
-    <w:p>
-      <w:pPr>
-        <w:numPr>
-          <w:ilvl w:val="0"/>
-          <w:numId w:val="52"/>
-        </w:numPr>
-        <w:jc w:val="both"/>
+        <w:t xml:space="preserve">Validating the market for IslandRest Hostel involves a comprehensive approach that includes market research, competitive analysis, pilot testing, and collaboration with local businesses. By understanding the needs and preferences of commuting professionals, young graduates, freelancers, and business </w:t>
+      </w:r>
+      <w:proofErr w:type="spellStart"/>
+      <w:r>
         <w:rPr>
           <w:rFonts w:ascii="Times New Roman" w:hAnsi="Times New Roman" w:cs="Times New Roman"/>
           <w:color w:val="FF0000"/>
           <w:highlight w:val="yellow"/>
         </w:rPr>
-      </w:pPr>
-      <w:r>
-        <w:rPr>
-          <w:rFonts w:ascii="Times New Roman" w:hAnsi="Times New Roman" w:cs="Times New Roman"/>
-          <w:b/>
-          <w:bCs/>
+        <w:t>travelers</w:t>
+      </w:r>
+      <w:proofErr w:type="spellEnd"/>
+      <w:r>
+        <w:rPr>
+          <w:rFonts w:ascii="Times New Roman" w:hAnsi="Times New Roman" w:cs="Times New Roman"/>
           <w:color w:val="FF0000"/>
           <w:highlight w:val="yellow"/>
         </w:rPr>
-        <w:t>Collaboration with Local Businesses</w:t>
-      </w:r>
-      <w:r>
-        <w:rPr>
-          <w:rFonts w:ascii="Times New Roman" w:hAnsi="Times New Roman" w:cs="Times New Roman"/>
-          <w:color w:val="FF0000"/>
-          <w:highlight w:val="yellow"/>
-        </w:rPr>
-        <w:t>:</w:t>
-      </w:r>
-    </w:p>
-    <w:p>
-      <w:pPr>
-        <w:numPr>
-          <w:ilvl w:val="1"/>
-          <w:numId w:val="52"/>
-        </w:numPr>
-        <w:jc w:val="both"/>
-        <w:rPr>
-          <w:rFonts w:ascii="Times New Roman" w:hAnsi="Times New Roman" w:cs="Times New Roman"/>
-          <w:color w:val="FF0000"/>
-          <w:highlight w:val="yellow"/>
-        </w:rPr>
-      </w:pPr>
-      <w:r>
-        <w:rPr>
-          <w:rFonts w:ascii="Times New Roman" w:hAnsi="Times New Roman" w:cs="Times New Roman"/>
-          <w:b/>
-          <w:bCs/>
-          <w:color w:val="FF0000"/>
-          <w:highlight w:val="yellow"/>
-        </w:rPr>
-        <w:t>Partnerships</w:t>
-      </w:r>
-      <w:r>
-        <w:rPr>
-          <w:rFonts w:ascii="Times New Roman" w:hAnsi="Times New Roman" w:cs="Times New Roman"/>
-          <w:color w:val="FF0000"/>
-          <w:highlight w:val="yellow"/>
-        </w:rPr>
-        <w:t>: Establishing partnerships with companies on Lagos Island to secure accommodation contracts for their employees. This not only ensures a steady customer base but also provides valuable validation of the demand for co-accommodation solutions.</w:t>
-      </w:r>
-    </w:p>
-    <w:p>
-      <w:pPr>
-        <w:numPr>
-          <w:ilvl w:val="1"/>
-          <w:numId w:val="52"/>
-        </w:numPr>
-        <w:jc w:val="both"/>
-        <w:rPr>
-          <w:rFonts w:ascii="Times New Roman" w:hAnsi="Times New Roman" w:cs="Times New Roman"/>
-          <w:color w:val="FF0000"/>
-          <w:highlight w:val="yellow"/>
-        </w:rPr>
-      </w:pPr>
-      <w:r>
-        <w:rPr>
-          <w:rFonts w:ascii="Times New Roman" w:hAnsi="Times New Roman" w:cs="Times New Roman"/>
-          <w:b/>
-          <w:bCs/>
-          <w:color w:val="FF0000"/>
-          <w:highlight w:val="yellow"/>
-        </w:rPr>
-        <w:t>Corporate Feedback</w:t>
-      </w:r>
-      <w:r>
-        <w:rPr>
-          <w:rFonts w:ascii="Times New Roman" w:hAnsi="Times New Roman" w:cs="Times New Roman"/>
-          <w:color w:val="FF0000"/>
-          <w:highlight w:val="yellow"/>
-        </w:rPr>
-        <w:t>: Collecting feedback from partner companies and their employees to continuously improve the service offering and tailor it to the specific needs of the corporate sector.</w:t>
-      </w:r>
-    </w:p>
-    <w:p>
-      <w:pPr>
-        <w:numPr>
-          <w:ilvl w:val="0"/>
-          <w:numId w:val="52"/>
-        </w:numPr>
-        <w:jc w:val="both"/>
-        <w:rPr>
-          <w:rFonts w:ascii="Times New Roman" w:hAnsi="Times New Roman" w:cs="Times New Roman"/>
-          <w:color w:val="FF0000"/>
-          <w:highlight w:val="yellow"/>
-        </w:rPr>
-      </w:pPr>
-      <w:r>
-        <w:rPr>
-          <w:rFonts w:ascii="Times New Roman" w:hAnsi="Times New Roman" w:cs="Times New Roman"/>
-          <w:b/>
-          <w:bCs/>
-          <w:color w:val="FF0000"/>
-          <w:highlight w:val="yellow"/>
-        </w:rPr>
-        <w:t>Validation Metrics</w:t>
-      </w:r>
-      <w:r>
-        <w:rPr>
-          <w:rFonts w:ascii="Times New Roman" w:hAnsi="Times New Roman" w:cs="Times New Roman"/>
-          <w:color w:val="FF0000"/>
-          <w:highlight w:val="yellow"/>
-        </w:rPr>
-        <w:t>:</w:t>
-      </w:r>
-    </w:p>
-    <w:p>
-      <w:pPr>
-        <w:numPr>
-          <w:ilvl w:val="1"/>
-          <w:numId w:val="52"/>
-        </w:numPr>
-        <w:jc w:val="both"/>
-        <w:rPr>
-          <w:rFonts w:ascii="Times New Roman" w:hAnsi="Times New Roman" w:cs="Times New Roman"/>
-          <w:color w:val="FF0000"/>
-          <w:highlight w:val="yellow"/>
-        </w:rPr>
-      </w:pPr>
-      <w:r>
-        <w:rPr>
-          <w:rFonts w:ascii="Times New Roman" w:hAnsi="Times New Roman" w:cs="Times New Roman"/>
-          <w:b/>
-          <w:bCs/>
-          <w:color w:val="FF0000"/>
-          <w:highlight w:val="yellow"/>
-        </w:rPr>
-        <w:t>Occupancy Rates</w:t>
-      </w:r>
-      <w:r>
-        <w:rPr>
-          <w:rFonts w:ascii="Times New Roman" w:hAnsi="Times New Roman" w:cs="Times New Roman"/>
-          <w:color w:val="FF0000"/>
-          <w:highlight w:val="yellow"/>
-        </w:rPr>
-        <w:t>: Monitoring occupancy rates and customer retention during the pilot and initial launch phases to measure market acceptance and satisfaction.</w:t>
-      </w:r>
-    </w:p>
-    <w:p>
-      <w:pPr>
-        <w:numPr>
-          <w:ilvl w:val="1"/>
-          <w:numId w:val="52"/>
-        </w:numPr>
-        <w:jc w:val="both"/>
-        <w:rPr>
-          <w:rFonts w:ascii="Times New Roman" w:hAnsi="Times New Roman" w:cs="Times New Roman"/>
-          <w:color w:val="FF0000"/>
-          <w:highlight w:val="yellow"/>
-        </w:rPr>
-      </w:pPr>
-      <w:r>
-        <w:rPr>
-          <w:rFonts w:ascii="Times New Roman" w:hAnsi="Times New Roman" w:cs="Times New Roman"/>
-          <w:b/>
-          <w:bCs/>
-          <w:color w:val="FF0000"/>
-          <w:highlight w:val="yellow"/>
-        </w:rPr>
-        <w:t>Customer Feedback</w:t>
-      </w:r>
-      <w:r>
-        <w:rPr>
-          <w:rFonts w:ascii="Times New Roman" w:hAnsi="Times New Roman" w:cs="Times New Roman"/>
-          <w:color w:val="FF0000"/>
-          <w:highlight w:val="yellow"/>
-        </w:rPr>
-        <w:t xml:space="preserve">: Collecting and </w:t>
-      </w:r>
-      <w:proofErr w:type="spellStart"/>
-      <w:r>
-        <w:rPr>
-          <w:rFonts w:ascii="Times New Roman" w:hAnsi="Times New Roman" w:cs="Times New Roman"/>
-          <w:color w:val="FF0000"/>
-          <w:highlight w:val="yellow"/>
-        </w:rPr>
-        <w:t>analyzing</w:t>
-      </w:r>
-      <w:proofErr w:type="spellEnd"/>
-      <w:r>
-        <w:rPr>
-          <w:rFonts w:ascii="Times New Roman" w:hAnsi="Times New Roman" w:cs="Times New Roman"/>
-          <w:color w:val="FF0000"/>
-          <w:highlight w:val="yellow"/>
-        </w:rPr>
-        <w:t xml:space="preserve"> customer feedback through surveys and reviews to identify strengths and areas for improvement.</w:t>
-      </w:r>
-    </w:p>
-    <w:p>
-      <w:pPr>
-        <w:numPr>
-          <w:ilvl w:val="1"/>
-          <w:numId w:val="52"/>
-        </w:numPr>
-        <w:jc w:val="both"/>
-        <w:rPr>
-          <w:rFonts w:ascii="Times New Roman" w:hAnsi="Times New Roman" w:cs="Times New Roman"/>
-          <w:color w:val="FF0000"/>
-          <w:highlight w:val="yellow"/>
-        </w:rPr>
-      </w:pPr>
-      <w:r>
-        <w:rPr>
-          <w:rFonts w:ascii="Times New Roman" w:hAnsi="Times New Roman" w:cs="Times New Roman"/>
-          <w:b/>
-          <w:bCs/>
-          <w:color w:val="FF0000"/>
-          <w:highlight w:val="yellow"/>
-        </w:rPr>
-        <w:t>Revenue Growth</w:t>
-      </w:r>
-      <w:r>
-        <w:rPr>
-          <w:rFonts w:ascii="Times New Roman" w:hAnsi="Times New Roman" w:cs="Times New Roman"/>
-          <w:color w:val="FF0000"/>
-          <w:highlight w:val="yellow"/>
-        </w:rPr>
-        <w:t xml:space="preserve">: Tracking revenue growth and profitability to validate the financial viability and market potential of </w:t>
-      </w:r>
-      <w:proofErr w:type="spellStart"/>
-      <w:r>
-        <w:rPr>
-          <w:rFonts w:ascii="Times New Roman" w:hAnsi="Times New Roman" w:cs="Times New Roman"/>
-          <w:color w:val="FF0000"/>
-          <w:highlight w:val="yellow"/>
-        </w:rPr>
-        <w:t>IslandRest</w:t>
-      </w:r>
-      <w:proofErr w:type="spellEnd"/>
-      <w:r>
-        <w:rPr>
-          <w:rFonts w:ascii="Times New Roman" w:hAnsi="Times New Roman" w:cs="Times New Roman"/>
-          <w:color w:val="FF0000"/>
-          <w:highlight w:val="yellow"/>
-        </w:rPr>
-        <w:t xml:space="preserve"> Hostel.</w:t>
-      </w:r>
-    </w:p>
-    <w:p>
-      <w:pPr>
-        <w:jc w:val="both"/>
-        <w:rPr>
-          <w:rFonts w:ascii="Times New Roman" w:hAnsi="Times New Roman" w:cs="Times New Roman"/>
-          <w:color w:val="FF0000"/>
-          <w:highlight w:val="yellow"/>
-        </w:rPr>
-      </w:pPr>
-      <w:r>
-        <w:rPr>
-          <w:rFonts w:ascii="Times New Roman" w:hAnsi="Times New Roman" w:cs="Times New Roman"/>
-          <w:b/>
-          <w:bCs/>
-          <w:color w:val="FF0000"/>
-          <w:highlight w:val="yellow"/>
-        </w:rPr>
-        <w:t>Summary</w:t>
-      </w:r>
-    </w:p>
-    <w:p>
-      <w:pPr>
-        <w:jc w:val="both"/>
-        <w:rPr>
-          <w:rFonts w:ascii="Times New Roman" w:hAnsi="Times New Roman" w:cs="Times New Roman"/>
-          <w:color w:val="FF0000"/>
-        </w:rPr>
-      </w:pPr>
-      <w:r>
-        <w:rPr>
-          <w:rFonts w:ascii="Times New Roman" w:hAnsi="Times New Roman" w:cs="Times New Roman"/>
-          <w:color w:val="FF0000"/>
-          <w:highlight w:val="yellow"/>
-        </w:rPr>
-        <w:t xml:space="preserve">Validating the market for </w:t>
-      </w:r>
-      <w:proofErr w:type="spellStart"/>
-      <w:r>
-        <w:rPr>
-          <w:rFonts w:ascii="Times New Roman" w:hAnsi="Times New Roman" w:cs="Times New Roman"/>
-          <w:color w:val="FF0000"/>
-          <w:highlight w:val="yellow"/>
-        </w:rPr>
-        <w:t>IslandRest</w:t>
-      </w:r>
-      <w:proofErr w:type="spellEnd"/>
-      <w:r>
-        <w:rPr>
-          <w:rFonts w:ascii="Times New Roman" w:hAnsi="Times New Roman" w:cs="Times New Roman"/>
-          <w:color w:val="FF0000"/>
-          <w:highlight w:val="yellow"/>
-        </w:rPr>
-        <w:t xml:space="preserve"> Hostel involves a comprehensive approach that includes market research, competitive analysis, pilot testing, and collaboration with local businesses. By understanding the needs and preferences of commuting professionals, young graduates, freelancers, and business </w:t>
-      </w:r>
-      <w:proofErr w:type="spellStart"/>
-      <w:r>
-        <w:rPr>
-          <w:rFonts w:ascii="Times New Roman" w:hAnsi="Times New Roman" w:cs="Times New Roman"/>
-          <w:color w:val="FF0000"/>
-          <w:highlight w:val="yellow"/>
-        </w:rPr>
-        <w:t>travelers</w:t>
-      </w:r>
-      <w:proofErr w:type="spellEnd"/>
-      <w:r>
-        <w:rPr>
-          <w:rFonts w:ascii="Times New Roman" w:hAnsi="Times New Roman" w:cs="Times New Roman"/>
-          <w:color w:val="FF0000"/>
-          <w:highlight w:val="yellow"/>
-        </w:rPr>
-        <w:t xml:space="preserve">, and comparing existing accommodation options, </w:t>
-      </w:r>
-      <w:proofErr w:type="spellStart"/>
-      <w:r>
-        <w:rPr>
-          <w:rFonts w:ascii="Times New Roman" w:hAnsi="Times New Roman" w:cs="Times New Roman"/>
-          <w:color w:val="FF0000"/>
-          <w:highlight w:val="yellow"/>
-        </w:rPr>
-        <w:t>IslandRest</w:t>
-      </w:r>
-      <w:proofErr w:type="spellEnd"/>
-      <w:r>
-        <w:rPr>
-          <w:rFonts w:ascii="Times New Roman" w:hAnsi="Times New Roman" w:cs="Times New Roman"/>
-          <w:color w:val="FF0000"/>
-          <w:highlight w:val="yellow"/>
-        </w:rPr>
-        <w:t xml:space="preserve"> Hostel can position itself as a unique and valuable solution. Continuous feedback and adjustments based on pilot program results will ensure the service meets market demands and achieves sustainable growth.</w:t>
+        <w:t>, and comparing existing accommodation options, IslandRest Hostel can position itself as a unique and valuable solution. Continuous feedback and adjustments based on pilot program results will ensure the service meets market demands and achieves sustainable growth.</w:t>
       </w:r>
       <w:commentRangeEnd w:id="0"/>
       <w:r>
@@ -11214,25 +10872,7 @@
           <w:bCs/>
         </w:rPr>
         <w:lastRenderedPageBreak/>
-        <w:t xml:space="preserve">Consumer Personas for </w:t>
-      </w:r>
-      <w:proofErr w:type="spellStart"/>
-      <w:r>
-        <w:rPr>
-          <w:rFonts w:ascii="Times New Roman" w:hAnsi="Times New Roman" w:cs="Times New Roman"/>
-          <w:b/>
-          <w:bCs/>
-        </w:rPr>
-        <w:t>IslandRest</w:t>
-      </w:r>
-      <w:proofErr w:type="spellEnd"/>
-      <w:r>
-        <w:rPr>
-          <w:rFonts w:ascii="Times New Roman" w:hAnsi="Times New Roman" w:cs="Times New Roman"/>
-          <w:b/>
-          <w:bCs/>
-        </w:rPr>
-        <w:t xml:space="preserve"> Hostel</w:t>
+        <w:t>Consumer Personas for IslandRest Hostel</w:t>
       </w:r>
     </w:p>
     <w:p>
@@ -13425,35 +13065,7 @@
         <w:rPr>
           <w:rFonts w:ascii="Times New Roman" w:hAnsi="Times New Roman" w:cs="Times New Roman"/>
         </w:rPr>
-        <w:t xml:space="preserve">These consumer personas highlight the diverse needs and challenges faced by potential customers of </w:t>
-      </w:r>
-      <w:proofErr w:type="spellStart"/>
-      <w:r>
-        <w:rPr>
-          <w:rFonts w:ascii="Times New Roman" w:hAnsi="Times New Roman" w:cs="Times New Roman"/>
-        </w:rPr>
-        <w:t>IslandRest</w:t>
-      </w:r>
-      <w:proofErr w:type="spellEnd"/>
-      <w:r>
-        <w:rPr>
-          <w:rFonts w:ascii="Times New Roman" w:hAnsi="Times New Roman" w:cs="Times New Roman"/>
-        </w:rPr>
-        <w:t xml:space="preserve"> Hostel. By understanding these personas, </w:t>
-      </w:r>
-      <w:proofErr w:type="spellStart"/>
-      <w:r>
-        <w:rPr>
-          <w:rFonts w:ascii="Times New Roman" w:hAnsi="Times New Roman" w:cs="Times New Roman"/>
-        </w:rPr>
-        <w:t>IslandRest</w:t>
-      </w:r>
-      <w:proofErr w:type="spellEnd"/>
-      <w:r>
-        <w:rPr>
-          <w:rFonts w:ascii="Times New Roman" w:hAnsi="Times New Roman" w:cs="Times New Roman"/>
-        </w:rPr>
-        <w:t xml:space="preserve"> Hostel can tailor its services and marketing strategies to effectively meet the specific needs of each segment, ensuring a comprehensive and appealing solution for professionals working on Lagos Island.</w:t>
+        <w:t>These consumer personas highlight the diverse needs and challenges faced by potential customers of IslandRest Hostel. By understanding these personas, IslandRest Hostel can tailor its services and marketing strategies to effectively meet the specific needs of each segment, ensuring a comprehensive and appealing solution for professionals working on Lagos Island.</w:t>
       </w:r>
     </w:p>
     <w:p>

--- a/docs/main hostel lagos.docx
+++ b/docs/main hostel lagos.docx
@@ -14387,7 +14387,6 @@
           <w:highlight w:val="yellow"/>
         </w:rPr>
       </w:pPr>
-      <w:commentRangeStart w:id="0"/>
       <w:r>
         <w:rPr>
           <w:rFonts w:ascii="Times New Roman" w:hAnsi="Times New Roman" w:cs="Times New Roman"/>
@@ -15420,14 +15419,6 @@
         </w:rPr>
         <w:t>, and comparing existing accommodation options, IslandRest Hostel can position itself as a unique and valuable solution. Continuous feedback and adjustments based on pilot program results will ensure the service meets market demands and achieves sustainable growth.</w:t>
       </w:r>
-      <w:commentRangeEnd w:id="0"/>
-      <w:r>
-        <w:rPr>
-          <w:rStyle w:val="CommentReference"/>
-          <w:rFonts w:ascii="Times New Roman" w:hAnsi="Times New Roman" w:cs="Times New Roman"/>
-        </w:rPr>
-        <w:commentReference w:id="0"/>
-      </w:r>
     </w:p>
     <w:p>
       <w:pPr>
@@ -17916,14 +17907,12 @@
         <w:lastRenderedPageBreak/>
         <w:t xml:space="preserve">Consumer segmentation for IslandRest Hostel in Lagos can be approached based on various demographic, psychographic, and </w:t>
       </w:r>
-      <w:proofErr w:type="spellStart"/>
-      <w:r>
-        <w:rPr>
-          <w:rFonts w:ascii="Times New Roman" w:hAnsi="Times New Roman" w:cs="Times New Roman"/>
-        </w:rPr>
-        <w:t>behavioral</w:t>
-      </w:r>
-      <w:proofErr w:type="spellEnd"/>
+      <w:r>
+        <w:rPr>
+          <w:rFonts w:ascii="Times New Roman" w:hAnsi="Times New Roman" w:cs="Times New Roman"/>
+        </w:rPr>
+        <w:t>behavioural</w:t>
+      </w:r>
       <w:r>
         <w:rPr>
           <w:rFonts w:ascii="Times New Roman" w:hAnsi="Times New Roman" w:cs="Times New Roman"/>
@@ -18608,7 +18597,7 @@
     <w:p>
       <w:pPr>
         <w:spacing w:line="360" w:lineRule="auto"/>
-        <w:jc w:val="both"/>
+        <w:jc w:val="center"/>
         <w:rPr>
           <w:rFonts w:ascii="Times New Roman" w:hAnsi="Times New Roman" w:cs="Times New Roman"/>
           <w:b/>
@@ -18635,15 +18624,11 @@
         <w:jc w:val="both"/>
         <w:rPr>
           <w:rFonts w:ascii="Times New Roman" w:hAnsi="Times New Roman" w:cs="Times New Roman"/>
-          <w:b/>
-          <w:bCs/>
-        </w:rPr>
-      </w:pPr>
-      <w:r>
-        <w:rPr>
-          <w:rFonts w:ascii="Times New Roman" w:hAnsi="Times New Roman" w:cs="Times New Roman"/>
-          <w:b/>
-          <w:bCs/>
+        </w:rPr>
+      </w:pPr>
+      <w:r>
+        <w:rPr>
+          <w:rFonts w:ascii="Times New Roman" w:hAnsi="Times New Roman" w:cs="Times New Roman"/>
         </w:rPr>
         <w:t>Product development for IslandRest Hostel involves creating a unique and compelling accommodation experience that meets the needs of its target market in Lagos. Here’s a structured approach to product development:</w:t>
       </w:r>
@@ -18654,36 +18639,46 @@
         <w:jc w:val="both"/>
         <w:rPr>
           <w:rFonts w:ascii="Times New Roman" w:hAnsi="Times New Roman" w:cs="Times New Roman"/>
-          <w:b/>
-          <w:bCs/>
-        </w:rPr>
-      </w:pPr>
-      <w:r>
-        <w:rPr>
-          <w:rFonts w:ascii="Times New Roman" w:hAnsi="Times New Roman" w:cs="Times New Roman"/>
-          <w:b/>
-          <w:bCs/>
-        </w:rPr>
-        <w:t>1. Concept Development</w:t>
-      </w:r>
-    </w:p>
-    <w:p>
-      <w:pPr>
-        <w:spacing w:line="360" w:lineRule="auto"/>
-        <w:jc w:val="both"/>
-        <w:rPr>
-          <w:rFonts w:ascii="Times New Roman" w:hAnsi="Times New Roman" w:cs="Times New Roman"/>
-          <w:b/>
-          <w:bCs/>
-        </w:rPr>
-      </w:pPr>
-      <w:r>
-        <w:rPr>
-          <w:rFonts w:ascii="Times New Roman" w:hAnsi="Times New Roman" w:cs="Times New Roman"/>
-          <w:b/>
-          <w:bCs/>
-        </w:rPr>
-        <w:t>a. Define the Unique Selling Proposition (USP):</w:t>
+        </w:rPr>
+      </w:pPr>
+      <w:r>
+        <w:rPr>
+          <w:rFonts w:ascii="Times New Roman" w:hAnsi="Times New Roman" w:cs="Times New Roman"/>
+        </w:rPr>
+        <w:t xml:space="preserve">1. </w:t>
+      </w:r>
+      <w:r>
+        <w:rPr>
+          <w:rFonts w:ascii="Times New Roman" w:hAnsi="Times New Roman" w:cs="Times New Roman"/>
+          <w:b/>
+          <w:bCs/>
+        </w:rPr>
+        <w:t>Concept Development</w:t>
+      </w:r>
+    </w:p>
+    <w:p>
+      <w:pPr>
+        <w:spacing w:line="360" w:lineRule="auto"/>
+        <w:jc w:val="both"/>
+        <w:rPr>
+          <w:rFonts w:ascii="Times New Roman" w:hAnsi="Times New Roman" w:cs="Times New Roman"/>
+          <w:b/>
+          <w:bCs/>
+        </w:rPr>
+      </w:pPr>
+      <w:r>
+        <w:rPr>
+          <w:rFonts w:ascii="Times New Roman" w:hAnsi="Times New Roman" w:cs="Times New Roman"/>
+        </w:rPr>
+        <w:t xml:space="preserve">a. </w:t>
+      </w:r>
+      <w:r>
+        <w:rPr>
+          <w:rFonts w:ascii="Times New Roman" w:hAnsi="Times New Roman" w:cs="Times New Roman"/>
+          <w:b/>
+          <w:bCs/>
+        </w:rPr>
+        <w:t>Define the Unique Selling Proposition (USP):</w:t>
       </w:r>
     </w:p>
     <w:p>
@@ -18696,15 +18691,11 @@
         <w:jc w:val="both"/>
         <w:rPr>
           <w:rFonts w:ascii="Times New Roman" w:hAnsi="Times New Roman" w:cs="Times New Roman"/>
-          <w:b/>
-          <w:bCs/>
-        </w:rPr>
-      </w:pPr>
-      <w:r>
-        <w:rPr>
-          <w:rFonts w:ascii="Times New Roman" w:hAnsi="Times New Roman" w:cs="Times New Roman"/>
-          <w:b/>
-          <w:bCs/>
+        </w:rPr>
+      </w:pPr>
+      <w:r>
+        <w:rPr>
+          <w:rFonts w:ascii="Times New Roman" w:hAnsi="Times New Roman" w:cs="Times New Roman"/>
         </w:rPr>
         <w:t>Emphasize convenience, affordability, and security as core USPs.</w:t>
       </w:r>
@@ -18719,15 +18710,11 @@
         <w:jc w:val="both"/>
         <w:rPr>
           <w:rFonts w:ascii="Times New Roman" w:hAnsi="Times New Roman" w:cs="Times New Roman"/>
-          <w:b/>
-          <w:bCs/>
-        </w:rPr>
-      </w:pPr>
-      <w:r>
-        <w:rPr>
-          <w:rFonts w:ascii="Times New Roman" w:hAnsi="Times New Roman" w:cs="Times New Roman"/>
-          <w:b/>
-          <w:bCs/>
+        </w:rPr>
+      </w:pPr>
+      <w:r>
+        <w:rPr>
+          <w:rFonts w:ascii="Times New Roman" w:hAnsi="Times New Roman" w:cs="Times New Roman"/>
         </w:rPr>
         <w:t>Highlight proximity to business districts on Lagos Island and competitive pricing compared to traditional accommodations.</w:t>
       </w:r>
@@ -18745,10 +18732,16 @@
       <w:r>
         <w:rPr>
           <w:rFonts w:ascii="Times New Roman" w:hAnsi="Times New Roman" w:cs="Times New Roman"/>
-          <w:b/>
-          <w:bCs/>
-        </w:rPr>
-        <w:t>b. Identify Key Features and Amenities:</w:t>
+        </w:rPr>
+        <w:t>b</w:t>
+      </w:r>
+      <w:r>
+        <w:rPr>
+          <w:rFonts w:ascii="Times New Roman" w:hAnsi="Times New Roman" w:cs="Times New Roman"/>
+          <w:b/>
+          <w:bCs/>
+        </w:rPr>
+        <w:t>. Identify Key Features and Amenities:</w:t>
       </w:r>
     </w:p>
     <w:p>
@@ -18761,15 +18754,11 @@
         <w:jc w:val="both"/>
         <w:rPr>
           <w:rFonts w:ascii="Times New Roman" w:hAnsi="Times New Roman" w:cs="Times New Roman"/>
-          <w:b/>
-          <w:bCs/>
-        </w:rPr>
-      </w:pPr>
-      <w:r>
-        <w:rPr>
-          <w:rFonts w:ascii="Times New Roman" w:hAnsi="Times New Roman" w:cs="Times New Roman"/>
-          <w:b/>
-          <w:bCs/>
+        </w:rPr>
+      </w:pPr>
+      <w:r>
+        <w:rPr>
+          <w:rFonts w:ascii="Times New Roman" w:hAnsi="Times New Roman" w:cs="Times New Roman"/>
         </w:rPr>
         <w:t>Private and shared room options with comfortable bedding and essential amenities.</w:t>
       </w:r>
@@ -18784,15 +18773,11 @@
         <w:jc w:val="both"/>
         <w:rPr>
           <w:rFonts w:ascii="Times New Roman" w:hAnsi="Times New Roman" w:cs="Times New Roman"/>
-          <w:b/>
-          <w:bCs/>
-        </w:rPr>
-      </w:pPr>
-      <w:r>
-        <w:rPr>
-          <w:rFonts w:ascii="Times New Roman" w:hAnsi="Times New Roman" w:cs="Times New Roman"/>
-          <w:b/>
-          <w:bCs/>
+        </w:rPr>
+      </w:pPr>
+      <w:r>
+        <w:rPr>
+          <w:rFonts w:ascii="Times New Roman" w:hAnsi="Times New Roman" w:cs="Times New Roman"/>
         </w:rPr>
         <w:t>On-site restaurant or cafeteria for meals and refreshments.</w:t>
       </w:r>
@@ -18807,15 +18792,11 @@
         <w:jc w:val="both"/>
         <w:rPr>
           <w:rFonts w:ascii="Times New Roman" w:hAnsi="Times New Roman" w:cs="Times New Roman"/>
-          <w:b/>
-          <w:bCs/>
-        </w:rPr>
-      </w:pPr>
-      <w:r>
-        <w:rPr>
-          <w:rFonts w:ascii="Times New Roman" w:hAnsi="Times New Roman" w:cs="Times New Roman"/>
-          <w:b/>
-          <w:bCs/>
+        </w:rPr>
+      </w:pPr>
+      <w:r>
+        <w:rPr>
+          <w:rFonts w:ascii="Times New Roman" w:hAnsi="Times New Roman" w:cs="Times New Roman"/>
         </w:rPr>
         <w:t>Reliable internet connectivity and workspace facilities.</w:t>
       </w:r>
@@ -18830,15 +18811,11 @@
         <w:jc w:val="both"/>
         <w:rPr>
           <w:rFonts w:ascii="Times New Roman" w:hAnsi="Times New Roman" w:cs="Times New Roman"/>
-          <w:b/>
-          <w:bCs/>
-        </w:rPr>
-      </w:pPr>
-      <w:r>
-        <w:rPr>
-          <w:rFonts w:ascii="Times New Roman" w:hAnsi="Times New Roman" w:cs="Times New Roman"/>
-          <w:b/>
-          <w:bCs/>
+        </w:rPr>
+      </w:pPr>
+      <w:r>
+        <w:rPr>
+          <w:rFonts w:ascii="Times New Roman" w:hAnsi="Times New Roman" w:cs="Times New Roman"/>
         </w:rPr>
         <w:t>Enhanced security measures, including CCTV surveillance and controlled access.</w:t>
       </w:r>
@@ -18849,36 +18826,44 @@
         <w:jc w:val="both"/>
         <w:rPr>
           <w:rFonts w:ascii="Times New Roman" w:hAnsi="Times New Roman" w:cs="Times New Roman"/>
-          <w:b/>
-          <w:bCs/>
-        </w:rPr>
-      </w:pPr>
-      <w:r>
-        <w:rPr>
-          <w:rFonts w:ascii="Times New Roman" w:hAnsi="Times New Roman" w:cs="Times New Roman"/>
-          <w:b/>
-          <w:bCs/>
-        </w:rPr>
-        <w:t>2. Design and Planning</w:t>
-      </w:r>
-    </w:p>
-    <w:p>
-      <w:pPr>
-        <w:spacing w:line="360" w:lineRule="auto"/>
-        <w:jc w:val="both"/>
-        <w:rPr>
-          <w:rFonts w:ascii="Times New Roman" w:hAnsi="Times New Roman" w:cs="Times New Roman"/>
-          <w:b/>
-          <w:bCs/>
-        </w:rPr>
-      </w:pPr>
-      <w:r>
-        <w:rPr>
-          <w:rFonts w:ascii="Times New Roman" w:hAnsi="Times New Roman" w:cs="Times New Roman"/>
-          <w:b/>
-          <w:bCs/>
-        </w:rPr>
-        <w:t>a. Architectural Design:</w:t>
+        </w:rPr>
+      </w:pPr>
+      <w:r>
+        <w:rPr>
+          <w:rFonts w:ascii="Times New Roman" w:hAnsi="Times New Roman" w:cs="Times New Roman"/>
+        </w:rPr>
+        <w:t xml:space="preserve">2. </w:t>
+      </w:r>
+      <w:r>
+        <w:rPr>
+          <w:rFonts w:ascii="Times New Roman" w:hAnsi="Times New Roman" w:cs="Times New Roman"/>
+          <w:b/>
+          <w:bCs/>
+        </w:rPr>
+        <w:t>Design and Planning</w:t>
+      </w:r>
+    </w:p>
+    <w:p>
+      <w:pPr>
+        <w:spacing w:line="360" w:lineRule="auto"/>
+        <w:jc w:val="both"/>
+        <w:rPr>
+          <w:rFonts w:ascii="Times New Roman" w:hAnsi="Times New Roman" w:cs="Times New Roman"/>
+        </w:rPr>
+      </w:pPr>
+      <w:r>
+        <w:rPr>
+          <w:rFonts w:ascii="Times New Roman" w:hAnsi="Times New Roman" w:cs="Times New Roman"/>
+        </w:rPr>
+        <w:t xml:space="preserve">a. </w:t>
+      </w:r>
+      <w:r>
+        <w:rPr>
+          <w:rFonts w:ascii="Times New Roman" w:hAnsi="Times New Roman" w:cs="Times New Roman"/>
+          <w:b/>
+          <w:bCs/>
+        </w:rPr>
+        <w:t>Architectural Design:</w:t>
       </w:r>
     </w:p>
     <w:p>
@@ -18891,15 +18876,11 @@
         <w:jc w:val="both"/>
         <w:rPr>
           <w:rFonts w:ascii="Times New Roman" w:hAnsi="Times New Roman" w:cs="Times New Roman"/>
-          <w:b/>
-          <w:bCs/>
-        </w:rPr>
-      </w:pPr>
-      <w:r>
-        <w:rPr>
-          <w:rFonts w:ascii="Times New Roman" w:hAnsi="Times New Roman" w:cs="Times New Roman"/>
-          <w:b/>
-          <w:bCs/>
+        </w:rPr>
+      </w:pPr>
+      <w:r>
+        <w:rPr>
+          <w:rFonts w:ascii="Times New Roman" w:hAnsi="Times New Roman" w:cs="Times New Roman"/>
         </w:rPr>
         <w:t>Optimize space utilization for both privacy and communal areas.</w:t>
       </w:r>
@@ -18914,15 +18895,11 @@
         <w:jc w:val="both"/>
         <w:rPr>
           <w:rFonts w:ascii="Times New Roman" w:hAnsi="Times New Roman" w:cs="Times New Roman"/>
-          <w:b/>
-          <w:bCs/>
-        </w:rPr>
-      </w:pPr>
-      <w:r>
-        <w:rPr>
-          <w:rFonts w:ascii="Times New Roman" w:hAnsi="Times New Roman" w:cs="Times New Roman"/>
-          <w:b/>
-          <w:bCs/>
+        </w:rPr>
+      </w:pPr>
+      <w:r>
+        <w:rPr>
+          <w:rFonts w:ascii="Times New Roman" w:hAnsi="Times New Roman" w:cs="Times New Roman"/>
         </w:rPr>
         <w:t>Incorporate eco-friendly building materials and energy-efficient design principles.</w:t>
       </w:r>
@@ -18933,17 +18910,21 @@
         <w:jc w:val="both"/>
         <w:rPr>
           <w:rFonts w:ascii="Times New Roman" w:hAnsi="Times New Roman" w:cs="Times New Roman"/>
-          <w:b/>
-          <w:bCs/>
-        </w:rPr>
-      </w:pPr>
-      <w:r>
-        <w:rPr>
-          <w:rFonts w:ascii="Times New Roman" w:hAnsi="Times New Roman" w:cs="Times New Roman"/>
-          <w:b/>
-          <w:bCs/>
-        </w:rPr>
-        <w:t>b. Interior Design:</w:t>
+        </w:rPr>
+      </w:pPr>
+      <w:r>
+        <w:rPr>
+          <w:rFonts w:ascii="Times New Roman" w:hAnsi="Times New Roman" w:cs="Times New Roman"/>
+        </w:rPr>
+        <w:t>b</w:t>
+      </w:r>
+      <w:r>
+        <w:rPr>
+          <w:rFonts w:ascii="Times New Roman" w:hAnsi="Times New Roman" w:cs="Times New Roman"/>
+          <w:b/>
+          <w:bCs/>
+        </w:rPr>
+        <w:t>. Interior Design:</w:t>
       </w:r>
     </w:p>
     <w:p>
@@ -18956,15 +18937,11 @@
         <w:jc w:val="both"/>
         <w:rPr>
           <w:rFonts w:ascii="Times New Roman" w:hAnsi="Times New Roman" w:cs="Times New Roman"/>
-          <w:b/>
-          <w:bCs/>
-        </w:rPr>
-      </w:pPr>
-      <w:r>
-        <w:rPr>
-          <w:rFonts w:ascii="Times New Roman" w:hAnsi="Times New Roman" w:cs="Times New Roman"/>
-          <w:b/>
-          <w:bCs/>
+        </w:rPr>
+      </w:pPr>
+      <w:r>
+        <w:rPr>
+          <w:rFonts w:ascii="Times New Roman" w:hAnsi="Times New Roman" w:cs="Times New Roman"/>
         </w:rPr>
         <w:t xml:space="preserve">Create a modern and comfortable ambiance that appeals to professionals and business </w:t>
       </w:r>
@@ -18972,8 +18949,6 @@
       <w:r>
         <w:rPr>
           <w:rFonts w:ascii="Times New Roman" w:hAnsi="Times New Roman" w:cs="Times New Roman"/>
-          <w:b/>
-          <w:bCs/>
         </w:rPr>
         <w:t>travelers</w:t>
       </w:r>
@@ -18981,8 +18956,6 @@
       <w:r>
         <w:rPr>
           <w:rFonts w:ascii="Times New Roman" w:hAnsi="Times New Roman" w:cs="Times New Roman"/>
-          <w:b/>
-          <w:bCs/>
         </w:rPr>
         <w:t>.</w:t>
       </w:r>
@@ -18997,15 +18970,11 @@
         <w:jc w:val="both"/>
         <w:rPr>
           <w:rFonts w:ascii="Times New Roman" w:hAnsi="Times New Roman" w:cs="Times New Roman"/>
-          <w:b/>
-          <w:bCs/>
-        </w:rPr>
-      </w:pPr>
-      <w:r>
-        <w:rPr>
-          <w:rFonts w:ascii="Times New Roman" w:hAnsi="Times New Roman" w:cs="Times New Roman"/>
-          <w:b/>
-          <w:bCs/>
+        </w:rPr>
+      </w:pPr>
+      <w:r>
+        <w:rPr>
+          <w:rFonts w:ascii="Times New Roman" w:hAnsi="Times New Roman" w:cs="Times New Roman"/>
         </w:rPr>
         <w:t xml:space="preserve">Use ergonomic furniture, soothing </w:t>
       </w:r>
@@ -19013,8 +18982,6 @@
       <w:r>
         <w:rPr>
           <w:rFonts w:ascii="Times New Roman" w:hAnsi="Times New Roman" w:cs="Times New Roman"/>
-          <w:b/>
-          <w:bCs/>
         </w:rPr>
         <w:t>color</w:t>
       </w:r>
@@ -19022,8 +18989,6 @@
       <w:r>
         <w:rPr>
           <w:rFonts w:ascii="Times New Roman" w:hAnsi="Times New Roman" w:cs="Times New Roman"/>
-          <w:b/>
-          <w:bCs/>
         </w:rPr>
         <w:t xml:space="preserve"> schemes, and functional layouts.</w:t>
       </w:r>
@@ -19034,36 +18999,44 @@
         <w:jc w:val="both"/>
         <w:rPr>
           <w:rFonts w:ascii="Times New Roman" w:hAnsi="Times New Roman" w:cs="Times New Roman"/>
-          <w:b/>
-          <w:bCs/>
-        </w:rPr>
-      </w:pPr>
-      <w:r>
-        <w:rPr>
-          <w:rFonts w:ascii="Times New Roman" w:hAnsi="Times New Roman" w:cs="Times New Roman"/>
-          <w:b/>
-          <w:bCs/>
-        </w:rPr>
-        <w:t>3. Operational Framework</w:t>
-      </w:r>
-    </w:p>
-    <w:p>
-      <w:pPr>
-        <w:spacing w:line="360" w:lineRule="auto"/>
-        <w:jc w:val="both"/>
-        <w:rPr>
-          <w:rFonts w:ascii="Times New Roman" w:hAnsi="Times New Roman" w:cs="Times New Roman"/>
-          <w:b/>
-          <w:bCs/>
-        </w:rPr>
-      </w:pPr>
-      <w:r>
-        <w:rPr>
-          <w:rFonts w:ascii="Times New Roman" w:hAnsi="Times New Roman" w:cs="Times New Roman"/>
-          <w:b/>
-          <w:bCs/>
-        </w:rPr>
-        <w:t>a. Booking and Reservation System:</w:t>
+        </w:rPr>
+      </w:pPr>
+      <w:r>
+        <w:rPr>
+          <w:rFonts w:ascii="Times New Roman" w:hAnsi="Times New Roman" w:cs="Times New Roman"/>
+        </w:rPr>
+        <w:t xml:space="preserve">3. </w:t>
+      </w:r>
+      <w:r>
+        <w:rPr>
+          <w:rFonts w:ascii="Times New Roman" w:hAnsi="Times New Roman" w:cs="Times New Roman"/>
+          <w:b/>
+          <w:bCs/>
+        </w:rPr>
+        <w:t>Operational Framework</w:t>
+      </w:r>
+    </w:p>
+    <w:p>
+      <w:pPr>
+        <w:spacing w:line="360" w:lineRule="auto"/>
+        <w:jc w:val="both"/>
+        <w:rPr>
+          <w:rFonts w:ascii="Times New Roman" w:hAnsi="Times New Roman" w:cs="Times New Roman"/>
+        </w:rPr>
+      </w:pPr>
+      <w:r>
+        <w:rPr>
+          <w:rFonts w:ascii="Times New Roman" w:hAnsi="Times New Roman" w:cs="Times New Roman"/>
+        </w:rPr>
+        <w:t xml:space="preserve">a. </w:t>
+      </w:r>
+      <w:r>
+        <w:rPr>
+          <w:rFonts w:ascii="Times New Roman" w:hAnsi="Times New Roman" w:cs="Times New Roman"/>
+          <w:b/>
+          <w:bCs/>
+        </w:rPr>
+        <w:t>Booking and Reservation System:</w:t>
       </w:r>
     </w:p>
     <w:p>
@@ -19076,17 +19049,12 @@
         <w:jc w:val="both"/>
         <w:rPr>
           <w:rFonts w:ascii="Times New Roman" w:hAnsi="Times New Roman" w:cs="Times New Roman"/>
-          <w:b/>
-          <w:bCs/>
-        </w:rPr>
-      </w:pPr>
-      <w:r>
-        <w:rPr>
-          <w:rFonts w:ascii="Times New Roman" w:hAnsi="Times New Roman" w:cs="Times New Roman"/>
-          <w:b/>
-          <w:bCs/>
-        </w:rPr>
-        <w:lastRenderedPageBreak/>
+        </w:rPr>
+      </w:pPr>
+      <w:r>
+        <w:rPr>
+          <w:rFonts w:ascii="Times New Roman" w:hAnsi="Times New Roman" w:cs="Times New Roman"/>
+        </w:rPr>
         <w:t>Implement an efficient online booking platform with secure payment options.</w:t>
       </w:r>
     </w:p>
@@ -19100,16 +19068,13 @@
         <w:jc w:val="both"/>
         <w:rPr>
           <w:rFonts w:ascii="Times New Roman" w:hAnsi="Times New Roman" w:cs="Times New Roman"/>
-          <w:b/>
-          <w:bCs/>
-        </w:rPr>
-      </w:pPr>
-      <w:r>
-        <w:rPr>
-          <w:rFonts w:ascii="Times New Roman" w:hAnsi="Times New Roman" w:cs="Times New Roman"/>
-          <w:b/>
-          <w:bCs/>
-        </w:rPr>
+        </w:rPr>
+      </w:pPr>
+      <w:r>
+        <w:rPr>
+          <w:rFonts w:ascii="Times New Roman" w:hAnsi="Times New Roman" w:cs="Times New Roman"/>
+        </w:rPr>
+        <w:lastRenderedPageBreak/>
         <w:t>Offer flexible booking terms and cancellation policies to accommodate varying guest needs.</w:t>
       </w:r>
     </w:p>
@@ -19119,17 +19084,21 @@
         <w:jc w:val="both"/>
         <w:rPr>
           <w:rFonts w:ascii="Times New Roman" w:hAnsi="Times New Roman" w:cs="Times New Roman"/>
-          <w:b/>
-          <w:bCs/>
-        </w:rPr>
-      </w:pPr>
-      <w:r>
-        <w:rPr>
-          <w:rFonts w:ascii="Times New Roman" w:hAnsi="Times New Roman" w:cs="Times New Roman"/>
-          <w:b/>
-          <w:bCs/>
-        </w:rPr>
-        <w:t>b. Guest Services and Hospitality:</w:t>
+        </w:rPr>
+      </w:pPr>
+      <w:r>
+        <w:rPr>
+          <w:rFonts w:ascii="Times New Roman" w:hAnsi="Times New Roman" w:cs="Times New Roman"/>
+        </w:rPr>
+        <w:t xml:space="preserve">b. </w:t>
+      </w:r>
+      <w:r>
+        <w:rPr>
+          <w:rFonts w:ascii="Times New Roman" w:hAnsi="Times New Roman" w:cs="Times New Roman"/>
+          <w:b/>
+          <w:bCs/>
+        </w:rPr>
+        <w:t>Guest Services and Hospitality:</w:t>
       </w:r>
     </w:p>
     <w:p>
@@ -19142,15 +19111,11 @@
         <w:jc w:val="both"/>
         <w:rPr>
           <w:rFonts w:ascii="Times New Roman" w:hAnsi="Times New Roman" w:cs="Times New Roman"/>
-          <w:b/>
-          <w:bCs/>
-        </w:rPr>
-      </w:pPr>
-      <w:r>
-        <w:rPr>
-          <w:rFonts w:ascii="Times New Roman" w:hAnsi="Times New Roman" w:cs="Times New Roman"/>
-          <w:b/>
-          <w:bCs/>
+        </w:rPr>
+      </w:pPr>
+      <w:r>
+        <w:rPr>
+          <w:rFonts w:ascii="Times New Roman" w:hAnsi="Times New Roman" w:cs="Times New Roman"/>
         </w:rPr>
         <w:t>Train staff to provide exceptional customer service and hospitality.</w:t>
       </w:r>
@@ -19165,15 +19130,11 @@
         <w:jc w:val="both"/>
         <w:rPr>
           <w:rFonts w:ascii="Times New Roman" w:hAnsi="Times New Roman" w:cs="Times New Roman"/>
-          <w:b/>
-          <w:bCs/>
-        </w:rPr>
-      </w:pPr>
-      <w:r>
-        <w:rPr>
-          <w:rFonts w:ascii="Times New Roman" w:hAnsi="Times New Roman" w:cs="Times New Roman"/>
-          <w:b/>
-          <w:bCs/>
+        </w:rPr>
+      </w:pPr>
+      <w:r>
+        <w:rPr>
+          <w:rFonts w:ascii="Times New Roman" w:hAnsi="Times New Roman" w:cs="Times New Roman"/>
         </w:rPr>
         <w:t>Develop personalized guest experiences and amenities based on consumer feedback and preferences.</w:t>
       </w:r>
@@ -19184,36 +19145,44 @@
         <w:jc w:val="both"/>
         <w:rPr>
           <w:rFonts w:ascii="Times New Roman" w:hAnsi="Times New Roman" w:cs="Times New Roman"/>
-          <w:b/>
-          <w:bCs/>
-        </w:rPr>
-      </w:pPr>
-      <w:r>
-        <w:rPr>
-          <w:rFonts w:ascii="Times New Roman" w:hAnsi="Times New Roman" w:cs="Times New Roman"/>
-          <w:b/>
-          <w:bCs/>
-        </w:rPr>
-        <w:t>4. Sustainability Integration</w:t>
-      </w:r>
-    </w:p>
-    <w:p>
-      <w:pPr>
-        <w:spacing w:line="360" w:lineRule="auto"/>
-        <w:jc w:val="both"/>
-        <w:rPr>
-          <w:rFonts w:ascii="Times New Roman" w:hAnsi="Times New Roman" w:cs="Times New Roman"/>
-          <w:b/>
-          <w:bCs/>
-        </w:rPr>
-      </w:pPr>
-      <w:r>
-        <w:rPr>
-          <w:rFonts w:ascii="Times New Roman" w:hAnsi="Times New Roman" w:cs="Times New Roman"/>
-          <w:b/>
-          <w:bCs/>
-        </w:rPr>
-        <w:t>a. Environmental Practices:</w:t>
+        </w:rPr>
+      </w:pPr>
+      <w:r>
+        <w:rPr>
+          <w:rFonts w:ascii="Times New Roman" w:hAnsi="Times New Roman" w:cs="Times New Roman"/>
+        </w:rPr>
+        <w:t>4</w:t>
+      </w:r>
+      <w:r>
+        <w:rPr>
+          <w:rFonts w:ascii="Times New Roman" w:hAnsi="Times New Roman" w:cs="Times New Roman"/>
+          <w:b/>
+          <w:bCs/>
+        </w:rPr>
+        <w:t>. Sustainability Integration</w:t>
+      </w:r>
+    </w:p>
+    <w:p>
+      <w:pPr>
+        <w:spacing w:line="360" w:lineRule="auto"/>
+        <w:jc w:val="both"/>
+        <w:rPr>
+          <w:rFonts w:ascii="Times New Roman" w:hAnsi="Times New Roman" w:cs="Times New Roman"/>
+        </w:rPr>
+      </w:pPr>
+      <w:r>
+        <w:rPr>
+          <w:rFonts w:ascii="Times New Roman" w:hAnsi="Times New Roman" w:cs="Times New Roman"/>
+        </w:rPr>
+        <w:t xml:space="preserve">a. </w:t>
+      </w:r>
+      <w:r>
+        <w:rPr>
+          <w:rFonts w:ascii="Times New Roman" w:hAnsi="Times New Roman" w:cs="Times New Roman"/>
+          <w:b/>
+          <w:bCs/>
+        </w:rPr>
+        <w:t>Environmental Practices:</w:t>
       </w:r>
     </w:p>
     <w:p>
@@ -19226,15 +19195,11 @@
         <w:jc w:val="both"/>
         <w:rPr>
           <w:rFonts w:ascii="Times New Roman" w:hAnsi="Times New Roman" w:cs="Times New Roman"/>
-          <w:b/>
-          <w:bCs/>
-        </w:rPr>
-      </w:pPr>
-      <w:r>
-        <w:rPr>
-          <w:rFonts w:ascii="Times New Roman" w:hAnsi="Times New Roman" w:cs="Times New Roman"/>
-          <w:b/>
-          <w:bCs/>
+        </w:rPr>
+      </w:pPr>
+      <w:r>
+        <w:rPr>
+          <w:rFonts w:ascii="Times New Roman" w:hAnsi="Times New Roman" w:cs="Times New Roman"/>
         </w:rPr>
         <w:t>Adopt sustainable practices such as energy-efficient appliances, waste reduction, and recycling programs.</w:t>
       </w:r>
@@ -19249,15 +19214,11 @@
         <w:jc w:val="both"/>
         <w:rPr>
           <w:rFonts w:ascii="Times New Roman" w:hAnsi="Times New Roman" w:cs="Times New Roman"/>
-          <w:b/>
-          <w:bCs/>
-        </w:rPr>
-      </w:pPr>
-      <w:r>
-        <w:rPr>
-          <w:rFonts w:ascii="Times New Roman" w:hAnsi="Times New Roman" w:cs="Times New Roman"/>
-          <w:b/>
-          <w:bCs/>
+        </w:rPr>
+      </w:pPr>
+      <w:r>
+        <w:rPr>
+          <w:rFonts w:ascii="Times New Roman" w:hAnsi="Times New Roman" w:cs="Times New Roman"/>
         </w:rPr>
         <w:t>Promote environmental awareness among guests and staff.</w:t>
       </w:r>
@@ -19268,36 +19229,44 @@
         <w:jc w:val="both"/>
         <w:rPr>
           <w:rFonts w:ascii="Times New Roman" w:hAnsi="Times New Roman" w:cs="Times New Roman"/>
-          <w:b/>
-          <w:bCs/>
-        </w:rPr>
-      </w:pPr>
-      <w:r>
-        <w:rPr>
-          <w:rFonts w:ascii="Times New Roman" w:hAnsi="Times New Roman" w:cs="Times New Roman"/>
-          <w:b/>
-          <w:bCs/>
-        </w:rPr>
-        <w:t>5. Testing and Quality Assurance</w:t>
-      </w:r>
-    </w:p>
-    <w:p>
-      <w:pPr>
-        <w:spacing w:line="360" w:lineRule="auto"/>
-        <w:jc w:val="both"/>
-        <w:rPr>
-          <w:rFonts w:ascii="Times New Roman" w:hAnsi="Times New Roman" w:cs="Times New Roman"/>
-          <w:b/>
-          <w:bCs/>
-        </w:rPr>
-      </w:pPr>
-      <w:r>
-        <w:rPr>
-          <w:rFonts w:ascii="Times New Roman" w:hAnsi="Times New Roman" w:cs="Times New Roman"/>
-          <w:b/>
-          <w:bCs/>
-        </w:rPr>
-        <w:t>a. Pre-Launch Testing:</w:t>
+        </w:rPr>
+      </w:pPr>
+      <w:r>
+        <w:rPr>
+          <w:rFonts w:ascii="Times New Roman" w:hAnsi="Times New Roman" w:cs="Times New Roman"/>
+        </w:rPr>
+        <w:t xml:space="preserve">5. </w:t>
+      </w:r>
+      <w:r>
+        <w:rPr>
+          <w:rFonts w:ascii="Times New Roman" w:hAnsi="Times New Roman" w:cs="Times New Roman"/>
+          <w:b/>
+          <w:bCs/>
+        </w:rPr>
+        <w:t>Testing and Quality Assurance</w:t>
+      </w:r>
+    </w:p>
+    <w:p>
+      <w:pPr>
+        <w:spacing w:line="360" w:lineRule="auto"/>
+        <w:jc w:val="both"/>
+        <w:rPr>
+          <w:rFonts w:ascii="Times New Roman" w:hAnsi="Times New Roman" w:cs="Times New Roman"/>
+        </w:rPr>
+      </w:pPr>
+      <w:r>
+        <w:rPr>
+          <w:rFonts w:ascii="Times New Roman" w:hAnsi="Times New Roman" w:cs="Times New Roman"/>
+        </w:rPr>
+        <w:t xml:space="preserve">a. </w:t>
+      </w:r>
+      <w:r>
+        <w:rPr>
+          <w:rFonts w:ascii="Times New Roman" w:hAnsi="Times New Roman" w:cs="Times New Roman"/>
+          <w:b/>
+          <w:bCs/>
+        </w:rPr>
+        <w:t>Pre-Launch Testing:</w:t>
       </w:r>
     </w:p>
     <w:p>
@@ -19310,15 +19279,11 @@
         <w:jc w:val="both"/>
         <w:rPr>
           <w:rFonts w:ascii="Times New Roman" w:hAnsi="Times New Roman" w:cs="Times New Roman"/>
-          <w:b/>
-          <w:bCs/>
-        </w:rPr>
-      </w:pPr>
-      <w:r>
-        <w:rPr>
-          <w:rFonts w:ascii="Times New Roman" w:hAnsi="Times New Roman" w:cs="Times New Roman"/>
-          <w:b/>
-          <w:bCs/>
+        </w:rPr>
+      </w:pPr>
+      <w:r>
+        <w:rPr>
+          <w:rFonts w:ascii="Times New Roman" w:hAnsi="Times New Roman" w:cs="Times New Roman"/>
         </w:rPr>
         <w:t>Conduct beta testing to identify and resolve operational challenges.</w:t>
       </w:r>
@@ -19333,15 +19298,11 @@
         <w:jc w:val="both"/>
         <w:rPr>
           <w:rFonts w:ascii="Times New Roman" w:hAnsi="Times New Roman" w:cs="Times New Roman"/>
-          <w:b/>
-          <w:bCs/>
-        </w:rPr>
-      </w:pPr>
-      <w:r>
-        <w:rPr>
-          <w:rFonts w:ascii="Times New Roman" w:hAnsi="Times New Roman" w:cs="Times New Roman"/>
-          <w:b/>
-          <w:bCs/>
+        </w:rPr>
+      </w:pPr>
+      <w:r>
+        <w:rPr>
+          <w:rFonts w:ascii="Times New Roman" w:hAnsi="Times New Roman" w:cs="Times New Roman"/>
         </w:rPr>
         <w:t>Gather feedback from pilot guests to refine service offerings and improve guest satisfaction.</w:t>
       </w:r>
@@ -19352,36 +19313,44 @@
         <w:jc w:val="both"/>
         <w:rPr>
           <w:rFonts w:ascii="Times New Roman" w:hAnsi="Times New Roman" w:cs="Times New Roman"/>
-          <w:b/>
-          <w:bCs/>
-        </w:rPr>
-      </w:pPr>
-      <w:r>
-        <w:rPr>
-          <w:rFonts w:ascii="Times New Roman" w:hAnsi="Times New Roman" w:cs="Times New Roman"/>
-          <w:b/>
-          <w:bCs/>
-        </w:rPr>
-        <w:t>6. Launch and Marketing</w:t>
-      </w:r>
-    </w:p>
-    <w:p>
-      <w:pPr>
-        <w:spacing w:line="360" w:lineRule="auto"/>
-        <w:jc w:val="both"/>
-        <w:rPr>
-          <w:rFonts w:ascii="Times New Roman" w:hAnsi="Times New Roman" w:cs="Times New Roman"/>
-          <w:b/>
-          <w:bCs/>
-        </w:rPr>
-      </w:pPr>
-      <w:r>
-        <w:rPr>
-          <w:rFonts w:ascii="Times New Roman" w:hAnsi="Times New Roman" w:cs="Times New Roman"/>
-          <w:b/>
-          <w:bCs/>
-        </w:rPr>
-        <w:t>a. Launch Strategy:</w:t>
+        </w:rPr>
+      </w:pPr>
+      <w:r>
+        <w:rPr>
+          <w:rFonts w:ascii="Times New Roman" w:hAnsi="Times New Roman" w:cs="Times New Roman"/>
+        </w:rPr>
+        <w:t xml:space="preserve">6. </w:t>
+      </w:r>
+      <w:r>
+        <w:rPr>
+          <w:rFonts w:ascii="Times New Roman" w:hAnsi="Times New Roman" w:cs="Times New Roman"/>
+          <w:b/>
+          <w:bCs/>
+        </w:rPr>
+        <w:t>Launch and Marketing</w:t>
+      </w:r>
+    </w:p>
+    <w:p>
+      <w:pPr>
+        <w:spacing w:line="360" w:lineRule="auto"/>
+        <w:jc w:val="both"/>
+        <w:rPr>
+          <w:rFonts w:ascii="Times New Roman" w:hAnsi="Times New Roman" w:cs="Times New Roman"/>
+        </w:rPr>
+      </w:pPr>
+      <w:r>
+        <w:rPr>
+          <w:rFonts w:ascii="Times New Roman" w:hAnsi="Times New Roman" w:cs="Times New Roman"/>
+        </w:rPr>
+        <w:t>a</w:t>
+      </w:r>
+      <w:r>
+        <w:rPr>
+          <w:rFonts w:ascii="Times New Roman" w:hAnsi="Times New Roman" w:cs="Times New Roman"/>
+          <w:b/>
+          <w:bCs/>
+        </w:rPr>
+        <w:t>. Launch Strategy:</w:t>
       </w:r>
     </w:p>
     <w:p>
@@ -19394,15 +19363,11 @@
         <w:jc w:val="both"/>
         <w:rPr>
           <w:rFonts w:ascii="Times New Roman" w:hAnsi="Times New Roman" w:cs="Times New Roman"/>
-          <w:b/>
-          <w:bCs/>
-        </w:rPr>
-      </w:pPr>
-      <w:r>
-        <w:rPr>
-          <w:rFonts w:ascii="Times New Roman" w:hAnsi="Times New Roman" w:cs="Times New Roman"/>
-          <w:b/>
-          <w:bCs/>
+        </w:rPr>
+      </w:pPr>
+      <w:r>
+        <w:rPr>
+          <w:rFonts w:ascii="Times New Roman" w:hAnsi="Times New Roman" w:cs="Times New Roman"/>
         </w:rPr>
         <w:t>Plan a comprehensive marketing campaign targeting key consumer segments identified earlier.</w:t>
       </w:r>
@@ -19417,15 +19382,11 @@
         <w:jc w:val="both"/>
         <w:rPr>
           <w:rFonts w:ascii="Times New Roman" w:hAnsi="Times New Roman" w:cs="Times New Roman"/>
-          <w:b/>
-          <w:bCs/>
-        </w:rPr>
-      </w:pPr>
-      <w:r>
-        <w:rPr>
-          <w:rFonts w:ascii="Times New Roman" w:hAnsi="Times New Roman" w:cs="Times New Roman"/>
-          <w:b/>
-          <w:bCs/>
+        </w:rPr>
+      </w:pPr>
+      <w:r>
+        <w:rPr>
+          <w:rFonts w:ascii="Times New Roman" w:hAnsi="Times New Roman" w:cs="Times New Roman"/>
         </w:rPr>
         <w:t>Utilize digital marketing, social media platforms, and partnerships with local businesses and corporate clients.</w:t>
       </w:r>
@@ -19436,17 +19397,21 @@
         <w:jc w:val="both"/>
         <w:rPr>
           <w:rFonts w:ascii="Times New Roman" w:hAnsi="Times New Roman" w:cs="Times New Roman"/>
-          <w:b/>
-          <w:bCs/>
-        </w:rPr>
-      </w:pPr>
-      <w:r>
-        <w:rPr>
-          <w:rFonts w:ascii="Times New Roman" w:hAnsi="Times New Roman" w:cs="Times New Roman"/>
-          <w:b/>
-          <w:bCs/>
-        </w:rPr>
-        <w:t>b. Promotional Offers:</w:t>
+        </w:rPr>
+      </w:pPr>
+      <w:r>
+        <w:rPr>
+          <w:rFonts w:ascii="Times New Roman" w:hAnsi="Times New Roman" w:cs="Times New Roman"/>
+        </w:rPr>
+        <w:t xml:space="preserve">b. </w:t>
+      </w:r>
+      <w:r>
+        <w:rPr>
+          <w:rFonts w:ascii="Times New Roman" w:hAnsi="Times New Roman" w:cs="Times New Roman"/>
+          <w:b/>
+          <w:bCs/>
+        </w:rPr>
+        <w:t>Promotional Offers:</w:t>
       </w:r>
     </w:p>
     <w:p>
@@ -19459,15 +19424,11 @@
         <w:jc w:val="both"/>
         <w:rPr>
           <w:rFonts w:ascii="Times New Roman" w:hAnsi="Times New Roman" w:cs="Times New Roman"/>
-          <w:b/>
-          <w:bCs/>
-        </w:rPr>
-      </w:pPr>
-      <w:r>
-        <w:rPr>
-          <w:rFonts w:ascii="Times New Roman" w:hAnsi="Times New Roman" w:cs="Times New Roman"/>
-          <w:b/>
-          <w:bCs/>
+        </w:rPr>
+      </w:pPr>
+      <w:r>
+        <w:rPr>
+          <w:rFonts w:ascii="Times New Roman" w:hAnsi="Times New Roman" w:cs="Times New Roman"/>
         </w:rPr>
         <w:t>Offer introductory rates, special packages, and incentives to attract initial customers.</w:t>
       </w:r>
@@ -19482,15 +19443,11 @@
         <w:jc w:val="both"/>
         <w:rPr>
           <w:rFonts w:ascii="Times New Roman" w:hAnsi="Times New Roman" w:cs="Times New Roman"/>
-          <w:b/>
-          <w:bCs/>
-        </w:rPr>
-      </w:pPr>
-      <w:r>
-        <w:rPr>
-          <w:rFonts w:ascii="Times New Roman" w:hAnsi="Times New Roman" w:cs="Times New Roman"/>
-          <w:b/>
-          <w:bCs/>
+        </w:rPr>
+      </w:pPr>
+      <w:r>
+        <w:rPr>
+          <w:rFonts w:ascii="Times New Roman" w:hAnsi="Times New Roman" w:cs="Times New Roman"/>
         </w:rPr>
         <w:t>Leverage word-of-mouth marketing and customer referrals to build brand reputation.</w:t>
       </w:r>
@@ -19501,37 +19458,44 @@
         <w:jc w:val="both"/>
         <w:rPr>
           <w:rFonts w:ascii="Times New Roman" w:hAnsi="Times New Roman" w:cs="Times New Roman"/>
-          <w:b/>
-          <w:bCs/>
-        </w:rPr>
-      </w:pPr>
-      <w:r>
-        <w:rPr>
-          <w:rFonts w:ascii="Times New Roman" w:hAnsi="Times New Roman" w:cs="Times New Roman"/>
-          <w:b/>
-          <w:bCs/>
-        </w:rPr>
-        <w:t>7. Continuous Improvement</w:t>
-      </w:r>
-    </w:p>
-    <w:p>
-      <w:pPr>
-        <w:spacing w:line="360" w:lineRule="auto"/>
-        <w:jc w:val="both"/>
-        <w:rPr>
-          <w:rFonts w:ascii="Times New Roman" w:hAnsi="Times New Roman" w:cs="Times New Roman"/>
-          <w:b/>
-          <w:bCs/>
-        </w:rPr>
-      </w:pPr>
-      <w:r>
-        <w:rPr>
-          <w:rFonts w:ascii="Times New Roman" w:hAnsi="Times New Roman" w:cs="Times New Roman"/>
-          <w:b/>
-          <w:bCs/>
-        </w:rPr>
-        <w:lastRenderedPageBreak/>
-        <w:t>a. Feedback Mechanisms:</w:t>
+        </w:rPr>
+      </w:pPr>
+      <w:r>
+        <w:rPr>
+          <w:rFonts w:ascii="Times New Roman" w:hAnsi="Times New Roman" w:cs="Times New Roman"/>
+        </w:rPr>
+        <w:t xml:space="preserve">7. </w:t>
+      </w:r>
+      <w:r>
+        <w:rPr>
+          <w:rFonts w:ascii="Times New Roman" w:hAnsi="Times New Roman" w:cs="Times New Roman"/>
+          <w:b/>
+          <w:bCs/>
+        </w:rPr>
+        <w:t>Continuous Improvement</w:t>
+      </w:r>
+    </w:p>
+    <w:p>
+      <w:pPr>
+        <w:spacing w:line="360" w:lineRule="auto"/>
+        <w:jc w:val="both"/>
+        <w:rPr>
+          <w:rFonts w:ascii="Times New Roman" w:hAnsi="Times New Roman" w:cs="Times New Roman"/>
+        </w:rPr>
+      </w:pPr>
+      <w:r>
+        <w:rPr>
+          <w:rFonts w:ascii="Times New Roman" w:hAnsi="Times New Roman" w:cs="Times New Roman"/>
+        </w:rPr>
+        <w:t xml:space="preserve">a. </w:t>
+      </w:r>
+      <w:r>
+        <w:rPr>
+          <w:rFonts w:ascii="Times New Roman" w:hAnsi="Times New Roman" w:cs="Times New Roman"/>
+          <w:b/>
+          <w:bCs/>
+        </w:rPr>
+        <w:t>Feedback Mechanisms:</w:t>
       </w:r>
     </w:p>
     <w:p>
@@ -19544,16 +19508,13 @@
         <w:jc w:val="both"/>
         <w:rPr>
           <w:rFonts w:ascii="Times New Roman" w:hAnsi="Times New Roman" w:cs="Times New Roman"/>
-          <w:b/>
-          <w:bCs/>
-        </w:rPr>
-      </w:pPr>
-      <w:r>
-        <w:rPr>
-          <w:rFonts w:ascii="Times New Roman" w:hAnsi="Times New Roman" w:cs="Times New Roman"/>
-          <w:b/>
-          <w:bCs/>
-        </w:rPr>
+        </w:rPr>
+      </w:pPr>
+      <w:r>
+        <w:rPr>
+          <w:rFonts w:ascii="Times New Roman" w:hAnsi="Times New Roman" w:cs="Times New Roman"/>
+        </w:rPr>
+        <w:lastRenderedPageBreak/>
         <w:t>Implement ongoing guest feedback mechanisms to continuously improve service quality and operational efficiency.</w:t>
       </w:r>
     </w:p>
@@ -19567,15 +19528,11 @@
         <w:jc w:val="both"/>
         <w:rPr>
           <w:rFonts w:ascii="Times New Roman" w:hAnsi="Times New Roman" w:cs="Times New Roman"/>
-          <w:b/>
-          <w:bCs/>
-        </w:rPr>
-      </w:pPr>
-      <w:r>
-        <w:rPr>
-          <w:rFonts w:ascii="Times New Roman" w:hAnsi="Times New Roman" w:cs="Times New Roman"/>
-          <w:b/>
-          <w:bCs/>
+        </w:rPr>
+      </w:pPr>
+      <w:r>
+        <w:rPr>
+          <w:rFonts w:ascii="Times New Roman" w:hAnsi="Times New Roman" w:cs="Times New Roman"/>
         </w:rPr>
         <w:t>Monitor industry trends and competitor activities to stay competitive and innovative in the market.</w:t>
       </w:r>
@@ -19586,91 +19543,54 @@
         <w:jc w:val="both"/>
         <w:rPr>
           <w:rFonts w:ascii="Times New Roman" w:hAnsi="Times New Roman" w:cs="Times New Roman"/>
-          <w:b/>
-          <w:bCs/>
-        </w:rPr>
-      </w:pPr>
-      <w:r>
-        <w:rPr>
-          <w:rFonts w:ascii="Times New Roman" w:hAnsi="Times New Roman" w:cs="Times New Roman"/>
-          <w:b/>
-          <w:bCs/>
+        </w:rPr>
+      </w:pPr>
+      <w:r>
+        <w:rPr>
+          <w:rFonts w:ascii="Times New Roman" w:hAnsi="Times New Roman" w:cs="Times New Roman"/>
         </w:rPr>
         <w:t>By following a structured product development process, IslandRest Hostel can create a differentiated and sustainable accommodation offering that meets the diverse needs of its target market in Lagos, positioning itself as a preferred choice for both short-term and extended stays.</w:t>
       </w:r>
     </w:p>
     <w:p>
       <w:pPr>
-        <w:spacing w:line="360" w:lineRule="auto"/>
-        <w:jc w:val="both"/>
-        <w:rPr>
-          <w:rFonts w:ascii="Times New Roman" w:hAnsi="Times New Roman" w:cs="Times New Roman"/>
-          <w:b/>
-          <w:bCs/>
-        </w:rPr>
-      </w:pPr>
-    </w:p>
-    <w:p>
-      <w:pPr>
-        <w:spacing w:line="360" w:lineRule="auto"/>
-        <w:jc w:val="both"/>
-        <w:rPr>
-          <w:rFonts w:ascii="Times New Roman" w:hAnsi="Times New Roman" w:cs="Times New Roman"/>
-          <w:b/>
-          <w:bCs/>
-        </w:rPr>
-      </w:pPr>
-    </w:p>
-    <w:p>
-      <w:pPr>
-        <w:spacing w:line="360" w:lineRule="auto"/>
-        <w:jc w:val="both"/>
-        <w:rPr>
-          <w:rFonts w:ascii="Times New Roman" w:hAnsi="Times New Roman" w:cs="Times New Roman"/>
-          <w:b/>
-          <w:bCs/>
-        </w:rPr>
-      </w:pPr>
-    </w:p>
-    <w:p>
-      <w:pPr>
-        <w:spacing w:line="360" w:lineRule="auto"/>
-        <w:jc w:val="both"/>
-        <w:rPr>
-          <w:rFonts w:ascii="Times New Roman" w:hAnsi="Times New Roman" w:cs="Times New Roman"/>
-          <w:b/>
-          <w:bCs/>
-        </w:rPr>
-      </w:pPr>
-    </w:p>
-    <w:p>
-      <w:pPr>
-        <w:spacing w:line="360" w:lineRule="auto"/>
-        <w:jc w:val="both"/>
-        <w:rPr>
-          <w:rFonts w:ascii="Times New Roman" w:hAnsi="Times New Roman" w:cs="Times New Roman"/>
-          <w:b/>
-          <w:bCs/>
-        </w:rPr>
-      </w:pPr>
-    </w:p>
-    <w:p>
-      <w:pPr>
-        <w:spacing w:line="360" w:lineRule="auto"/>
-        <w:jc w:val="both"/>
-        <w:rPr>
-          <w:rFonts w:ascii="Times New Roman" w:hAnsi="Times New Roman" w:cs="Times New Roman"/>
-          <w:b/>
-          <w:bCs/>
-        </w:rPr>
-      </w:pPr>
-      <w:r>
-        <w:rPr>
-          <w:rFonts w:ascii="Times New Roman" w:hAnsi="Times New Roman" w:cs="Times New Roman"/>
-          <w:b/>
-          <w:bCs/>
-        </w:rPr>
-        <w:t>Concept Development</w:t>
+        <w:rPr>
+          <w:rFonts w:ascii="Times New Roman" w:hAnsi="Times New Roman" w:cs="Times New Roman"/>
+          <w:b/>
+          <w:bCs/>
+        </w:rPr>
+      </w:pPr>
+      <w:r>
+        <w:rPr>
+          <w:rFonts w:ascii="Times New Roman" w:hAnsi="Times New Roman" w:cs="Times New Roman"/>
+          <w:b/>
+          <w:bCs/>
+        </w:rPr>
+        <w:br w:type="page"/>
+      </w:r>
+    </w:p>
+    <w:p>
+      <w:pPr>
+        <w:spacing w:line="360" w:lineRule="auto"/>
+        <w:jc w:val="center"/>
+        <w:rPr>
+          <w:rFonts w:ascii="Times New Roman" w:hAnsi="Times New Roman" w:cs="Times New Roman"/>
+          <w:b/>
+          <w:bCs/>
+          <w:sz w:val="36"/>
+          <w:szCs w:val="36"/>
+        </w:rPr>
+      </w:pPr>
+      <w:r>
+        <w:rPr>
+          <w:rFonts w:ascii="Times New Roman" w:hAnsi="Times New Roman" w:cs="Times New Roman"/>
+          <w:b/>
+          <w:bCs/>
+          <w:sz w:val="36"/>
+          <w:szCs w:val="36"/>
+        </w:rPr>
+        <w:lastRenderedPageBreak/>
+        <w:t>CONCEPT DEVELOPMENT</w:t>
       </w:r>
     </w:p>
     <w:p>
@@ -19811,7 +19731,6 @@
         <w:rPr>
           <w:rFonts w:ascii="Times New Roman" w:hAnsi="Times New Roman" w:cs="Times New Roman"/>
         </w:rPr>
-        <w:lastRenderedPageBreak/>
         <w:t xml:space="preserve">Offering competitive pricing structures that appeal to budget-conscious </w:t>
       </w:r>
       <w:proofErr w:type="spellStart"/>
@@ -19984,6 +19903,7 @@
           <w:b/>
           <w:bCs/>
         </w:rPr>
+        <w:lastRenderedPageBreak/>
         <w:t>Work and Social Spaces:</w:t>
       </w:r>
       <w:r>
@@ -20138,7 +20058,6 @@
         <w:rPr>
           <w:rFonts w:ascii="Times New Roman" w:hAnsi="Times New Roman" w:cs="Times New Roman"/>
         </w:rPr>
-        <w:lastRenderedPageBreak/>
         <w:t>Educating guests about environmental conservation efforts and encouraging participation in eco-friendly practices during their stay.</w:t>
       </w:r>
     </w:p>
@@ -20316,6 +20235,7 @@
         <w:rPr>
           <w:rFonts w:ascii="Times New Roman" w:hAnsi="Times New Roman" w:cs="Times New Roman"/>
         </w:rPr>
+        <w:lastRenderedPageBreak/>
         <w:t xml:space="preserve">Concept development lays the foundation for IslandRest Hostel's product strategy, focusing on delivering a differentiated and appealing accommodation experience that meets the diverse needs of </w:t>
       </w:r>
       <w:proofErr w:type="spellStart"/>
@@ -20398,30 +20318,40 @@
     </w:p>
     <w:p>
       <w:pPr>
-        <w:spacing w:line="360" w:lineRule="auto"/>
-        <w:jc w:val="both"/>
-        <w:rPr>
-          <w:rFonts w:ascii="Times New Roman" w:hAnsi="Times New Roman" w:cs="Times New Roman"/>
-        </w:rPr>
-      </w:pPr>
-    </w:p>
-    <w:p>
-      <w:pPr>
-        <w:spacing w:line="360" w:lineRule="auto"/>
-        <w:jc w:val="both"/>
-        <w:rPr>
-          <w:rFonts w:ascii="Times New Roman" w:hAnsi="Times New Roman" w:cs="Times New Roman"/>
-        </w:rPr>
-      </w:pPr>
-    </w:p>
-    <w:p>
-      <w:pPr>
-        <w:spacing w:line="360" w:lineRule="auto"/>
-        <w:jc w:val="both"/>
-        <w:rPr>
-          <w:rFonts w:ascii="Times New Roman" w:hAnsi="Times New Roman" w:cs="Times New Roman"/>
-        </w:rPr>
-      </w:pPr>
+        <w:rPr>
+          <w:rFonts w:ascii="Times New Roman" w:hAnsi="Times New Roman" w:cs="Times New Roman"/>
+        </w:rPr>
+      </w:pPr>
+      <w:r>
+        <w:rPr>
+          <w:rFonts w:ascii="Times New Roman" w:hAnsi="Times New Roman" w:cs="Times New Roman"/>
+        </w:rPr>
+        <w:br w:type="page"/>
+      </w:r>
+    </w:p>
+    <w:p>
+      <w:pPr>
+        <w:spacing w:line="360" w:lineRule="auto"/>
+        <w:jc w:val="center"/>
+        <w:rPr>
+          <w:rFonts w:ascii="Times New Roman" w:hAnsi="Times New Roman" w:cs="Times New Roman"/>
+          <w:b/>
+          <w:bCs/>
+          <w:sz w:val="36"/>
+          <w:szCs w:val="36"/>
+        </w:rPr>
+      </w:pPr>
+      <w:r>
+        <w:rPr>
+          <w:rFonts w:ascii="Times New Roman" w:hAnsi="Times New Roman" w:cs="Times New Roman"/>
+          <w:b/>
+          <w:bCs/>
+          <w:sz w:val="36"/>
+          <w:szCs w:val="36"/>
+        </w:rPr>
+        <w:lastRenderedPageBreak/>
+        <w:t>DESIGN AND PLANNING</w:t>
+      </w:r>
     </w:p>
     <w:p>
       <w:pPr>
@@ -20726,24 +20656,24 @@
           <w:b/>
           <w:bCs/>
         </w:rPr>
+        <w:t>3. Operational Framework</w:t>
+      </w:r>
+    </w:p>
+    <w:p>
+      <w:pPr>
+        <w:spacing w:line="360" w:lineRule="auto"/>
+        <w:jc w:val="both"/>
+        <w:rPr>
+          <w:rFonts w:ascii="Times New Roman" w:hAnsi="Times New Roman" w:cs="Times New Roman"/>
+        </w:rPr>
+      </w:pPr>
+      <w:r>
+        <w:rPr>
+          <w:rFonts w:ascii="Times New Roman" w:hAnsi="Times New Roman" w:cs="Times New Roman"/>
+          <w:b/>
+          <w:bCs/>
+        </w:rPr>
         <w:lastRenderedPageBreak/>
-        <w:t>3. Operational Framework</w:t>
-      </w:r>
-    </w:p>
-    <w:p>
-      <w:pPr>
-        <w:spacing w:line="360" w:lineRule="auto"/>
-        <w:jc w:val="both"/>
-        <w:rPr>
-          <w:rFonts w:ascii="Times New Roman" w:hAnsi="Times New Roman" w:cs="Times New Roman"/>
-        </w:rPr>
-      </w:pPr>
-      <w:r>
-        <w:rPr>
-          <w:rFonts w:ascii="Times New Roman" w:hAnsi="Times New Roman" w:cs="Times New Roman"/>
-          <w:b/>
-          <w:bCs/>
-        </w:rPr>
         <w:t>a. Efficiency in Operations:</w:t>
       </w:r>
     </w:p>
@@ -21068,26 +20998,26 @@
         <w:rPr>
           <w:rFonts w:ascii="Times New Roman" w:hAnsi="Times New Roman" w:cs="Times New Roman"/>
         </w:rPr>
+        <w:t>Train staff members on crisis management protocols and provide ongoing security awareness training to maintain a secure environment for all guests and personnel.</w:t>
+      </w:r>
+    </w:p>
+    <w:p>
+      <w:pPr>
+        <w:spacing w:line="360" w:lineRule="auto"/>
+        <w:jc w:val="both"/>
+        <w:rPr>
+          <w:rFonts w:ascii="Times New Roman" w:hAnsi="Times New Roman" w:cs="Times New Roman"/>
+          <w:b/>
+          <w:bCs/>
+        </w:rPr>
+      </w:pPr>
+      <w:r>
+        <w:rPr>
+          <w:rFonts w:ascii="Times New Roman" w:hAnsi="Times New Roman" w:cs="Times New Roman"/>
+          <w:b/>
+          <w:bCs/>
+        </w:rPr>
         <w:lastRenderedPageBreak/>
-        <w:t>Train staff members on crisis management protocols and provide ongoing security awareness training to maintain a secure environment for all guests and personnel.</w:t>
-      </w:r>
-    </w:p>
-    <w:p>
-      <w:pPr>
-        <w:spacing w:line="360" w:lineRule="auto"/>
-        <w:jc w:val="both"/>
-        <w:rPr>
-          <w:rFonts w:ascii="Times New Roman" w:hAnsi="Times New Roman" w:cs="Times New Roman"/>
-          <w:b/>
-          <w:bCs/>
-        </w:rPr>
-      </w:pPr>
-      <w:r>
-        <w:rPr>
-          <w:rFonts w:ascii="Times New Roman" w:hAnsi="Times New Roman" w:cs="Times New Roman"/>
-          <w:b/>
-          <w:bCs/>
-        </w:rPr>
         <w:t>6. Accessibility and Inclusivity</w:t>
       </w:r>
     </w:p>
@@ -21163,125 +21093,53 @@
     </w:p>
     <w:p>
       <w:pPr>
-        <w:spacing w:line="360" w:lineRule="auto"/>
-        <w:jc w:val="both"/>
-        <w:rPr>
-          <w:rFonts w:ascii="Times New Roman" w:hAnsi="Times New Roman" w:cs="Times New Roman"/>
-        </w:rPr>
-      </w:pPr>
-    </w:p>
-    <w:p>
-      <w:pPr>
-        <w:spacing w:line="360" w:lineRule="auto"/>
-        <w:jc w:val="both"/>
-        <w:rPr>
-          <w:rFonts w:ascii="Times New Roman" w:hAnsi="Times New Roman" w:cs="Times New Roman"/>
-        </w:rPr>
-      </w:pPr>
-    </w:p>
-    <w:p>
-      <w:pPr>
-        <w:spacing w:line="360" w:lineRule="auto"/>
-        <w:jc w:val="both"/>
-        <w:rPr>
-          <w:rFonts w:ascii="Times New Roman" w:hAnsi="Times New Roman" w:cs="Times New Roman"/>
-        </w:rPr>
-      </w:pPr>
-    </w:p>
-    <w:p>
-      <w:pPr>
-        <w:spacing w:line="360" w:lineRule="auto"/>
-        <w:jc w:val="both"/>
-        <w:rPr>
-          <w:rFonts w:ascii="Times New Roman" w:hAnsi="Times New Roman" w:cs="Times New Roman"/>
-        </w:rPr>
-      </w:pPr>
-    </w:p>
-    <w:p>
-      <w:pPr>
-        <w:spacing w:line="360" w:lineRule="auto"/>
-        <w:jc w:val="both"/>
-        <w:rPr>
-          <w:rFonts w:ascii="Times New Roman" w:hAnsi="Times New Roman" w:cs="Times New Roman"/>
-        </w:rPr>
-      </w:pPr>
-    </w:p>
-    <w:p>
-      <w:pPr>
-        <w:spacing w:line="360" w:lineRule="auto"/>
-        <w:jc w:val="both"/>
-        <w:rPr>
-          <w:rFonts w:ascii="Times New Roman" w:hAnsi="Times New Roman" w:cs="Times New Roman"/>
-        </w:rPr>
-      </w:pPr>
-    </w:p>
-    <w:p>
-      <w:pPr>
-        <w:spacing w:line="360" w:lineRule="auto"/>
-        <w:jc w:val="both"/>
-        <w:rPr>
-          <w:rFonts w:ascii="Times New Roman" w:hAnsi="Times New Roman" w:cs="Times New Roman"/>
-        </w:rPr>
-      </w:pPr>
-    </w:p>
-    <w:p>
-      <w:pPr>
-        <w:spacing w:line="360" w:lineRule="auto"/>
-        <w:jc w:val="both"/>
-        <w:rPr>
-          <w:rFonts w:ascii="Times New Roman" w:hAnsi="Times New Roman" w:cs="Times New Roman"/>
-        </w:rPr>
-      </w:pPr>
-    </w:p>
-    <w:p>
-      <w:pPr>
-        <w:spacing w:line="360" w:lineRule="auto"/>
-        <w:jc w:val="both"/>
-        <w:rPr>
-          <w:rFonts w:ascii="Times New Roman" w:hAnsi="Times New Roman" w:cs="Times New Roman"/>
-        </w:rPr>
-      </w:pPr>
-    </w:p>
-    <w:p>
-      <w:pPr>
-        <w:spacing w:line="360" w:lineRule="auto"/>
-        <w:jc w:val="both"/>
-        <w:rPr>
-          <w:rFonts w:ascii="Times New Roman" w:hAnsi="Times New Roman" w:cs="Times New Roman"/>
-        </w:rPr>
-      </w:pPr>
-    </w:p>
-    <w:p>
-      <w:pPr>
-        <w:spacing w:line="360" w:lineRule="auto"/>
-        <w:jc w:val="both"/>
-        <w:rPr>
-          <w:rFonts w:ascii="Times New Roman" w:hAnsi="Times New Roman" w:cs="Times New Roman"/>
-        </w:rPr>
-      </w:pPr>
-    </w:p>
-    <w:p>
-      <w:pPr>
-        <w:spacing w:line="360" w:lineRule="auto"/>
-        <w:jc w:val="both"/>
-        <w:rPr>
-          <w:rFonts w:ascii="Times New Roman" w:hAnsi="Times New Roman" w:cs="Times New Roman"/>
-        </w:rPr>
-      </w:pPr>
-    </w:p>
-    <w:p>
-      <w:pPr>
-        <w:spacing w:line="360" w:lineRule="auto"/>
-        <w:jc w:val="both"/>
-        <w:rPr>
-          <w:rFonts w:ascii="Times New Roman" w:hAnsi="Times New Roman" w:cs="Times New Roman"/>
-        </w:rPr>
-      </w:pPr>
-      <w:r>
-        <w:rPr>
-          <w:rFonts w:ascii="Times New Roman" w:hAnsi="Times New Roman" w:cs="Times New Roman"/>
+        <w:rPr>
+          <w:rFonts w:ascii="Times New Roman" w:hAnsi="Times New Roman" w:cs="Times New Roman"/>
+        </w:rPr>
+      </w:pPr>
+      <w:r>
+        <w:rPr>
+          <w:rFonts w:ascii="Times New Roman" w:hAnsi="Times New Roman" w:cs="Times New Roman"/>
+        </w:rPr>
+        <w:br w:type="page"/>
+      </w:r>
+    </w:p>
+    <w:p>
+      <w:pPr>
+        <w:spacing w:line="360" w:lineRule="auto"/>
+        <w:jc w:val="center"/>
+        <w:rPr>
+          <w:rFonts w:ascii="Times New Roman" w:hAnsi="Times New Roman" w:cs="Times New Roman"/>
+          <w:b/>
+          <w:bCs/>
+          <w:sz w:val="36"/>
+          <w:szCs w:val="36"/>
+        </w:rPr>
+      </w:pPr>
+      <w:r>
+        <w:rPr>
+          <w:rFonts w:ascii="Times New Roman" w:hAnsi="Times New Roman" w:cs="Times New Roman"/>
+          <w:b/>
+          <w:bCs/>
+          <w:sz w:val="36"/>
+          <w:szCs w:val="36"/>
         </w:rPr>
         <w:lastRenderedPageBreak/>
+        <w:t>OPERATIONAL FRAMEWORK</w:t>
+      </w:r>
+    </w:p>
+    <w:p>
+      <w:pPr>
+        <w:spacing w:line="360" w:lineRule="auto"/>
+        <w:jc w:val="both"/>
+        <w:rPr>
+          <w:rFonts w:ascii="Times New Roman" w:hAnsi="Times New Roman" w:cs="Times New Roman"/>
+        </w:rPr>
+      </w:pPr>
+      <w:r>
+        <w:rPr>
+          <w:rFonts w:ascii="Times New Roman" w:hAnsi="Times New Roman" w:cs="Times New Roman"/>
+        </w:rPr>
         <w:t>Operational framework in the context of IslandRest Hostel encompasses the systematic arrangement of processes, resources, and activities necessary for the effective management and delivery of hospitality services. Here’s a detailed elaboration on the operational framework:</w:t>
       </w:r>
     </w:p>
@@ -21576,6 +21434,7 @@
           <w:b/>
           <w:bCs/>
         </w:rPr>
+        <w:lastRenderedPageBreak/>
         <w:t>a. Cleaning Standards and Schedules:</w:t>
       </w:r>
     </w:p>
@@ -21595,7 +21454,6 @@
         <w:rPr>
           <w:rFonts w:ascii="Times New Roman" w:hAnsi="Times New Roman" w:cs="Times New Roman"/>
         </w:rPr>
-        <w:lastRenderedPageBreak/>
         <w:t>Establish rigorous cleaning standards and schedules for guest rooms, common areas, and facilities to maintain high levels of cleanliness and hygiene.</w:t>
       </w:r>
     </w:p>
@@ -21890,6 +21748,7 @@
           <w:b/>
           <w:bCs/>
         </w:rPr>
+        <w:lastRenderedPageBreak/>
         <w:t>b. Guest Engagement Technologies:</w:t>
       </w:r>
     </w:p>
@@ -21909,7 +21768,6 @@
         <w:rPr>
           <w:rFonts w:ascii="Times New Roman" w:hAnsi="Times New Roman" w:cs="Times New Roman"/>
         </w:rPr>
-        <w:lastRenderedPageBreak/>
         <w:t>Offer Wi-Fi connectivity throughout the hostel premises to enable guests to stay connected and productive during their stay.</w:t>
       </w:r>
     </w:p>
@@ -22194,247 +22052,51 @@
         <w:rPr>
           <w:rFonts w:ascii="Times New Roman" w:hAnsi="Times New Roman" w:cs="Times New Roman"/>
         </w:rPr>
-        <w:t xml:space="preserve"> and professionals alike.</w:t>
-      </w:r>
-    </w:p>
-    <w:p>
-      <w:pPr>
-        <w:spacing w:line="360" w:lineRule="auto"/>
-        <w:jc w:val="both"/>
-        <w:rPr>
-          <w:rFonts w:ascii="Times New Roman" w:hAnsi="Times New Roman" w:cs="Times New Roman"/>
-        </w:rPr>
-      </w:pPr>
-    </w:p>
-    <w:p>
-      <w:pPr>
-        <w:spacing w:line="360" w:lineRule="auto"/>
-        <w:jc w:val="both"/>
-        <w:rPr>
-          <w:rFonts w:ascii="Times New Roman" w:hAnsi="Times New Roman" w:cs="Times New Roman"/>
-        </w:rPr>
-      </w:pPr>
-    </w:p>
-    <w:p>
-      <w:pPr>
-        <w:spacing w:line="360" w:lineRule="auto"/>
-        <w:jc w:val="both"/>
-        <w:rPr>
-          <w:rFonts w:ascii="Times New Roman" w:hAnsi="Times New Roman" w:cs="Times New Roman"/>
-        </w:rPr>
-      </w:pPr>
-    </w:p>
-    <w:p>
-      <w:pPr>
-        <w:spacing w:line="360" w:lineRule="auto"/>
-        <w:jc w:val="both"/>
-        <w:rPr>
-          <w:rFonts w:ascii="Times New Roman" w:hAnsi="Times New Roman" w:cs="Times New Roman"/>
-        </w:rPr>
-      </w:pPr>
-    </w:p>
-    <w:p>
-      <w:pPr>
-        <w:spacing w:line="360" w:lineRule="auto"/>
-        <w:jc w:val="both"/>
-        <w:rPr>
-          <w:rFonts w:ascii="Times New Roman" w:hAnsi="Times New Roman" w:cs="Times New Roman"/>
-        </w:rPr>
-      </w:pPr>
-    </w:p>
-    <w:p>
-      <w:pPr>
-        <w:spacing w:line="360" w:lineRule="auto"/>
-        <w:jc w:val="both"/>
-        <w:rPr>
-          <w:rFonts w:ascii="Times New Roman" w:hAnsi="Times New Roman" w:cs="Times New Roman"/>
-        </w:rPr>
-      </w:pPr>
-    </w:p>
-    <w:p>
-      <w:pPr>
-        <w:spacing w:line="360" w:lineRule="auto"/>
-        <w:jc w:val="both"/>
-        <w:rPr>
-          <w:rFonts w:ascii="Times New Roman" w:hAnsi="Times New Roman" w:cs="Times New Roman"/>
-        </w:rPr>
-      </w:pPr>
-    </w:p>
-    <w:p>
-      <w:pPr>
-        <w:spacing w:line="360" w:lineRule="auto"/>
-        <w:jc w:val="both"/>
-        <w:rPr>
-          <w:rFonts w:ascii="Times New Roman" w:hAnsi="Times New Roman" w:cs="Times New Roman"/>
-        </w:rPr>
-      </w:pPr>
-    </w:p>
-    <w:p>
-      <w:pPr>
-        <w:spacing w:line="360" w:lineRule="auto"/>
-        <w:jc w:val="both"/>
-        <w:rPr>
-          <w:rFonts w:ascii="Times New Roman" w:hAnsi="Times New Roman" w:cs="Times New Roman"/>
-        </w:rPr>
-      </w:pPr>
-    </w:p>
-    <w:p>
-      <w:pPr>
-        <w:spacing w:line="360" w:lineRule="auto"/>
-        <w:jc w:val="both"/>
-        <w:rPr>
-          <w:rFonts w:ascii="Times New Roman" w:hAnsi="Times New Roman" w:cs="Times New Roman"/>
-        </w:rPr>
-      </w:pPr>
-    </w:p>
-    <w:p>
-      <w:pPr>
-        <w:spacing w:line="360" w:lineRule="auto"/>
-        <w:jc w:val="both"/>
-        <w:rPr>
-          <w:rFonts w:ascii="Times New Roman" w:hAnsi="Times New Roman" w:cs="Times New Roman"/>
-        </w:rPr>
-      </w:pPr>
-    </w:p>
-    <w:p>
-      <w:pPr>
-        <w:spacing w:line="360" w:lineRule="auto"/>
-        <w:jc w:val="both"/>
-        <w:rPr>
-          <w:rFonts w:ascii="Times New Roman" w:hAnsi="Times New Roman" w:cs="Times New Roman"/>
-        </w:rPr>
-      </w:pPr>
-    </w:p>
-    <w:p>
-      <w:pPr>
-        <w:spacing w:line="360" w:lineRule="auto"/>
-        <w:jc w:val="both"/>
-        <w:rPr>
-          <w:rFonts w:ascii="Times New Roman" w:hAnsi="Times New Roman" w:cs="Times New Roman"/>
-        </w:rPr>
-      </w:pPr>
-    </w:p>
-    <w:p>
-      <w:pPr>
-        <w:spacing w:line="360" w:lineRule="auto"/>
-        <w:jc w:val="both"/>
-        <w:rPr>
-          <w:rFonts w:ascii="Times New Roman" w:hAnsi="Times New Roman" w:cs="Times New Roman"/>
-        </w:rPr>
-      </w:pPr>
-    </w:p>
-    <w:p>
-      <w:pPr>
-        <w:spacing w:line="360" w:lineRule="auto"/>
-        <w:jc w:val="both"/>
-        <w:rPr>
-          <w:rFonts w:ascii="Times New Roman" w:hAnsi="Times New Roman" w:cs="Times New Roman"/>
-        </w:rPr>
-      </w:pPr>
-    </w:p>
-    <w:p>
-      <w:pPr>
-        <w:spacing w:line="360" w:lineRule="auto"/>
-        <w:jc w:val="both"/>
-        <w:rPr>
-          <w:rFonts w:ascii="Times New Roman" w:hAnsi="Times New Roman" w:cs="Times New Roman"/>
-        </w:rPr>
-      </w:pPr>
-    </w:p>
-    <w:p>
-      <w:pPr>
-        <w:spacing w:line="360" w:lineRule="auto"/>
-        <w:jc w:val="both"/>
-        <w:rPr>
-          <w:rFonts w:ascii="Times New Roman" w:hAnsi="Times New Roman" w:cs="Times New Roman"/>
-        </w:rPr>
-      </w:pPr>
-    </w:p>
-    <w:p>
-      <w:pPr>
-        <w:spacing w:line="360" w:lineRule="auto"/>
-        <w:jc w:val="both"/>
-        <w:rPr>
-          <w:rFonts w:ascii="Times New Roman" w:hAnsi="Times New Roman" w:cs="Times New Roman"/>
-        </w:rPr>
-      </w:pPr>
-    </w:p>
-    <w:p>
-      <w:pPr>
-        <w:spacing w:line="360" w:lineRule="auto"/>
-        <w:jc w:val="both"/>
-        <w:rPr>
-          <w:rFonts w:ascii="Times New Roman" w:hAnsi="Times New Roman" w:cs="Times New Roman"/>
-        </w:rPr>
-      </w:pPr>
-    </w:p>
-    <w:p>
-      <w:pPr>
-        <w:spacing w:line="360" w:lineRule="auto"/>
-        <w:jc w:val="both"/>
-        <w:rPr>
-          <w:rFonts w:ascii="Times New Roman" w:hAnsi="Times New Roman" w:cs="Times New Roman"/>
-        </w:rPr>
-      </w:pPr>
-    </w:p>
-    <w:p>
-      <w:pPr>
-        <w:spacing w:line="360" w:lineRule="auto"/>
-        <w:jc w:val="both"/>
-        <w:rPr>
-          <w:rFonts w:ascii="Times New Roman" w:hAnsi="Times New Roman" w:cs="Times New Roman"/>
-        </w:rPr>
-      </w:pPr>
-    </w:p>
-    <w:p>
-      <w:pPr>
-        <w:spacing w:line="360" w:lineRule="auto"/>
-        <w:jc w:val="both"/>
-        <w:rPr>
-          <w:rFonts w:ascii="Times New Roman" w:hAnsi="Times New Roman" w:cs="Times New Roman"/>
-        </w:rPr>
-      </w:pPr>
-    </w:p>
-    <w:p>
-      <w:pPr>
-        <w:spacing w:line="360" w:lineRule="auto"/>
-        <w:jc w:val="both"/>
-        <w:rPr>
-          <w:rFonts w:ascii="Times New Roman" w:hAnsi="Times New Roman" w:cs="Times New Roman"/>
-        </w:rPr>
-      </w:pPr>
-    </w:p>
-    <w:p>
-      <w:pPr>
-        <w:spacing w:line="360" w:lineRule="auto"/>
-        <w:jc w:val="both"/>
-        <w:rPr>
-          <w:rFonts w:ascii="Times New Roman" w:hAnsi="Times New Roman" w:cs="Times New Roman"/>
-        </w:rPr>
-      </w:pPr>
-    </w:p>
-    <w:p>
-      <w:pPr>
-        <w:spacing w:line="360" w:lineRule="auto"/>
-        <w:jc w:val="both"/>
-        <w:rPr>
-          <w:rFonts w:ascii="Times New Roman" w:hAnsi="Times New Roman" w:cs="Times New Roman"/>
-        </w:rPr>
-      </w:pPr>
-    </w:p>
-    <w:p>
-      <w:pPr>
-        <w:spacing w:line="360" w:lineRule="auto"/>
-        <w:jc w:val="both"/>
-        <w:rPr>
-          <w:rFonts w:ascii="Times New Roman" w:hAnsi="Times New Roman" w:cs="Times New Roman"/>
-        </w:rPr>
-      </w:pPr>
-      <w:r>
-        <w:rPr>
-          <w:rFonts w:ascii="Times New Roman" w:hAnsi="Times New Roman" w:cs="Times New Roman"/>
+        <w:t xml:space="preserve"> and professionals alike</w:t>
+      </w:r>
+      <w:r>
+        <w:rPr>
+          <w:rFonts w:ascii="Times New Roman" w:hAnsi="Times New Roman" w:cs="Times New Roman"/>
+        </w:rPr>
+        <w:t>.</w:t>
+      </w:r>
+    </w:p>
+    <w:p>
+      <w:pPr>
+        <w:spacing w:line="360" w:lineRule="auto"/>
+        <w:jc w:val="center"/>
+        <w:rPr>
+          <w:rFonts w:ascii="Times New Roman" w:hAnsi="Times New Roman" w:cs="Times New Roman"/>
+          <w:b/>
+          <w:bCs/>
+          <w:sz w:val="36"/>
+          <w:szCs w:val="36"/>
+        </w:rPr>
+      </w:pPr>
+      <w:r>
+        <w:rPr>
+          <w:rFonts w:ascii="Times New Roman" w:hAnsi="Times New Roman" w:cs="Times New Roman"/>
+          <w:b/>
+          <w:bCs/>
+          <w:sz w:val="36"/>
+          <w:szCs w:val="36"/>
         </w:rPr>
         <w:lastRenderedPageBreak/>
+        <w:t>SUSTAINABILITY INTEGRATION</w:t>
+      </w:r>
+    </w:p>
+    <w:p>
+      <w:pPr>
+        <w:spacing w:line="360" w:lineRule="auto"/>
+        <w:jc w:val="both"/>
+        <w:rPr>
+          <w:rFonts w:ascii="Times New Roman" w:hAnsi="Times New Roman" w:cs="Times New Roman"/>
+        </w:rPr>
+      </w:pPr>
+      <w:r>
+        <w:rPr>
+          <w:rFonts w:ascii="Times New Roman" w:hAnsi="Times New Roman" w:cs="Times New Roman"/>
+        </w:rPr>
         <w:t>Sustainability integration within the context of IslandRest Hostel involves embedding environmental, social, and economic sustainability principles into all aspects of its operations and services. Here’s a detailed elaboration on sustainability integration:</w:t>
       </w:r>
     </w:p>
@@ -23279,16 +22941,39 @@
     <w:p>
       <w:pPr>
         <w:spacing w:line="360" w:lineRule="auto"/>
-        <w:jc w:val="both"/>
-        <w:rPr>
-          <w:rFonts w:ascii="Times New Roman" w:hAnsi="Times New Roman" w:cs="Times New Roman"/>
-        </w:rPr>
-      </w:pPr>
-      <w:r>
-        <w:rPr>
-          <w:rFonts w:ascii="Times New Roman" w:hAnsi="Times New Roman" w:cs="Times New Roman"/>
+        <w:jc w:val="center"/>
+        <w:rPr>
+          <w:rFonts w:ascii="Times New Roman" w:hAnsi="Times New Roman" w:cs="Times New Roman"/>
+          <w:b/>
+          <w:bCs/>
+          <w:sz w:val="36"/>
+          <w:szCs w:val="36"/>
+        </w:rPr>
+      </w:pPr>
+      <w:r>
+        <w:rPr>
+          <w:rFonts w:ascii="Times New Roman" w:hAnsi="Times New Roman" w:cs="Times New Roman"/>
+          <w:b/>
+          <w:bCs/>
+          <w:sz w:val="36"/>
+          <w:szCs w:val="36"/>
         </w:rPr>
         <w:lastRenderedPageBreak/>
+        <w:t>TESTING AND QUALITY ASSUARANCE</w:t>
+      </w:r>
+    </w:p>
+    <w:p>
+      <w:pPr>
+        <w:spacing w:line="360" w:lineRule="auto"/>
+        <w:jc w:val="both"/>
+        <w:rPr>
+          <w:rFonts w:ascii="Times New Roman" w:hAnsi="Times New Roman" w:cs="Times New Roman"/>
+        </w:rPr>
+      </w:pPr>
+      <w:r>
+        <w:rPr>
+          <w:rFonts w:ascii="Times New Roman" w:hAnsi="Times New Roman" w:cs="Times New Roman"/>
+        </w:rPr>
         <w:t>Testing and quality assurance in the context of IslandRest Hostel involves systematic processes and protocols to ensure that all aspects of its operations meet high standards of service delivery, guest satisfaction, and operational efficiency. Here’s a detailed elaboration on testing and quality assurance within the hostel:</w:t>
       </w:r>
     </w:p>
@@ -23363,21 +23048,7 @@
         <w:rPr>
           <w:rFonts w:ascii="Times New Roman" w:hAnsi="Times New Roman" w:cs="Times New Roman"/>
         </w:rPr>
-        <w:t xml:space="preserve">Use standardized checklists to identify any maintenance issues, </w:t>
-      </w:r>
-      <w:proofErr w:type="gramStart"/>
-      <w:r>
-        <w:rPr>
-          <w:rFonts w:ascii="Times New Roman" w:hAnsi="Times New Roman" w:cs="Times New Roman"/>
-        </w:rPr>
-        <w:t>furniture</w:t>
-      </w:r>
-      <w:proofErr w:type="gramEnd"/>
-      <w:r>
-        <w:rPr>
-          <w:rFonts w:ascii="Times New Roman" w:hAnsi="Times New Roman" w:cs="Times New Roman"/>
-        </w:rPr>
-        <w:t xml:space="preserve"> or fixture defects, and ensure rooms meet quality standards before guest occupancy.</w:t>
+        <w:t>Use standardized checklists to identify any maintenance issues, furniture or fixture defects, and ensure rooms meet quality standards before guest occupancy.</w:t>
       </w:r>
     </w:p>
     <w:p>
@@ -23580,6 +23251,7 @@
           <w:b/>
           <w:bCs/>
         </w:rPr>
+        <w:lastRenderedPageBreak/>
         <w:t>3. Operational Efficiency Testing</w:t>
       </w:r>
     </w:p>
@@ -23597,7 +23269,6 @@
           <w:b/>
           <w:bCs/>
         </w:rPr>
-        <w:lastRenderedPageBreak/>
         <w:t>a. Workflow and Process Optimization:</w:t>
       </w:r>
     </w:p>
@@ -23894,6 +23565,7 @@
         <w:rPr>
           <w:rFonts w:ascii="Times New Roman" w:hAnsi="Times New Roman" w:cs="Times New Roman"/>
         </w:rPr>
+        <w:lastRenderedPageBreak/>
         <w:t>Use feedback data to drive innovation, enhance service offerings, and maintain competitive advantage in the hospitality market.</w:t>
       </w:r>
     </w:p>
@@ -23909,203 +23581,216 @@
         <w:rPr>
           <w:rFonts w:ascii="Times New Roman" w:hAnsi="Times New Roman" w:cs="Times New Roman"/>
         </w:rPr>
+        <w:t>By implementing robust testing and quality assurance practices, IslandRest Hostel can ensure consistent delivery of high-quality services, mitigate operational risks, and enhance guest satisfaction. These efforts not only safeguard the hostel's reputation but also contribute to long-term success, customer loyalty, and sustainable growth in the competitive hospitality industry.</w:t>
+      </w:r>
+    </w:p>
+    <w:p>
+      <w:pPr>
+        <w:spacing w:line="360" w:lineRule="auto"/>
+        <w:jc w:val="both"/>
+        <w:rPr>
+          <w:rFonts w:ascii="Times New Roman" w:hAnsi="Times New Roman" w:cs="Times New Roman"/>
+        </w:rPr>
+      </w:pPr>
+    </w:p>
+    <w:p>
+      <w:pPr>
+        <w:spacing w:line="360" w:lineRule="auto"/>
+        <w:jc w:val="both"/>
+        <w:rPr>
+          <w:rFonts w:ascii="Times New Roman" w:hAnsi="Times New Roman" w:cs="Times New Roman"/>
+        </w:rPr>
+      </w:pPr>
+    </w:p>
+    <w:p>
+      <w:pPr>
+        <w:spacing w:line="360" w:lineRule="auto"/>
+        <w:jc w:val="both"/>
+        <w:rPr>
+          <w:rFonts w:ascii="Times New Roman" w:hAnsi="Times New Roman" w:cs="Times New Roman"/>
+        </w:rPr>
+      </w:pPr>
+    </w:p>
+    <w:p>
+      <w:pPr>
+        <w:spacing w:line="360" w:lineRule="auto"/>
+        <w:jc w:val="both"/>
+        <w:rPr>
+          <w:rFonts w:ascii="Times New Roman" w:hAnsi="Times New Roman" w:cs="Times New Roman"/>
+        </w:rPr>
+      </w:pPr>
+    </w:p>
+    <w:p>
+      <w:pPr>
+        <w:spacing w:line="360" w:lineRule="auto"/>
+        <w:jc w:val="both"/>
+        <w:rPr>
+          <w:rFonts w:ascii="Times New Roman" w:hAnsi="Times New Roman" w:cs="Times New Roman"/>
+        </w:rPr>
+      </w:pPr>
+    </w:p>
+    <w:p>
+      <w:pPr>
+        <w:spacing w:line="360" w:lineRule="auto"/>
+        <w:jc w:val="both"/>
+        <w:rPr>
+          <w:rFonts w:ascii="Times New Roman" w:hAnsi="Times New Roman" w:cs="Times New Roman"/>
+        </w:rPr>
+      </w:pPr>
+    </w:p>
+    <w:p>
+      <w:pPr>
+        <w:spacing w:line="360" w:lineRule="auto"/>
+        <w:jc w:val="both"/>
+        <w:rPr>
+          <w:rFonts w:ascii="Times New Roman" w:hAnsi="Times New Roman" w:cs="Times New Roman"/>
+        </w:rPr>
+      </w:pPr>
+    </w:p>
+    <w:p>
+      <w:pPr>
+        <w:spacing w:line="360" w:lineRule="auto"/>
+        <w:jc w:val="both"/>
+        <w:rPr>
+          <w:rFonts w:ascii="Times New Roman" w:hAnsi="Times New Roman" w:cs="Times New Roman"/>
+        </w:rPr>
+      </w:pPr>
+    </w:p>
+    <w:p>
+      <w:pPr>
+        <w:spacing w:line="360" w:lineRule="auto"/>
+        <w:jc w:val="both"/>
+        <w:rPr>
+          <w:rFonts w:ascii="Times New Roman" w:hAnsi="Times New Roman" w:cs="Times New Roman"/>
+        </w:rPr>
+      </w:pPr>
+    </w:p>
+    <w:p>
+      <w:pPr>
+        <w:spacing w:line="360" w:lineRule="auto"/>
+        <w:jc w:val="both"/>
+        <w:rPr>
+          <w:rFonts w:ascii="Times New Roman" w:hAnsi="Times New Roman" w:cs="Times New Roman"/>
+        </w:rPr>
+      </w:pPr>
+    </w:p>
+    <w:p>
+      <w:pPr>
+        <w:spacing w:line="360" w:lineRule="auto"/>
+        <w:jc w:val="both"/>
+        <w:rPr>
+          <w:rFonts w:ascii="Times New Roman" w:hAnsi="Times New Roman" w:cs="Times New Roman"/>
+        </w:rPr>
+      </w:pPr>
+    </w:p>
+    <w:p>
+      <w:pPr>
+        <w:spacing w:line="360" w:lineRule="auto"/>
+        <w:jc w:val="both"/>
+        <w:rPr>
+          <w:rFonts w:ascii="Times New Roman" w:hAnsi="Times New Roman" w:cs="Times New Roman"/>
+        </w:rPr>
+      </w:pPr>
+    </w:p>
+    <w:p>
+      <w:pPr>
+        <w:spacing w:line="360" w:lineRule="auto"/>
+        <w:jc w:val="both"/>
+        <w:rPr>
+          <w:rFonts w:ascii="Times New Roman" w:hAnsi="Times New Roman" w:cs="Times New Roman"/>
+        </w:rPr>
+      </w:pPr>
+    </w:p>
+    <w:p>
+      <w:pPr>
+        <w:spacing w:line="360" w:lineRule="auto"/>
+        <w:jc w:val="both"/>
+        <w:rPr>
+          <w:rFonts w:ascii="Times New Roman" w:hAnsi="Times New Roman" w:cs="Times New Roman"/>
+        </w:rPr>
+      </w:pPr>
+    </w:p>
+    <w:p>
+      <w:pPr>
+        <w:spacing w:line="360" w:lineRule="auto"/>
+        <w:jc w:val="both"/>
+        <w:rPr>
+          <w:rFonts w:ascii="Times New Roman" w:hAnsi="Times New Roman" w:cs="Times New Roman"/>
+        </w:rPr>
+      </w:pPr>
+    </w:p>
+    <w:p>
+      <w:pPr>
+        <w:spacing w:line="360" w:lineRule="auto"/>
+        <w:jc w:val="both"/>
+        <w:rPr>
+          <w:rFonts w:ascii="Times New Roman" w:hAnsi="Times New Roman" w:cs="Times New Roman"/>
+        </w:rPr>
+      </w:pPr>
+    </w:p>
+    <w:p>
+      <w:pPr>
+        <w:spacing w:line="360" w:lineRule="auto"/>
+        <w:jc w:val="both"/>
+        <w:rPr>
+          <w:rFonts w:ascii="Times New Roman" w:hAnsi="Times New Roman" w:cs="Times New Roman"/>
+        </w:rPr>
+      </w:pPr>
+    </w:p>
+    <w:p>
+      <w:pPr>
+        <w:spacing w:line="360" w:lineRule="auto"/>
+        <w:jc w:val="both"/>
+        <w:rPr>
+          <w:rFonts w:ascii="Times New Roman" w:hAnsi="Times New Roman" w:cs="Times New Roman"/>
+        </w:rPr>
+      </w:pPr>
+    </w:p>
+    <w:p>
+      <w:pPr>
+        <w:spacing w:line="360" w:lineRule="auto"/>
+        <w:jc w:val="both"/>
+        <w:rPr>
+          <w:rFonts w:ascii="Times New Roman" w:hAnsi="Times New Roman" w:cs="Times New Roman"/>
+        </w:rPr>
+      </w:pPr>
+    </w:p>
+    <w:p>
+      <w:pPr>
+        <w:spacing w:line="360" w:lineRule="auto"/>
+        <w:jc w:val="center"/>
+        <w:rPr>
+          <w:rFonts w:ascii="Times New Roman" w:hAnsi="Times New Roman" w:cs="Times New Roman"/>
+          <w:b/>
+          <w:bCs/>
+          <w:sz w:val="36"/>
+          <w:szCs w:val="36"/>
+        </w:rPr>
+      </w:pPr>
+      <w:r>
+        <w:rPr>
+          <w:rFonts w:ascii="Times New Roman" w:hAnsi="Times New Roman" w:cs="Times New Roman"/>
+          <w:b/>
+          <w:bCs/>
+          <w:sz w:val="36"/>
+          <w:szCs w:val="36"/>
+        </w:rPr>
         <w:lastRenderedPageBreak/>
-        <w:t>By implementing robust testing and quality assurance practices, IslandRest Hostel can ensure consistent delivery of high-quality services, mitigate operational risks, and enhance guest satisfaction. These efforts not only safeguard the hostel's reputation but also contribute to long-term success, customer loyalty, and sustainable growth in the competitive hospitality industry.</w:t>
-      </w:r>
-    </w:p>
-    <w:p>
-      <w:pPr>
-        <w:spacing w:line="360" w:lineRule="auto"/>
-        <w:jc w:val="both"/>
-        <w:rPr>
-          <w:rFonts w:ascii="Times New Roman" w:hAnsi="Times New Roman" w:cs="Times New Roman"/>
-        </w:rPr>
-      </w:pPr>
-    </w:p>
-    <w:p>
-      <w:pPr>
-        <w:spacing w:line="360" w:lineRule="auto"/>
-        <w:jc w:val="both"/>
-        <w:rPr>
-          <w:rFonts w:ascii="Times New Roman" w:hAnsi="Times New Roman" w:cs="Times New Roman"/>
-        </w:rPr>
-      </w:pPr>
-    </w:p>
-    <w:p>
-      <w:pPr>
-        <w:spacing w:line="360" w:lineRule="auto"/>
-        <w:jc w:val="both"/>
-        <w:rPr>
-          <w:rFonts w:ascii="Times New Roman" w:hAnsi="Times New Roman" w:cs="Times New Roman"/>
-        </w:rPr>
-      </w:pPr>
-    </w:p>
-    <w:p>
-      <w:pPr>
-        <w:spacing w:line="360" w:lineRule="auto"/>
-        <w:jc w:val="both"/>
-        <w:rPr>
-          <w:rFonts w:ascii="Times New Roman" w:hAnsi="Times New Roman" w:cs="Times New Roman"/>
-        </w:rPr>
-      </w:pPr>
-    </w:p>
-    <w:p>
-      <w:pPr>
-        <w:spacing w:line="360" w:lineRule="auto"/>
-        <w:jc w:val="both"/>
-        <w:rPr>
-          <w:rFonts w:ascii="Times New Roman" w:hAnsi="Times New Roman" w:cs="Times New Roman"/>
-        </w:rPr>
-      </w:pPr>
-    </w:p>
-    <w:p>
-      <w:pPr>
-        <w:spacing w:line="360" w:lineRule="auto"/>
-        <w:jc w:val="both"/>
-        <w:rPr>
-          <w:rFonts w:ascii="Times New Roman" w:hAnsi="Times New Roman" w:cs="Times New Roman"/>
-        </w:rPr>
-      </w:pPr>
-    </w:p>
-    <w:p>
-      <w:pPr>
-        <w:spacing w:line="360" w:lineRule="auto"/>
-        <w:jc w:val="both"/>
-        <w:rPr>
-          <w:rFonts w:ascii="Times New Roman" w:hAnsi="Times New Roman" w:cs="Times New Roman"/>
-        </w:rPr>
-      </w:pPr>
-    </w:p>
-    <w:p>
-      <w:pPr>
-        <w:spacing w:line="360" w:lineRule="auto"/>
-        <w:jc w:val="both"/>
-        <w:rPr>
-          <w:rFonts w:ascii="Times New Roman" w:hAnsi="Times New Roman" w:cs="Times New Roman"/>
-        </w:rPr>
-      </w:pPr>
-    </w:p>
-    <w:p>
-      <w:pPr>
-        <w:spacing w:line="360" w:lineRule="auto"/>
-        <w:jc w:val="both"/>
-        <w:rPr>
-          <w:rFonts w:ascii="Times New Roman" w:hAnsi="Times New Roman" w:cs="Times New Roman"/>
-        </w:rPr>
-      </w:pPr>
-    </w:p>
-    <w:p>
-      <w:pPr>
-        <w:spacing w:line="360" w:lineRule="auto"/>
-        <w:jc w:val="both"/>
-        <w:rPr>
-          <w:rFonts w:ascii="Times New Roman" w:hAnsi="Times New Roman" w:cs="Times New Roman"/>
-        </w:rPr>
-      </w:pPr>
-    </w:p>
-    <w:p>
-      <w:pPr>
-        <w:spacing w:line="360" w:lineRule="auto"/>
-        <w:jc w:val="both"/>
-        <w:rPr>
-          <w:rFonts w:ascii="Times New Roman" w:hAnsi="Times New Roman" w:cs="Times New Roman"/>
-        </w:rPr>
-      </w:pPr>
-    </w:p>
-    <w:p>
-      <w:pPr>
-        <w:spacing w:line="360" w:lineRule="auto"/>
-        <w:jc w:val="both"/>
-        <w:rPr>
-          <w:rFonts w:ascii="Times New Roman" w:hAnsi="Times New Roman" w:cs="Times New Roman"/>
-        </w:rPr>
-      </w:pPr>
-    </w:p>
-    <w:p>
-      <w:pPr>
-        <w:spacing w:line="360" w:lineRule="auto"/>
-        <w:jc w:val="both"/>
-        <w:rPr>
-          <w:rFonts w:ascii="Times New Roman" w:hAnsi="Times New Roman" w:cs="Times New Roman"/>
-        </w:rPr>
-      </w:pPr>
-    </w:p>
-    <w:p>
-      <w:pPr>
-        <w:spacing w:line="360" w:lineRule="auto"/>
-        <w:jc w:val="both"/>
-        <w:rPr>
-          <w:rFonts w:ascii="Times New Roman" w:hAnsi="Times New Roman" w:cs="Times New Roman"/>
-        </w:rPr>
-      </w:pPr>
-    </w:p>
-    <w:p>
-      <w:pPr>
-        <w:spacing w:line="360" w:lineRule="auto"/>
-        <w:jc w:val="both"/>
-        <w:rPr>
-          <w:rFonts w:ascii="Times New Roman" w:hAnsi="Times New Roman" w:cs="Times New Roman"/>
-        </w:rPr>
-      </w:pPr>
-    </w:p>
-    <w:p>
-      <w:pPr>
-        <w:spacing w:line="360" w:lineRule="auto"/>
-        <w:jc w:val="both"/>
-        <w:rPr>
-          <w:rFonts w:ascii="Times New Roman" w:hAnsi="Times New Roman" w:cs="Times New Roman"/>
-        </w:rPr>
-      </w:pPr>
-    </w:p>
-    <w:p>
-      <w:pPr>
-        <w:spacing w:line="360" w:lineRule="auto"/>
-        <w:jc w:val="both"/>
-        <w:rPr>
-          <w:rFonts w:ascii="Times New Roman" w:hAnsi="Times New Roman" w:cs="Times New Roman"/>
-        </w:rPr>
-      </w:pPr>
-    </w:p>
-    <w:p>
-      <w:pPr>
-        <w:spacing w:line="360" w:lineRule="auto"/>
-        <w:jc w:val="both"/>
-        <w:rPr>
-          <w:rFonts w:ascii="Times New Roman" w:hAnsi="Times New Roman" w:cs="Times New Roman"/>
-        </w:rPr>
-      </w:pPr>
-    </w:p>
-    <w:p>
-      <w:pPr>
-        <w:spacing w:line="360" w:lineRule="auto"/>
-        <w:jc w:val="both"/>
-        <w:rPr>
-          <w:rFonts w:ascii="Times New Roman" w:hAnsi="Times New Roman" w:cs="Times New Roman"/>
-        </w:rPr>
-      </w:pPr>
-    </w:p>
-    <w:p>
-      <w:pPr>
-        <w:spacing w:line="360" w:lineRule="auto"/>
-        <w:jc w:val="both"/>
-        <w:rPr>
-          <w:rFonts w:ascii="Times New Roman" w:hAnsi="Times New Roman" w:cs="Times New Roman"/>
-        </w:rPr>
-      </w:pPr>
-    </w:p>
-    <w:p>
-      <w:pPr>
-        <w:spacing w:line="360" w:lineRule="auto"/>
-        <w:jc w:val="both"/>
-        <w:rPr>
-          <w:rFonts w:ascii="Times New Roman" w:hAnsi="Times New Roman" w:cs="Times New Roman"/>
-        </w:rPr>
-      </w:pPr>
-      <w:r>
-        <w:rPr>
-          <w:rFonts w:ascii="Times New Roman" w:hAnsi="Times New Roman" w:cs="Times New Roman"/>
-        </w:rPr>
-        <w:lastRenderedPageBreak/>
+        <w:t>LAUNCHING AND MARKETING</w:t>
+      </w:r>
+    </w:p>
+    <w:p>
+      <w:pPr>
+        <w:spacing w:line="360" w:lineRule="auto"/>
+        <w:jc w:val="both"/>
+        <w:rPr>
+          <w:rFonts w:ascii="Times New Roman" w:hAnsi="Times New Roman" w:cs="Times New Roman"/>
+        </w:rPr>
+      </w:pPr>
+      <w:r>
+        <w:rPr>
+          <w:rFonts w:ascii="Times New Roman" w:hAnsi="Times New Roman" w:cs="Times New Roman"/>
+        </w:rPr>
         <w:t>Launching and marketing IslandRest Hostel involves strategic planning and execution to effectively introduce the hostel to its target audience, create awareness, and drive initial bookings. Here’s an elaboration on the launch and marketing strategies:</w:t>
       </w:r>
     </w:p>
@@ -24477,14 +24162,12 @@
         </w:rPr>
         <w:t xml:space="preserve">Establish partnerships with tourism agencies, corporate organizations, and event planners to attract group bookings, business </w:t>
       </w:r>
-      <w:proofErr w:type="spellStart"/>
-      <w:r>
-        <w:rPr>
-          <w:rFonts w:ascii="Times New Roman" w:hAnsi="Times New Roman" w:cs="Times New Roman"/>
-        </w:rPr>
-        <w:t>travelers</w:t>
-      </w:r>
-      <w:proofErr w:type="spellEnd"/>
+      <w:r>
+        <w:rPr>
+          <w:rFonts w:ascii="Times New Roman" w:hAnsi="Times New Roman" w:cs="Times New Roman"/>
+        </w:rPr>
+        <w:t>travellers</w:t>
+      </w:r>
       <w:r>
         <w:rPr>
           <w:rFonts w:ascii="Times New Roman" w:hAnsi="Times New Roman" w:cs="Times New Roman"/>
@@ -24970,16 +24653,39 @@
     <w:p>
       <w:pPr>
         <w:spacing w:line="360" w:lineRule="auto"/>
-        <w:jc w:val="both"/>
-        <w:rPr>
-          <w:rFonts w:ascii="Times New Roman" w:hAnsi="Times New Roman" w:cs="Times New Roman"/>
-        </w:rPr>
-      </w:pPr>
-      <w:r>
-        <w:rPr>
-          <w:rFonts w:ascii="Times New Roman" w:hAnsi="Times New Roman" w:cs="Times New Roman"/>
+        <w:jc w:val="center"/>
+        <w:rPr>
+          <w:rFonts w:ascii="Times New Roman" w:hAnsi="Times New Roman" w:cs="Times New Roman"/>
+          <w:b/>
+          <w:bCs/>
+          <w:sz w:val="36"/>
+          <w:szCs w:val="36"/>
+        </w:rPr>
+      </w:pPr>
+      <w:r>
+        <w:rPr>
+          <w:rFonts w:ascii="Times New Roman" w:hAnsi="Times New Roman" w:cs="Times New Roman"/>
+          <w:b/>
+          <w:bCs/>
+          <w:sz w:val="36"/>
+          <w:szCs w:val="36"/>
         </w:rPr>
         <w:lastRenderedPageBreak/>
+        <w:t>STAKEHOLDER ANALYSIS</w:t>
+      </w:r>
+    </w:p>
+    <w:p>
+      <w:pPr>
+        <w:spacing w:line="360" w:lineRule="auto"/>
+        <w:jc w:val="both"/>
+        <w:rPr>
+          <w:rFonts w:ascii="Times New Roman" w:hAnsi="Times New Roman" w:cs="Times New Roman"/>
+        </w:rPr>
+      </w:pPr>
+      <w:r>
+        <w:rPr>
+          <w:rFonts w:ascii="Times New Roman" w:hAnsi="Times New Roman" w:cs="Times New Roman"/>
+        </w:rPr>
         <w:t>Stakeholder analysis is a crucial process in understanding the various individuals, groups, or organizations that have an interest in or are affected by the operations and outcomes of IslandRest Hostel. Here’s an elaboration on stakeholder analysis for the hostel:</w:t>
       </w:r>
     </w:p>
@@ -25268,14 +24974,12 @@
         </w:rPr>
         <w:t xml:space="preserve"> Hostel operations affect local businesses, employment opportunities, and </w:t>
       </w:r>
-      <w:proofErr w:type="spellStart"/>
-      <w:r>
-        <w:rPr>
-          <w:rFonts w:ascii="Times New Roman" w:hAnsi="Times New Roman" w:cs="Times New Roman"/>
-        </w:rPr>
-        <w:t>neighborhood</w:t>
-      </w:r>
-      <w:proofErr w:type="spellEnd"/>
+      <w:r>
+        <w:rPr>
+          <w:rFonts w:ascii="Times New Roman" w:hAnsi="Times New Roman" w:cs="Times New Roman"/>
+        </w:rPr>
+        <w:t>neighbourhood</w:t>
+      </w:r>
       <w:r>
         <w:rPr>
           <w:rFonts w:ascii="Times New Roman" w:hAnsi="Times New Roman" w:cs="Times New Roman"/>
@@ -25399,6 +25103,7 @@
           <w:b/>
           <w:bCs/>
         </w:rPr>
+        <w:lastRenderedPageBreak/>
         <w:t>Engagement Strategy:</w:t>
       </w:r>
       <w:r>
@@ -25422,7 +25127,6 @@
           <w:b/>
           <w:bCs/>
         </w:rPr>
-        <w:lastRenderedPageBreak/>
         <w:t>e. Investors and Partners:</w:t>
       </w:r>
     </w:p>
@@ -25721,14 +25425,12 @@
         </w:rPr>
         <w:t xml:space="preserve"> Collaborate with local communities and </w:t>
       </w:r>
-      <w:proofErr w:type="spellStart"/>
-      <w:r>
-        <w:rPr>
-          <w:rFonts w:ascii="Times New Roman" w:hAnsi="Times New Roman" w:cs="Times New Roman"/>
-        </w:rPr>
-        <w:t>neighborhood</w:t>
-      </w:r>
-      <w:proofErr w:type="spellEnd"/>
+      <w:r>
+        <w:rPr>
+          <w:rFonts w:ascii="Times New Roman" w:hAnsi="Times New Roman" w:cs="Times New Roman"/>
+        </w:rPr>
+        <w:t>neighbourhood</w:t>
+      </w:r>
       <w:r>
         <w:rPr>
           <w:rFonts w:ascii="Times New Roman" w:hAnsi="Times New Roman" w:cs="Times New Roman"/>
@@ -25852,6 +25554,7 @@
           <w:b/>
           <w:bCs/>
         </w:rPr>
+        <w:lastRenderedPageBreak/>
         <w:t>Minimal Effort:</w:t>
       </w:r>
       <w:r>
@@ -25877,7 +25580,6 @@
           <w:b/>
           <w:bCs/>
         </w:rPr>
-        <w:lastRenderedPageBreak/>
         <w:t>3. Engagement Strategies</w:t>
       </w:r>
     </w:p>
@@ -26021,45 +25723,6 @@
     </w:sectPr>
   </w:body>
 </w:document>
-</file>
-
-<file path=word/comments.xml><?xml version="1.0" encoding="utf-8"?>
-<w:comments xmlns:wpc="http://schemas.microsoft.com/office/word/2010/wordprocessingCanvas" xmlns:cx="http://schemas.microsoft.com/office/drawing/2014/chartex" xmlns:cx1="http://schemas.microsoft.com/office/drawing/2015/9/8/chartex" xmlns:cx2="http://schemas.microsoft.com/office/drawing/2015/10/21/chartex" xmlns:cx3="http://schemas.microsoft.com/office/drawing/2016/5/9/chartex" xmlns:cx4="http://schemas.microsoft.com/office/drawing/2016/5/10/chartex" xmlns:cx5="http://schemas.microsoft.com/office/drawing/2016/5/11/chartex" xmlns:cx6="http://schemas.microsoft.com/office/drawing/2016/5/12/chartex" xmlns:cx7="http://schemas.microsoft.com/office/drawing/2016/5/13/chartex" xmlns:cx8="http://schemas.microsoft.com/office/drawing/2016/5/14/chartex" xmlns:mc="http://schemas.openxmlformats.org/markup-compatibility/2006" xmlns:aink="http://schemas.microsoft.com/office/drawing/2016/ink" xmlns:am3d="http://schemas.microsoft.com/office/drawing/2017/model3d" xmlns:o="urn:schemas-microsoft-com:office:office" xmlns:oel="http://schemas.microsoft.com/office/2019/extlst" xmlns:r="http://schemas.openxmlformats.org/officeDocument/2006/relationships" xmlns:m="http://schemas.openxmlformats.org/officeDocument/2006/math" xmlns:v="urn:schemas-microsoft-com:vml" xmlns:wp14="http://schemas.microsoft.com/office/word/2010/wordprocessingDrawing" xmlns:wp="http://schemas.openxmlformats.org/drawingml/2006/wordprocessingDrawing" xmlns:w10="urn:schemas-microsoft-com:office:word" xmlns:w="http://schemas.openxmlformats.org/wordprocessingml/2006/main" xmlns:w14="http://schemas.microsoft.com/office/word/2010/wordml" xmlns:w15="http://schemas.microsoft.com/office/word/2012/wordml" xmlns:w16cex="http://schemas.microsoft.com/office/word/2018/wordml/cex" xmlns:w16cid="http://schemas.microsoft.com/office/word/2016/wordml/cid" xmlns:w16="http://schemas.microsoft.com/office/word/2018/wordml" xmlns:w16du="http://schemas.microsoft.com/office/word/2023/wordml/word16du" xmlns:w16sdtdh="http://schemas.microsoft.com/office/word/2020/wordml/sdtdatahash" xmlns:w16se="http://schemas.microsoft.com/office/word/2015/wordml/symex" xmlns:wpg="http://schemas.microsoft.com/office/word/2010/wordprocessingGroup" xmlns:wpi="http://schemas.microsoft.com/office/word/2010/wordprocessingInk" xmlns:wne="http://schemas.microsoft.com/office/word/2006/wordml" xmlns:wps="http://schemas.microsoft.com/office/word/2010/wordprocessingShape" mc:Ignorable="w14 w15 w16se w16cid w16 w16cex w16sdtdh w16du wp14">
-  <w:comment w:id="0" w:author="Oladayo Ayodeji" w:date="2024-06-16T21:17:00Z" w:initials="OA">
-    <w:p>
-      <w:pPr>
-        <w:pStyle w:val="CommentText"/>
-      </w:pPr>
-      <w:r>
-        <w:rPr>
-          <w:rStyle w:val="CommentReference"/>
-        </w:rPr>
-        <w:annotationRef/>
-      </w:r>
-      <w:r>
-        <w:t>Continue from here and you should do this also</w:t>
-      </w:r>
-    </w:p>
-  </w:comment>
-</w:comments>
-</file>
-
-<file path=word/commentsExtended.xml><?xml version="1.0" encoding="utf-8"?>
-<w15:commentsEx xmlns:wpc="http://schemas.microsoft.com/office/word/2010/wordprocessingCanvas" xmlns:cx="http://schemas.microsoft.com/office/drawing/2014/chartex" xmlns:cx1="http://schemas.microsoft.com/office/drawing/2015/9/8/chartex" xmlns:cx2="http://schemas.microsoft.com/office/drawing/2015/10/21/chartex" xmlns:cx3="http://schemas.microsoft.com/office/drawing/2016/5/9/chartex" xmlns:cx4="http://schemas.microsoft.com/office/drawing/2016/5/10/chartex" xmlns:cx5="http://schemas.microsoft.com/office/drawing/2016/5/11/chartex" xmlns:cx6="http://schemas.microsoft.com/office/drawing/2016/5/12/chartex" xmlns:cx7="http://schemas.microsoft.com/office/drawing/2016/5/13/chartex" xmlns:cx8="http://schemas.microsoft.com/office/drawing/2016/5/14/chartex" xmlns:mc="http://schemas.openxmlformats.org/markup-compatibility/2006" xmlns:aink="http://schemas.microsoft.com/office/drawing/2016/ink" xmlns:am3d="http://schemas.microsoft.com/office/drawing/2017/model3d" xmlns:o="urn:schemas-microsoft-com:office:office" xmlns:oel="http://schemas.microsoft.com/office/2019/extlst" xmlns:r="http://schemas.openxmlformats.org/officeDocument/2006/relationships" xmlns:m="http://schemas.openxmlformats.org/officeDocument/2006/math" xmlns:v="urn:schemas-microsoft-com:vml" xmlns:wp14="http://schemas.microsoft.com/office/word/2010/wordprocessingDrawing" xmlns:wp="http://schemas.openxmlformats.org/drawingml/2006/wordprocessingDrawing" xmlns:w10="urn:schemas-microsoft-com:office:word" xmlns:w="http://schemas.openxmlformats.org/wordprocessingml/2006/main" xmlns:w14="http://schemas.microsoft.com/office/word/2010/wordml" xmlns:w15="http://schemas.microsoft.com/office/word/2012/wordml" xmlns:w16cex="http://schemas.microsoft.com/office/word/2018/wordml/cex" xmlns:w16cid="http://schemas.microsoft.com/office/word/2016/wordml/cid" xmlns:w16="http://schemas.microsoft.com/office/word/2018/wordml" xmlns:w16du="http://schemas.microsoft.com/office/word/2023/wordml/word16du" xmlns:w16sdtdh="http://schemas.microsoft.com/office/word/2020/wordml/sdtdatahash" xmlns:w16se="http://schemas.microsoft.com/office/word/2015/wordml/symex" xmlns:wpg="http://schemas.microsoft.com/office/word/2010/wordprocessingGroup" xmlns:wpi="http://schemas.microsoft.com/office/word/2010/wordprocessingInk" xmlns:wne="http://schemas.microsoft.com/office/word/2006/wordml" xmlns:wps="http://schemas.microsoft.com/office/word/2010/wordprocessingShape" mc:Ignorable="w14 w15 w16se w16cid w16 w16cex w16sdtdh w16du wp14">
-  <w15:commentEx w15:paraId="5C84935D" w15:done="0"/>
-</w15:commentsEx>
-</file>
-
-<file path=word/commentsExtensible.xml><?xml version="1.0" encoding="utf-8"?>
-<w16cex:commentsExtensible xmlns:wpc="http://schemas.microsoft.com/office/word/2010/wordprocessingCanvas" xmlns:cx="http://schemas.microsoft.com/office/drawing/2014/chartex" xmlns:cx1="http://schemas.microsoft.com/office/drawing/2015/9/8/chartex" xmlns:cx2="http://schemas.microsoft.com/office/drawing/2015/10/21/chartex" xmlns:cx3="http://schemas.microsoft.com/office/drawing/2016/5/9/chartex" xmlns:cx4="http://schemas.microsoft.com/office/drawing/2016/5/10/chartex" xmlns:cx5="http://schemas.microsoft.com/office/drawing/2016/5/11/chartex" xmlns:cx6="http://schemas.microsoft.com/office/drawing/2016/5/12/chartex" xmlns:cx7="http://schemas.microsoft.com/office/drawing/2016/5/13/chartex" xmlns:cx8="http://schemas.microsoft.com/office/drawing/2016/5/14/chartex" xmlns:cr="http://schemas.microsoft.com/office/comments/2020/reactions" xmlns:mc="http://schemas.openxmlformats.org/markup-compatibility/2006" xmlns:aink="http://schemas.microsoft.com/office/drawing/2016/ink" xmlns:am3d="http://schemas.microsoft.com/office/drawing/2017/model3d" xmlns:o="urn:schemas-microsoft-com:office:office" xmlns:oel="http://schemas.microsoft.com/office/2019/extlst" xmlns:r="http://schemas.openxmlformats.org/officeDocument/2006/relationships" xmlns:m="http://schemas.openxmlformats.org/officeDocument/2006/math" xmlns:v="urn:schemas-microsoft-com:vml" xmlns:wp14="http://schemas.microsoft.com/office/word/2010/wordprocessingDrawing" xmlns:wp="http://schemas.openxmlformats.org/drawingml/2006/wordprocessingDrawing" xmlns:w10="urn:schemas-microsoft-com:office:word" xmlns:w="http://schemas.openxmlformats.org/wordprocessingml/2006/main" xmlns:w14="http://schemas.microsoft.com/office/word/2010/wordml" xmlns:w15="http://schemas.microsoft.com/office/word/2012/wordml" xmlns:w16cex="http://schemas.microsoft.com/office/word/2018/wordml/cex" xmlns:w16cid="http://schemas.microsoft.com/office/word/2016/wordml/cid" xmlns:w16="http://schemas.microsoft.com/office/word/2018/wordml" xmlns:w16du="http://schemas.microsoft.com/office/word/2023/wordml/word16du" xmlns:w16sdtdh="http://schemas.microsoft.com/office/word/2020/wordml/sdtdatahash" xmlns:w16se="http://schemas.microsoft.com/office/word/2015/wordml/symex" xmlns:wpg="http://schemas.microsoft.com/office/word/2010/wordprocessingGroup" xmlns:wpi="http://schemas.microsoft.com/office/word/2010/wordprocessingInk" xmlns:wne="http://schemas.microsoft.com/office/word/2006/wordml" xmlns:wps="http://schemas.microsoft.com/office/word/2010/wordprocessingShape" mc:Ignorable="w14 w15 w16se w16cid w16 w16cex w16sdtdh cr w16du wp14">
-  <w16cex:commentExtensible w16cex:durableId="0F00D1B4" w16cex:dateUtc="2024-06-16T20:17:00Z"/>
-</w16cex:commentsExtensible>
-</file>
-
-<file path=word/commentsIds.xml><?xml version="1.0" encoding="utf-8"?>
-<w16cid:commentsIds xmlns:wpc="http://schemas.microsoft.com/office/word/2010/wordprocessingCanvas" xmlns:cx="http://schemas.microsoft.com/office/drawing/2014/chartex" xmlns:cx1="http://schemas.microsoft.com/office/drawing/2015/9/8/chartex" xmlns:cx2="http://schemas.microsoft.com/office/drawing/2015/10/21/chartex" xmlns:cx3="http://schemas.microsoft.com/office/drawing/2016/5/9/chartex" xmlns:cx4="http://schemas.microsoft.com/office/drawing/2016/5/10/chartex" xmlns:cx5="http://schemas.microsoft.com/office/drawing/2016/5/11/chartex" xmlns:cx6="http://schemas.microsoft.com/office/drawing/2016/5/12/chartex" xmlns:cx7="http://schemas.microsoft.com/office/drawing/2016/5/13/chartex" xmlns:cx8="http://schemas.microsoft.com/office/drawing/2016/5/14/chartex" xmlns:mc="http://schemas.openxmlformats.org/markup-compatibility/2006" xmlns:aink="http://schemas.microsoft.com/office/drawing/2016/ink" xmlns:am3d="http://schemas.microsoft.com/office/drawing/2017/model3d" xmlns:o="urn:schemas-microsoft-com:office:office" xmlns:oel="http://schemas.microsoft.com/office/2019/extlst" xmlns:r="http://schemas.openxmlformats.org/officeDocument/2006/relationships" xmlns:m="http://schemas.openxmlformats.org/officeDocument/2006/math" xmlns:v="urn:schemas-microsoft-com:vml" xmlns:wp14="http://schemas.microsoft.com/office/word/2010/wordprocessingDrawing" xmlns:wp="http://schemas.openxmlformats.org/drawingml/2006/wordprocessingDrawing" xmlns:w10="urn:schemas-microsoft-com:office:word" xmlns:w="http://schemas.openxmlformats.org/wordprocessingml/2006/main" xmlns:w14="http://schemas.microsoft.com/office/word/2010/wordml" xmlns:w15="http://schemas.microsoft.com/office/word/2012/wordml" xmlns:w16cex="http://schemas.microsoft.com/office/word/2018/wordml/cex" xmlns:w16cid="http://schemas.microsoft.com/office/word/2016/wordml/cid" xmlns:w16="http://schemas.microsoft.com/office/word/2018/wordml" xmlns:w16du="http://schemas.microsoft.com/office/word/2023/wordml/word16du" xmlns:w16sdtdh="http://schemas.microsoft.com/office/word/2020/wordml/sdtdatahash" xmlns:w16se="http://schemas.microsoft.com/office/word/2015/wordml/symex" xmlns:wpg="http://schemas.microsoft.com/office/word/2010/wordprocessingGroup" xmlns:wpi="http://schemas.microsoft.com/office/word/2010/wordprocessingInk" xmlns:wne="http://schemas.microsoft.com/office/word/2006/wordml" xmlns:wps="http://schemas.microsoft.com/office/word/2010/wordprocessingShape" mc:Ignorable="w14 w15 w16se w16cid w16 w16cex w16sdtdh w16du wp14">
-  <w16cid:commentId w16cid:paraId="5C84935D" w16cid:durableId="0F00D1B4"/>
-</w16cid:commentsIds>
 </file>
 
 <file path=word/numbering.xml><?xml version="1.0" encoding="utf-8"?>
@@ -55802,14 +55465,6 @@
   </w:num>
   <w:numIdMacAtCleanup w:val="202"/>
 </w:numbering>
-</file>
-
-<file path=word/people.xml><?xml version="1.0" encoding="utf-8"?>
-<w15:people xmlns:wpc="http://schemas.microsoft.com/office/word/2010/wordprocessingCanvas" xmlns:cx="http://schemas.microsoft.com/office/drawing/2014/chartex" xmlns:cx1="http://schemas.microsoft.com/office/drawing/2015/9/8/chartex" xmlns:cx2="http://schemas.microsoft.com/office/drawing/2015/10/21/chartex" xmlns:cx3="http://schemas.microsoft.com/office/drawing/2016/5/9/chartex" xmlns:cx4="http://schemas.microsoft.com/office/drawing/2016/5/10/chartex" xmlns:cx5="http://schemas.microsoft.com/office/drawing/2016/5/11/chartex" xmlns:cx6="http://schemas.microsoft.com/office/drawing/2016/5/12/chartex" xmlns:cx7="http://schemas.microsoft.com/office/drawing/2016/5/13/chartex" xmlns:cx8="http://schemas.microsoft.com/office/drawing/2016/5/14/chartex" xmlns:mc="http://schemas.openxmlformats.org/markup-compatibility/2006" xmlns:aink="http://schemas.microsoft.com/office/drawing/2016/ink" xmlns:am3d="http://schemas.microsoft.com/office/drawing/2017/model3d" xmlns:o="urn:schemas-microsoft-com:office:office" xmlns:oel="http://schemas.microsoft.com/office/2019/extlst" xmlns:r="http://schemas.openxmlformats.org/officeDocument/2006/relationships" xmlns:m="http://schemas.openxmlformats.org/officeDocument/2006/math" xmlns:v="urn:schemas-microsoft-com:vml" xmlns:wp14="http://schemas.microsoft.com/office/word/2010/wordprocessingDrawing" xmlns:wp="http://schemas.openxmlformats.org/drawingml/2006/wordprocessingDrawing" xmlns:w10="urn:schemas-microsoft-com:office:word" xmlns:w="http://schemas.openxmlformats.org/wordprocessingml/2006/main" xmlns:w14="http://schemas.microsoft.com/office/word/2010/wordml" xmlns:w15="http://schemas.microsoft.com/office/word/2012/wordml" xmlns:w16cex="http://schemas.microsoft.com/office/word/2018/wordml/cex" xmlns:w16cid="http://schemas.microsoft.com/office/word/2016/wordml/cid" xmlns:w16="http://schemas.microsoft.com/office/word/2018/wordml" xmlns:w16du="http://schemas.microsoft.com/office/word/2023/wordml/word16du" xmlns:w16sdtdh="http://schemas.microsoft.com/office/word/2020/wordml/sdtdatahash" xmlns:w16se="http://schemas.microsoft.com/office/word/2015/wordml/symex" xmlns:wpg="http://schemas.microsoft.com/office/word/2010/wordprocessingGroup" xmlns:wpi="http://schemas.microsoft.com/office/word/2010/wordprocessingInk" xmlns:wne="http://schemas.microsoft.com/office/word/2006/wordml" xmlns:wps="http://schemas.microsoft.com/office/word/2010/wordprocessingShape" mc:Ignorable="w14 w15 w16se w16cid w16 w16cex w16sdtdh w16du wp14">
-  <w15:person w15:author="Oladayo Ayodeji">
-    <w15:presenceInfo w15:providerId="Windows Live" w15:userId="168b55ed0b744b5f"/>
-  </w15:person>
-</w15:people>
 </file>
 
 <file path=word/styles.xml><?xml version="1.0" encoding="utf-8"?>
